--- a/CREATE TABLE affiliated.docx
+++ b/CREATE TABLE affiliated.docx
@@ -17458,7 +17458,6 @@
           <w:lang w:val="en-US"/>
         </w:rPr>
       </w:pPr>
-      <w:bookmarkStart w:id="0" w:name="_Hlk216023615"/>
       <w:r>
         <w:rPr>
           <w:lang w:val="en-US"/>
@@ -17988,8 +17987,6 @@
           <w:lang w:val="en-US"/>
         </w:rPr>
       </w:pPr>
-      <w:bookmarkStart w:id="1" w:name="_Hlk216023679"/>
-      <w:bookmarkEnd w:id="0"/>
       <w:r>
         <w:rPr>
           <w:lang w:val="en-US"/>
@@ -18323,7 +18320,6 @@
         <w:t xml:space="preserve"> &gt; 0;</w:t>
       </w:r>
     </w:p>
-    <w:bookmarkEnd w:id="1"/>
     <w:p>
       <w:pPr>
         <w:rPr>
@@ -19430,7 +19426,7 @@
         <w:rPr>
           <w:lang w:val="en-US"/>
         </w:rPr>
-        <w:t xml:space="preserve">CREATE ROLE </w:t>
+        <w:t xml:space="preserve">-- CREATE ROLE </w:t>
       </w:r>
       <w:proofErr w:type="spellStart"/>
       <w:r>
@@ -19492,7 +19488,7 @@
         <w:rPr>
           <w:lang w:val="en-US"/>
         </w:rPr>
-        <w:t>CREATE USER '</w:t>
+        <w:t>-- CREATE USER '</w:t>
       </w:r>
       <w:proofErr w:type="spellStart"/>
       <w:r>
@@ -19519,7 +19515,7 @@
         <w:rPr>
           <w:lang w:val="en-US"/>
         </w:rPr>
-        <w:t>CREATE USER '</w:t>
+        <w:t>-- CREATE USER '</w:t>
       </w:r>
       <w:proofErr w:type="spellStart"/>
       <w:r>
@@ -19546,7 +19542,7 @@
         <w:rPr>
           <w:lang w:val="en-US"/>
         </w:rPr>
-        <w:t>CREATE USER '</w:t>
+        <w:t>-- CREATE USER '</w:t>
       </w:r>
       <w:proofErr w:type="spellStart"/>
       <w:r>
@@ -19580,7 +19576,7 @@
         <w:rPr>
           <w:lang w:val="en-US"/>
         </w:rPr>
-        <w:t xml:space="preserve">GRANT </w:t>
+        <w:t xml:space="preserve">-- GRANT </w:t>
       </w:r>
       <w:proofErr w:type="spellStart"/>
       <w:r>
@@ -19621,7 +19617,7 @@
         <w:rPr>
           <w:lang w:val="en-US"/>
         </w:rPr>
-        <w:t xml:space="preserve">GRANT </w:t>
+        <w:t xml:space="preserve">-- GRANT </w:t>
       </w:r>
       <w:proofErr w:type="spellStart"/>
       <w:r>
@@ -19662,7 +19658,7 @@
         <w:rPr>
           <w:lang w:val="en-US"/>
         </w:rPr>
-        <w:t xml:space="preserve">GRANT </w:t>
+        <w:t xml:space="preserve">-- GRANT </w:t>
       </w:r>
       <w:proofErr w:type="spellStart"/>
       <w:r>
@@ -19710,7 +19706,7 @@
         <w:rPr>
           <w:lang w:val="en-US"/>
         </w:rPr>
-        <w:t>GRANT ALL PRIVILEGES ON game_</w:t>
+        <w:t>-- GRANT ALL PRIVILEGES ON game_</w:t>
       </w:r>
       <w:proofErr w:type="gramStart"/>
       <w:r>
@@ -19758,7 +19754,7 @@
         <w:rPr>
           <w:lang w:val="en-US"/>
         </w:rPr>
-        <w:t xml:space="preserve">GRANT EXECUTE ON PROCEDURE </w:t>
+        <w:t xml:space="preserve">-- GRANT EXECUTE ON PROCEDURE </w:t>
       </w:r>
       <w:proofErr w:type="spellStart"/>
       <w:r>
@@ -19799,7 +19795,7 @@
         <w:rPr>
           <w:lang w:val="en-US"/>
         </w:rPr>
-        <w:t xml:space="preserve">GRANT EXECUTE ON PROCEDURE </w:t>
+        <w:t xml:space="preserve">-- GRANT EXECUTE ON PROCEDURE </w:t>
       </w:r>
       <w:proofErr w:type="spellStart"/>
       <w:r>
@@ -19840,7 +19836,7 @@
         <w:rPr>
           <w:lang w:val="en-US"/>
         </w:rPr>
-        <w:t xml:space="preserve">GRANT EXECUTE ON PROCEDURE </w:t>
+        <w:t xml:space="preserve">-- GRANT EXECUTE ON PROCEDURE </w:t>
       </w:r>
       <w:proofErr w:type="spellStart"/>
       <w:r>
@@ -19888,7 +19884,7 @@
         <w:rPr>
           <w:lang w:val="en-US"/>
         </w:rPr>
-        <w:t>GRANT SELECT ON game_</w:t>
+        <w:t>-- GRANT SELECT ON game_</w:t>
       </w:r>
       <w:proofErr w:type="gramStart"/>
       <w:r>
@@ -19936,7 +19932,7 @@
         <w:rPr>
           <w:lang w:val="en-US"/>
         </w:rPr>
-        <w:t xml:space="preserve">GRANT INSERT, UPDATE, DELETE ON </w:t>
+        <w:t xml:space="preserve">-- GRANT INSERT, UPDATE, DELETE ON </w:t>
       </w:r>
       <w:proofErr w:type="spellStart"/>
       <w:r>
@@ -19985,7 +19981,7 @@
         <w:rPr>
           <w:lang w:val="en-US"/>
         </w:rPr>
-        <w:t xml:space="preserve">GRANT INSERT, UPDATE, DELETE ON </w:t>
+        <w:t xml:space="preserve">-- GRANT INSERT, UPDATE, DELETE ON </w:t>
       </w:r>
       <w:proofErr w:type="spellStart"/>
       <w:r>
@@ -20035,7 +20031,7 @@
           <w:lang w:val="en-US"/>
         </w:rPr>
         <w:lastRenderedPageBreak/>
-        <w:t xml:space="preserve">GRANT INSERT, UPDATE, DELETE ON </w:t>
+        <w:t xml:space="preserve">-- GRANT INSERT, UPDATE, DELETE ON </w:t>
       </w:r>
       <w:proofErr w:type="spellStart"/>
       <w:r>
@@ -20084,7 +20080,7 @@
         <w:rPr>
           <w:lang w:val="en-US"/>
         </w:rPr>
-        <w:t xml:space="preserve">GRANT INSERT, UPDATE, DELETE ON </w:t>
+        <w:t xml:space="preserve">-- GRANT INSERT, UPDATE, DELETE ON </w:t>
       </w:r>
       <w:proofErr w:type="spellStart"/>
       <w:r>
@@ -20139,7 +20135,7 @@
         <w:rPr>
           <w:lang w:val="en-US"/>
         </w:rPr>
-        <w:t xml:space="preserve">GRANT INSERT, UPDATE, DELETE ON </w:t>
+        <w:t xml:space="preserve">-- GRANT INSERT, UPDATE, DELETE ON </w:t>
       </w:r>
       <w:proofErr w:type="spellStart"/>
       <w:r>
@@ -20194,7 +20190,7 @@
         <w:rPr>
           <w:lang w:val="en-US"/>
         </w:rPr>
-        <w:t xml:space="preserve">GRANT INSERT, UPDATE, DELETE ON </w:t>
+        <w:t xml:space="preserve">-- GRANT INSERT, UPDATE, DELETE ON </w:t>
       </w:r>
       <w:proofErr w:type="spellStart"/>
       <w:r>
@@ -20250,7 +20246,7 @@
         <w:rPr>
           <w:lang w:val="en-US"/>
         </w:rPr>
-        <w:t xml:space="preserve">GRANT INSERT, UPDATE, DELETE ON </w:t>
+        <w:t xml:space="preserve">-- GRANT INSERT, UPDATE, DELETE ON </w:t>
       </w:r>
       <w:proofErr w:type="spellStart"/>
       <w:r>
@@ -20305,7 +20301,7 @@
         <w:rPr>
           <w:lang w:val="en-US"/>
         </w:rPr>
-        <w:t xml:space="preserve">GRANT INSERT, UPDATE, DELETE ON </w:t>
+        <w:t xml:space="preserve">-- GRANT INSERT, UPDATE, DELETE ON </w:t>
       </w:r>
       <w:proofErr w:type="spellStart"/>
       <w:r>
@@ -20360,7 +20356,7 @@
         <w:rPr>
           <w:lang w:val="en-US"/>
         </w:rPr>
-        <w:t xml:space="preserve">GRANT INSERT, UPDATE, DELETE ON </w:t>
+        <w:t xml:space="preserve">-- GRANT INSERT, UPDATE, DELETE ON </w:t>
       </w:r>
       <w:proofErr w:type="spellStart"/>
       <w:r>
@@ -20422,7 +20418,7 @@
         <w:rPr>
           <w:lang w:val="en-US"/>
         </w:rPr>
-        <w:t xml:space="preserve">GRANT EXECUTE ON PROCEDURE </w:t>
+        <w:t xml:space="preserve">-- GRANT EXECUTE ON PROCEDURE </w:t>
       </w:r>
       <w:proofErr w:type="spellStart"/>
       <w:r>
@@ -20463,7 +20459,7 @@
         <w:rPr>
           <w:lang w:val="en-US"/>
         </w:rPr>
-        <w:t xml:space="preserve">GRANT EXECUTE ON PROCEDURE </w:t>
+        <w:t xml:space="preserve">-- GRANT EXECUTE ON PROCEDURE </w:t>
       </w:r>
       <w:proofErr w:type="spellStart"/>
       <w:r>
@@ -20511,7 +20507,7 @@
         <w:rPr>
           <w:lang w:val="en-US"/>
         </w:rPr>
-        <w:t xml:space="preserve">REVOKE SELECT ON </w:t>
+        <w:t xml:space="preserve">-- REVOKE SELECT ON </w:t>
       </w:r>
       <w:proofErr w:type="spellStart"/>
       <w:r>
@@ -20551,16 +20547,11 @@
       </w:r>
     </w:p>
     <w:p>
-      <w:pPr>
-        <w:rPr>
-          <w:lang w:val="en-US"/>
-        </w:rPr>
-      </w:pPr>
-      <w:r>
-        <w:rPr>
-          <w:lang w:val="en-US"/>
-        </w:rPr>
-        <w:t xml:space="preserve">REVOKE SELECT ON </w:t>
+      <w:r>
+        <w:rPr>
+          <w:lang w:val="en-US"/>
+        </w:rPr>
+        <w:t xml:space="preserve">-- REVOKE SELECT ON </w:t>
       </w:r>
       <w:proofErr w:type="spellStart"/>
       <w:r>
@@ -20598,6 +20589,4455 @@
         </w:rPr>
         <w:t>;</w:t>
       </w:r>
+    </w:p>
+    <w:p>
+      <w:pPr>
+        <w:rPr>
+          <w:lang w:val="en-US"/>
+        </w:rPr>
+      </w:pPr>
+    </w:p>
+    <w:p>
+      <w:pPr>
+        <w:ind w:firstLine="0"/>
+        <w:rPr>
+          <w:lang w:val="en-US"/>
+        </w:rPr>
+      </w:pPr>
+      <w:r>
+        <w:rPr>
+          <w:lang w:val="en-US"/>
+        </w:rPr>
+        <w:t xml:space="preserve">-- </w:t>
+      </w:r>
+      <w:r>
+        <w:t>Сохранение</w:t>
+      </w:r>
+    </w:p>
+    <w:p>
+      <w:pPr>
+        <w:tabs>
+          <w:tab w:val="left" w:pos="916"/>
+          <w:tab w:val="left" w:pos="1832"/>
+          <w:tab w:val="left" w:pos="2748"/>
+          <w:tab w:val="left" w:pos="3664"/>
+          <w:tab w:val="left" w:pos="4580"/>
+          <w:tab w:val="left" w:pos="5496"/>
+          <w:tab w:val="left" w:pos="6412"/>
+          <w:tab w:val="left" w:pos="7328"/>
+          <w:tab w:val="left" w:pos="8244"/>
+          <w:tab w:val="left" w:pos="9160"/>
+          <w:tab w:val="left" w:pos="10076"/>
+          <w:tab w:val="left" w:pos="10992"/>
+          <w:tab w:val="left" w:pos="11908"/>
+          <w:tab w:val="left" w:pos="12824"/>
+          <w:tab w:val="left" w:pos="13740"/>
+          <w:tab w:val="left" w:pos="14656"/>
+        </w:tabs>
+        <w:suppressAutoHyphens w:val="0"/>
+        <w:wordWrap w:val="0"/>
+        <w:spacing w:line="330" w:lineRule="atLeast"/>
+        <w:ind w:firstLine="0"/>
+        <w:jc w:val="left"/>
+        <w:rPr>
+          <w:rFonts w:ascii="Consolas" w:eastAsia="Times New Roman" w:hAnsi="Consolas" w:cs="Courier New"/>
+          <w:color w:val="0F1115"/>
+          <w:sz w:val="20"/>
+          <w:szCs w:val="20"/>
+          <w:lang w:val="en-US" w:eastAsia="ru-RU"/>
+        </w:rPr>
+      </w:pPr>
+      <w:r>
+        <w:rPr>
+          <w:rFonts w:ascii="Consolas" w:eastAsia="Times New Roman" w:hAnsi="Consolas" w:cs="Courier New"/>
+          <w:color w:val="A626A4"/>
+          <w:sz w:val="20"/>
+          <w:szCs w:val="20"/>
+          <w:lang w:val="en-US" w:eastAsia="ru-RU"/>
+        </w:rPr>
+        <w:t>SET</w:t>
+      </w:r>
+      <w:r>
+        <w:rPr>
+          <w:rFonts w:ascii="Consolas" w:eastAsia="Times New Roman" w:hAnsi="Consolas" w:cs="Courier New"/>
+          <w:color w:val="0F1115"/>
+          <w:sz w:val="20"/>
+          <w:szCs w:val="20"/>
+          <w:lang w:val="en-US" w:eastAsia="ru-RU"/>
+        </w:rPr>
+        <w:t xml:space="preserve"> </w:t>
+      </w:r>
+      <w:r>
+        <w:rPr>
+          <w:rFonts w:ascii="Consolas" w:eastAsia="Times New Roman" w:hAnsi="Consolas" w:cs="Courier New"/>
+          <w:color w:val="4078F2"/>
+          <w:sz w:val="20"/>
+          <w:szCs w:val="20"/>
+          <w:lang w:val="en-US" w:eastAsia="ru-RU"/>
+        </w:rPr>
+        <w:t>@backup_file</w:t>
+      </w:r>
+      <w:r>
+        <w:rPr>
+          <w:rFonts w:ascii="Consolas" w:eastAsia="Times New Roman" w:hAnsi="Consolas" w:cs="Courier New"/>
+          <w:color w:val="0F1115"/>
+          <w:sz w:val="20"/>
+          <w:szCs w:val="20"/>
+          <w:lang w:val="en-US" w:eastAsia="ru-RU"/>
+        </w:rPr>
+        <w:t xml:space="preserve"> </w:t>
+      </w:r>
+      <w:r>
+        <w:rPr>
+          <w:rFonts w:ascii="Consolas" w:eastAsia="Times New Roman" w:hAnsi="Consolas" w:cs="Courier New"/>
+          <w:color w:val="4078F2"/>
+          <w:sz w:val="20"/>
+          <w:szCs w:val="20"/>
+          <w:lang w:val="en-US" w:eastAsia="ru-RU"/>
+        </w:rPr>
+        <w:t>=</w:t>
+      </w:r>
+      <w:r>
+        <w:rPr>
+          <w:rFonts w:ascii="Consolas" w:eastAsia="Times New Roman" w:hAnsi="Consolas" w:cs="Courier New"/>
+          <w:color w:val="0F1115"/>
+          <w:sz w:val="20"/>
+          <w:szCs w:val="20"/>
+          <w:lang w:val="en-US" w:eastAsia="ru-RU"/>
+        </w:rPr>
+        <w:t xml:space="preserve"> </w:t>
+      </w:r>
+      <w:proofErr w:type="gramStart"/>
+      <w:r>
+        <w:rPr>
+          <w:rFonts w:ascii="Consolas" w:eastAsia="Times New Roman" w:hAnsi="Consolas" w:cs="Courier New"/>
+          <w:color w:val="0F1115"/>
+          <w:sz w:val="20"/>
+          <w:szCs w:val="20"/>
+          <w:lang w:val="en-US" w:eastAsia="ru-RU"/>
+        </w:rPr>
+        <w:t>CONCAT</w:t>
+      </w:r>
+      <w:r>
+        <w:rPr>
+          <w:rFonts w:ascii="Consolas" w:eastAsia="Times New Roman" w:hAnsi="Consolas" w:cs="Courier New"/>
+          <w:color w:val="383A42"/>
+          <w:sz w:val="20"/>
+          <w:szCs w:val="20"/>
+          <w:lang w:val="en-US" w:eastAsia="ru-RU"/>
+        </w:rPr>
+        <w:t>(</w:t>
+      </w:r>
+      <w:proofErr w:type="gramEnd"/>
+      <w:r>
+        <w:rPr>
+          <w:rFonts w:ascii="Consolas" w:eastAsia="Times New Roman" w:hAnsi="Consolas" w:cs="Courier New"/>
+          <w:color w:val="50A14F"/>
+          <w:sz w:val="20"/>
+          <w:szCs w:val="20"/>
+          <w:lang w:val="en-US" w:eastAsia="ru-RU"/>
+        </w:rPr>
+        <w:t>'/</w:t>
+      </w:r>
+      <w:proofErr w:type="spellStart"/>
+      <w:r>
+        <w:rPr>
+          <w:rFonts w:ascii="Consolas" w:eastAsia="Times New Roman" w:hAnsi="Consolas" w:cs="Courier New"/>
+          <w:color w:val="50A14F"/>
+          <w:sz w:val="20"/>
+          <w:szCs w:val="20"/>
+          <w:lang w:val="en-US" w:eastAsia="ru-RU"/>
+        </w:rPr>
+        <w:t>tmp</w:t>
+      </w:r>
+      <w:proofErr w:type="spellEnd"/>
+      <w:r>
+        <w:rPr>
+          <w:rFonts w:ascii="Consolas" w:eastAsia="Times New Roman" w:hAnsi="Consolas" w:cs="Courier New"/>
+          <w:color w:val="50A14F"/>
+          <w:sz w:val="20"/>
+          <w:szCs w:val="20"/>
+          <w:lang w:val="en-US" w:eastAsia="ru-RU"/>
+        </w:rPr>
+        <w:t>/backup_'</w:t>
+      </w:r>
+      <w:r>
+        <w:rPr>
+          <w:rFonts w:ascii="Consolas" w:eastAsia="Times New Roman" w:hAnsi="Consolas" w:cs="Courier New"/>
+          <w:color w:val="383A42"/>
+          <w:sz w:val="20"/>
+          <w:szCs w:val="20"/>
+          <w:lang w:val="en-US" w:eastAsia="ru-RU"/>
+        </w:rPr>
+        <w:t>,</w:t>
+      </w:r>
+      <w:r>
+        <w:rPr>
+          <w:rFonts w:ascii="Consolas" w:eastAsia="Times New Roman" w:hAnsi="Consolas" w:cs="Courier New"/>
+          <w:color w:val="0F1115"/>
+          <w:sz w:val="20"/>
+          <w:szCs w:val="20"/>
+          <w:lang w:val="en-US" w:eastAsia="ru-RU"/>
+        </w:rPr>
+        <w:t xml:space="preserve"> DATE_FORMAT</w:t>
+      </w:r>
+      <w:r>
+        <w:rPr>
+          <w:rFonts w:ascii="Consolas" w:eastAsia="Times New Roman" w:hAnsi="Consolas" w:cs="Courier New"/>
+          <w:color w:val="383A42"/>
+          <w:sz w:val="20"/>
+          <w:szCs w:val="20"/>
+          <w:lang w:val="en-US" w:eastAsia="ru-RU"/>
+        </w:rPr>
+        <w:t>(</w:t>
+      </w:r>
+      <w:r>
+        <w:rPr>
+          <w:rFonts w:ascii="Consolas" w:eastAsia="Times New Roman" w:hAnsi="Consolas" w:cs="Courier New"/>
+          <w:color w:val="4078F2"/>
+          <w:sz w:val="20"/>
+          <w:szCs w:val="20"/>
+          <w:lang w:val="en-US" w:eastAsia="ru-RU"/>
+        </w:rPr>
+        <w:t>NOW</w:t>
+      </w:r>
+      <w:r>
+        <w:rPr>
+          <w:rFonts w:ascii="Consolas" w:eastAsia="Times New Roman" w:hAnsi="Consolas" w:cs="Courier New"/>
+          <w:color w:val="383A42"/>
+          <w:sz w:val="20"/>
+          <w:szCs w:val="20"/>
+          <w:lang w:val="en-US" w:eastAsia="ru-RU"/>
+        </w:rPr>
+        <w:t>(),</w:t>
+      </w:r>
+      <w:r>
+        <w:rPr>
+          <w:rFonts w:ascii="Consolas" w:eastAsia="Times New Roman" w:hAnsi="Consolas" w:cs="Courier New"/>
+          <w:color w:val="0F1115"/>
+          <w:sz w:val="20"/>
+          <w:szCs w:val="20"/>
+          <w:lang w:val="en-US" w:eastAsia="ru-RU"/>
+        </w:rPr>
+        <w:t xml:space="preserve"> </w:t>
+      </w:r>
+      <w:r>
+        <w:rPr>
+          <w:rFonts w:ascii="Consolas" w:eastAsia="Times New Roman" w:hAnsi="Consolas" w:cs="Courier New"/>
+          <w:color w:val="50A14F"/>
+          <w:sz w:val="20"/>
+          <w:szCs w:val="20"/>
+          <w:lang w:val="en-US" w:eastAsia="ru-RU"/>
+        </w:rPr>
+        <w:t>'%</w:t>
+      </w:r>
+      <w:proofErr w:type="spellStart"/>
+      <w:r>
+        <w:rPr>
+          <w:rFonts w:ascii="Consolas" w:eastAsia="Times New Roman" w:hAnsi="Consolas" w:cs="Courier New"/>
+          <w:color w:val="50A14F"/>
+          <w:sz w:val="20"/>
+          <w:szCs w:val="20"/>
+          <w:lang w:val="en-US" w:eastAsia="ru-RU"/>
+        </w:rPr>
+        <w:t>Y%m%d</w:t>
+      </w:r>
+      <w:proofErr w:type="spellEnd"/>
+      <w:r>
+        <w:rPr>
+          <w:rFonts w:ascii="Consolas" w:eastAsia="Times New Roman" w:hAnsi="Consolas" w:cs="Courier New"/>
+          <w:color w:val="50A14F"/>
+          <w:sz w:val="20"/>
+          <w:szCs w:val="20"/>
+          <w:lang w:val="en-US" w:eastAsia="ru-RU"/>
+        </w:rPr>
+        <w:t>_%</w:t>
+      </w:r>
+      <w:proofErr w:type="spellStart"/>
+      <w:r>
+        <w:rPr>
+          <w:rFonts w:ascii="Consolas" w:eastAsia="Times New Roman" w:hAnsi="Consolas" w:cs="Courier New"/>
+          <w:color w:val="50A14F"/>
+          <w:sz w:val="20"/>
+          <w:szCs w:val="20"/>
+          <w:lang w:val="en-US" w:eastAsia="ru-RU"/>
+        </w:rPr>
+        <w:t>H%i%s</w:t>
+      </w:r>
+      <w:proofErr w:type="spellEnd"/>
+      <w:r>
+        <w:rPr>
+          <w:rFonts w:ascii="Consolas" w:eastAsia="Times New Roman" w:hAnsi="Consolas" w:cs="Courier New"/>
+          <w:color w:val="50A14F"/>
+          <w:sz w:val="20"/>
+          <w:szCs w:val="20"/>
+          <w:lang w:val="en-US" w:eastAsia="ru-RU"/>
+        </w:rPr>
+        <w:t>'</w:t>
+      </w:r>
+      <w:r>
+        <w:rPr>
+          <w:rFonts w:ascii="Consolas" w:eastAsia="Times New Roman" w:hAnsi="Consolas" w:cs="Courier New"/>
+          <w:color w:val="383A42"/>
+          <w:sz w:val="20"/>
+          <w:szCs w:val="20"/>
+          <w:lang w:val="en-US" w:eastAsia="ru-RU"/>
+        </w:rPr>
+        <w:t>),</w:t>
+      </w:r>
+      <w:r>
+        <w:rPr>
+          <w:rFonts w:ascii="Consolas" w:eastAsia="Times New Roman" w:hAnsi="Consolas" w:cs="Courier New"/>
+          <w:color w:val="0F1115"/>
+          <w:sz w:val="20"/>
+          <w:szCs w:val="20"/>
+          <w:lang w:val="en-US" w:eastAsia="ru-RU"/>
+        </w:rPr>
+        <w:t xml:space="preserve"> </w:t>
+      </w:r>
+      <w:r>
+        <w:rPr>
+          <w:rFonts w:ascii="Consolas" w:eastAsia="Times New Roman" w:hAnsi="Consolas" w:cs="Courier New"/>
+          <w:color w:val="50A14F"/>
+          <w:sz w:val="20"/>
+          <w:szCs w:val="20"/>
+          <w:lang w:val="en-US" w:eastAsia="ru-RU"/>
+        </w:rPr>
+        <w:t>'.</w:t>
+      </w:r>
+      <w:proofErr w:type="spellStart"/>
+      <w:r>
+        <w:rPr>
+          <w:rFonts w:ascii="Consolas" w:eastAsia="Times New Roman" w:hAnsi="Consolas" w:cs="Courier New"/>
+          <w:color w:val="50A14F"/>
+          <w:sz w:val="20"/>
+          <w:szCs w:val="20"/>
+          <w:lang w:val="en-US" w:eastAsia="ru-RU"/>
+        </w:rPr>
+        <w:t>sql</w:t>
+      </w:r>
+      <w:proofErr w:type="spellEnd"/>
+      <w:r>
+        <w:rPr>
+          <w:rFonts w:ascii="Consolas" w:eastAsia="Times New Roman" w:hAnsi="Consolas" w:cs="Courier New"/>
+          <w:color w:val="50A14F"/>
+          <w:sz w:val="20"/>
+          <w:szCs w:val="20"/>
+          <w:lang w:val="en-US" w:eastAsia="ru-RU"/>
+        </w:rPr>
+        <w:t>'</w:t>
+      </w:r>
+      <w:r>
+        <w:rPr>
+          <w:rFonts w:ascii="Consolas" w:eastAsia="Times New Roman" w:hAnsi="Consolas" w:cs="Courier New"/>
+          <w:color w:val="383A42"/>
+          <w:sz w:val="20"/>
+          <w:szCs w:val="20"/>
+          <w:lang w:val="en-US" w:eastAsia="ru-RU"/>
+        </w:rPr>
+        <w:t>);</w:t>
+      </w:r>
+    </w:p>
+    <w:p>
+      <w:pPr>
+        <w:tabs>
+          <w:tab w:val="left" w:pos="916"/>
+          <w:tab w:val="left" w:pos="1832"/>
+          <w:tab w:val="left" w:pos="2748"/>
+          <w:tab w:val="left" w:pos="3664"/>
+          <w:tab w:val="left" w:pos="4580"/>
+          <w:tab w:val="left" w:pos="5496"/>
+          <w:tab w:val="left" w:pos="6412"/>
+          <w:tab w:val="left" w:pos="7328"/>
+          <w:tab w:val="left" w:pos="8244"/>
+          <w:tab w:val="left" w:pos="9160"/>
+          <w:tab w:val="left" w:pos="10076"/>
+          <w:tab w:val="left" w:pos="10992"/>
+          <w:tab w:val="left" w:pos="11908"/>
+          <w:tab w:val="left" w:pos="12824"/>
+          <w:tab w:val="left" w:pos="13740"/>
+          <w:tab w:val="left" w:pos="14656"/>
+        </w:tabs>
+        <w:suppressAutoHyphens w:val="0"/>
+        <w:wordWrap w:val="0"/>
+        <w:spacing w:line="330" w:lineRule="atLeast"/>
+        <w:ind w:firstLine="0"/>
+        <w:jc w:val="left"/>
+        <w:rPr>
+          <w:rFonts w:ascii="Consolas" w:eastAsia="Times New Roman" w:hAnsi="Consolas" w:cs="Courier New"/>
+          <w:color w:val="0F1115"/>
+          <w:sz w:val="20"/>
+          <w:szCs w:val="20"/>
+          <w:lang w:val="en-US" w:eastAsia="ru-RU"/>
+        </w:rPr>
+      </w:pPr>
+    </w:p>
+    <w:p>
+      <w:pPr>
+        <w:tabs>
+          <w:tab w:val="left" w:pos="916"/>
+          <w:tab w:val="left" w:pos="1832"/>
+          <w:tab w:val="left" w:pos="2748"/>
+          <w:tab w:val="left" w:pos="3664"/>
+          <w:tab w:val="left" w:pos="4580"/>
+          <w:tab w:val="left" w:pos="5496"/>
+          <w:tab w:val="left" w:pos="6412"/>
+          <w:tab w:val="left" w:pos="7328"/>
+          <w:tab w:val="left" w:pos="8244"/>
+          <w:tab w:val="left" w:pos="9160"/>
+          <w:tab w:val="left" w:pos="10076"/>
+          <w:tab w:val="left" w:pos="10992"/>
+          <w:tab w:val="left" w:pos="11908"/>
+          <w:tab w:val="left" w:pos="12824"/>
+          <w:tab w:val="left" w:pos="13740"/>
+          <w:tab w:val="left" w:pos="14656"/>
+        </w:tabs>
+        <w:suppressAutoHyphens w:val="0"/>
+        <w:wordWrap w:val="0"/>
+        <w:spacing w:line="330" w:lineRule="atLeast"/>
+        <w:ind w:firstLine="0"/>
+        <w:jc w:val="left"/>
+        <w:rPr>
+          <w:rFonts w:ascii="Consolas" w:eastAsia="Times New Roman" w:hAnsi="Consolas" w:cs="Courier New"/>
+          <w:color w:val="0F1115"/>
+          <w:sz w:val="20"/>
+          <w:szCs w:val="20"/>
+          <w:lang w:val="en-US" w:eastAsia="ru-RU"/>
+        </w:rPr>
+      </w:pPr>
+      <w:r>
+        <w:rPr>
+          <w:rFonts w:ascii="Consolas" w:eastAsia="Times New Roman" w:hAnsi="Consolas" w:cs="Courier New"/>
+          <w:color w:val="A626A4"/>
+          <w:sz w:val="20"/>
+          <w:szCs w:val="20"/>
+          <w:lang w:val="en-US" w:eastAsia="ru-RU"/>
+        </w:rPr>
+        <w:t>SELECT</w:t>
+      </w:r>
+      <w:r>
+        <w:rPr>
+          <w:rFonts w:ascii="Consolas" w:eastAsia="Times New Roman" w:hAnsi="Consolas" w:cs="Courier New"/>
+          <w:color w:val="0F1115"/>
+          <w:sz w:val="20"/>
+          <w:szCs w:val="20"/>
+          <w:lang w:val="en-US" w:eastAsia="ru-RU"/>
+        </w:rPr>
+        <w:t xml:space="preserve"> </w:t>
+      </w:r>
+      <w:proofErr w:type="gramStart"/>
+      <w:r>
+        <w:rPr>
+          <w:rFonts w:ascii="Consolas" w:eastAsia="Times New Roman" w:hAnsi="Consolas" w:cs="Courier New"/>
+          <w:color w:val="0F1115"/>
+          <w:sz w:val="20"/>
+          <w:szCs w:val="20"/>
+          <w:lang w:val="en-US" w:eastAsia="ru-RU"/>
+        </w:rPr>
+        <w:t>CONCAT</w:t>
+      </w:r>
+      <w:r>
+        <w:rPr>
+          <w:rFonts w:ascii="Consolas" w:eastAsia="Times New Roman" w:hAnsi="Consolas" w:cs="Courier New"/>
+          <w:color w:val="383A42"/>
+          <w:sz w:val="20"/>
+          <w:szCs w:val="20"/>
+          <w:lang w:val="en-US" w:eastAsia="ru-RU"/>
+        </w:rPr>
+        <w:t>(</w:t>
+      </w:r>
+      <w:proofErr w:type="gramEnd"/>
+      <w:r>
+        <w:rPr>
+          <w:rFonts w:ascii="Consolas" w:eastAsia="Times New Roman" w:hAnsi="Consolas" w:cs="Courier New"/>
+          <w:color w:val="50A14F"/>
+          <w:sz w:val="20"/>
+          <w:szCs w:val="20"/>
+          <w:lang w:val="en-US" w:eastAsia="ru-RU"/>
+        </w:rPr>
+        <w:t xml:space="preserve">'CREATE DATABASE IF NOT EXISTS </w:t>
+      </w:r>
+      <w:proofErr w:type="spellStart"/>
+      <w:r>
+        <w:rPr>
+          <w:rFonts w:ascii="Consolas" w:eastAsia="Times New Roman" w:hAnsi="Consolas" w:cs="Courier New"/>
+          <w:color w:val="50A14F"/>
+          <w:sz w:val="20"/>
+          <w:szCs w:val="20"/>
+          <w:lang w:val="en-US" w:eastAsia="ru-RU"/>
+        </w:rPr>
+        <w:t>game_development_backup</w:t>
+      </w:r>
+      <w:proofErr w:type="spellEnd"/>
+      <w:r>
+        <w:rPr>
+          <w:rFonts w:ascii="Consolas" w:eastAsia="Times New Roman" w:hAnsi="Consolas" w:cs="Courier New"/>
+          <w:color w:val="50A14F"/>
+          <w:sz w:val="20"/>
+          <w:szCs w:val="20"/>
+          <w:lang w:val="en-US" w:eastAsia="ru-RU"/>
+        </w:rPr>
+        <w:t>;\</w:t>
+      </w:r>
+      <w:proofErr w:type="spellStart"/>
+      <w:r>
+        <w:rPr>
+          <w:rFonts w:ascii="Consolas" w:eastAsia="Times New Roman" w:hAnsi="Consolas" w:cs="Courier New"/>
+          <w:color w:val="50A14F"/>
+          <w:sz w:val="20"/>
+          <w:szCs w:val="20"/>
+          <w:lang w:val="en-US" w:eastAsia="ru-RU"/>
+        </w:rPr>
+        <w:t>nUSE</w:t>
+      </w:r>
+      <w:proofErr w:type="spellEnd"/>
+      <w:r>
+        <w:rPr>
+          <w:rFonts w:ascii="Consolas" w:eastAsia="Times New Roman" w:hAnsi="Consolas" w:cs="Courier New"/>
+          <w:color w:val="50A14F"/>
+          <w:sz w:val="20"/>
+          <w:szCs w:val="20"/>
+          <w:lang w:val="en-US" w:eastAsia="ru-RU"/>
+        </w:rPr>
+        <w:t xml:space="preserve"> </w:t>
+      </w:r>
+      <w:proofErr w:type="spellStart"/>
+      <w:r>
+        <w:rPr>
+          <w:rFonts w:ascii="Consolas" w:eastAsia="Times New Roman" w:hAnsi="Consolas" w:cs="Courier New"/>
+          <w:color w:val="50A14F"/>
+          <w:sz w:val="20"/>
+          <w:szCs w:val="20"/>
+          <w:lang w:val="en-US" w:eastAsia="ru-RU"/>
+        </w:rPr>
+        <w:t>game_development_backup</w:t>
+      </w:r>
+      <w:proofErr w:type="spellEnd"/>
+      <w:r>
+        <w:rPr>
+          <w:rFonts w:ascii="Consolas" w:eastAsia="Times New Roman" w:hAnsi="Consolas" w:cs="Courier New"/>
+          <w:color w:val="50A14F"/>
+          <w:sz w:val="20"/>
+          <w:szCs w:val="20"/>
+          <w:lang w:val="en-US" w:eastAsia="ru-RU"/>
+        </w:rPr>
+        <w:t>;\n\n'</w:t>
+      </w:r>
+      <w:r>
+        <w:rPr>
+          <w:rFonts w:ascii="Consolas" w:eastAsia="Times New Roman" w:hAnsi="Consolas" w:cs="Courier New"/>
+          <w:color w:val="383A42"/>
+          <w:sz w:val="20"/>
+          <w:szCs w:val="20"/>
+          <w:lang w:val="en-US" w:eastAsia="ru-RU"/>
+        </w:rPr>
+        <w:t>)</w:t>
+      </w:r>
+      <w:r>
+        <w:rPr>
+          <w:rFonts w:ascii="Consolas" w:eastAsia="Times New Roman" w:hAnsi="Consolas" w:cs="Courier New"/>
+          <w:color w:val="0F1115"/>
+          <w:sz w:val="20"/>
+          <w:szCs w:val="20"/>
+          <w:lang w:val="en-US" w:eastAsia="ru-RU"/>
+        </w:rPr>
+        <w:t xml:space="preserve"> </w:t>
+      </w:r>
+    </w:p>
+    <w:p>
+      <w:pPr>
+        <w:tabs>
+          <w:tab w:val="left" w:pos="916"/>
+          <w:tab w:val="left" w:pos="1832"/>
+          <w:tab w:val="left" w:pos="2748"/>
+          <w:tab w:val="left" w:pos="3664"/>
+          <w:tab w:val="left" w:pos="4580"/>
+          <w:tab w:val="left" w:pos="5496"/>
+          <w:tab w:val="left" w:pos="6412"/>
+          <w:tab w:val="left" w:pos="7328"/>
+          <w:tab w:val="left" w:pos="8244"/>
+          <w:tab w:val="left" w:pos="9160"/>
+          <w:tab w:val="left" w:pos="10076"/>
+          <w:tab w:val="left" w:pos="10992"/>
+          <w:tab w:val="left" w:pos="11908"/>
+          <w:tab w:val="left" w:pos="12824"/>
+          <w:tab w:val="left" w:pos="13740"/>
+          <w:tab w:val="left" w:pos="14656"/>
+        </w:tabs>
+        <w:suppressAutoHyphens w:val="0"/>
+        <w:wordWrap w:val="0"/>
+        <w:spacing w:line="330" w:lineRule="atLeast"/>
+        <w:ind w:firstLine="0"/>
+        <w:jc w:val="left"/>
+        <w:rPr>
+          <w:rFonts w:ascii="Consolas" w:eastAsia="Times New Roman" w:hAnsi="Consolas" w:cs="Courier New"/>
+          <w:color w:val="0F1115"/>
+          <w:sz w:val="20"/>
+          <w:szCs w:val="20"/>
+          <w:lang w:eastAsia="ru-RU"/>
+        </w:rPr>
+      </w:pPr>
+      <w:r>
+        <w:rPr>
+          <w:rFonts w:ascii="Consolas" w:eastAsia="Times New Roman" w:hAnsi="Consolas" w:cs="Courier New"/>
+          <w:color w:val="A626A4"/>
+          <w:sz w:val="20"/>
+          <w:szCs w:val="20"/>
+          <w:lang w:eastAsia="ru-RU"/>
+        </w:rPr>
+        <w:t>AS</w:t>
+      </w:r>
+      <w:r>
+        <w:rPr>
+          <w:rFonts w:ascii="Consolas" w:eastAsia="Times New Roman" w:hAnsi="Consolas" w:cs="Courier New"/>
+          <w:color w:val="0F1115"/>
+          <w:sz w:val="20"/>
+          <w:szCs w:val="20"/>
+          <w:lang w:eastAsia="ru-RU"/>
+        </w:rPr>
+        <w:t xml:space="preserve"> </w:t>
+      </w:r>
+      <w:r>
+        <w:rPr>
+          <w:rFonts w:ascii="Consolas" w:eastAsia="Times New Roman" w:hAnsi="Consolas" w:cs="Courier New"/>
+          <w:color w:val="50A14F"/>
+          <w:sz w:val="20"/>
+          <w:szCs w:val="20"/>
+          <w:lang w:eastAsia="ru-RU"/>
+        </w:rPr>
+        <w:t>'-- Создание новой базы'</w:t>
+      </w:r>
+      <w:r>
+        <w:rPr>
+          <w:rFonts w:ascii="Consolas" w:eastAsia="Times New Roman" w:hAnsi="Consolas" w:cs="Courier New"/>
+          <w:color w:val="383A42"/>
+          <w:sz w:val="20"/>
+          <w:szCs w:val="20"/>
+          <w:lang w:eastAsia="ru-RU"/>
+        </w:rPr>
+        <w:t>;</w:t>
+      </w:r>
+    </w:p>
+    <w:p>
+      <w:pPr>
+        <w:tabs>
+          <w:tab w:val="left" w:pos="916"/>
+          <w:tab w:val="left" w:pos="1832"/>
+          <w:tab w:val="left" w:pos="2748"/>
+          <w:tab w:val="left" w:pos="3664"/>
+          <w:tab w:val="left" w:pos="4580"/>
+          <w:tab w:val="left" w:pos="5496"/>
+          <w:tab w:val="left" w:pos="6412"/>
+          <w:tab w:val="left" w:pos="7328"/>
+          <w:tab w:val="left" w:pos="8244"/>
+          <w:tab w:val="left" w:pos="9160"/>
+          <w:tab w:val="left" w:pos="10076"/>
+          <w:tab w:val="left" w:pos="10992"/>
+          <w:tab w:val="left" w:pos="11908"/>
+          <w:tab w:val="left" w:pos="12824"/>
+          <w:tab w:val="left" w:pos="13740"/>
+          <w:tab w:val="left" w:pos="14656"/>
+        </w:tabs>
+        <w:suppressAutoHyphens w:val="0"/>
+        <w:wordWrap w:val="0"/>
+        <w:spacing w:line="330" w:lineRule="atLeast"/>
+        <w:ind w:firstLine="0"/>
+        <w:jc w:val="left"/>
+        <w:rPr>
+          <w:rFonts w:ascii="Consolas" w:eastAsia="Times New Roman" w:hAnsi="Consolas" w:cs="Courier New"/>
+          <w:color w:val="0F1115"/>
+          <w:sz w:val="20"/>
+          <w:szCs w:val="20"/>
+          <w:lang w:eastAsia="ru-RU"/>
+        </w:rPr>
+      </w:pPr>
+    </w:p>
+    <w:p>
+      <w:pPr>
+        <w:tabs>
+          <w:tab w:val="left" w:pos="916"/>
+          <w:tab w:val="left" w:pos="1832"/>
+          <w:tab w:val="left" w:pos="2748"/>
+          <w:tab w:val="left" w:pos="3664"/>
+          <w:tab w:val="left" w:pos="4580"/>
+          <w:tab w:val="left" w:pos="5496"/>
+          <w:tab w:val="left" w:pos="6412"/>
+          <w:tab w:val="left" w:pos="7328"/>
+          <w:tab w:val="left" w:pos="8244"/>
+          <w:tab w:val="left" w:pos="9160"/>
+          <w:tab w:val="left" w:pos="10076"/>
+          <w:tab w:val="left" w:pos="10992"/>
+          <w:tab w:val="left" w:pos="11908"/>
+          <w:tab w:val="left" w:pos="12824"/>
+          <w:tab w:val="left" w:pos="13740"/>
+          <w:tab w:val="left" w:pos="14656"/>
+        </w:tabs>
+        <w:suppressAutoHyphens w:val="0"/>
+        <w:wordWrap w:val="0"/>
+        <w:spacing w:line="330" w:lineRule="atLeast"/>
+        <w:ind w:firstLine="0"/>
+        <w:jc w:val="left"/>
+        <w:rPr>
+          <w:rFonts w:ascii="Consolas" w:eastAsia="Times New Roman" w:hAnsi="Consolas" w:cs="Courier New"/>
+          <w:color w:val="0F1115"/>
+          <w:sz w:val="20"/>
+          <w:szCs w:val="20"/>
+          <w:lang w:eastAsia="ru-RU"/>
+        </w:rPr>
+      </w:pPr>
+      <w:r>
+        <w:rPr>
+          <w:rFonts w:ascii="Consolas" w:eastAsia="Times New Roman" w:hAnsi="Consolas" w:cs="Courier New"/>
+          <w:color w:val="A626A4"/>
+          <w:sz w:val="20"/>
+          <w:szCs w:val="20"/>
+          <w:lang w:eastAsia="ru-RU"/>
+        </w:rPr>
+        <w:lastRenderedPageBreak/>
+        <w:t>SELECT</w:t>
+      </w:r>
+      <w:r>
+        <w:rPr>
+          <w:rFonts w:ascii="Consolas" w:eastAsia="Times New Roman" w:hAnsi="Consolas" w:cs="Courier New"/>
+          <w:color w:val="0F1115"/>
+          <w:sz w:val="20"/>
+          <w:szCs w:val="20"/>
+          <w:lang w:eastAsia="ru-RU"/>
+        </w:rPr>
+        <w:t xml:space="preserve"> CONCAT</w:t>
+      </w:r>
+      <w:r>
+        <w:rPr>
+          <w:rFonts w:ascii="Consolas" w:eastAsia="Times New Roman" w:hAnsi="Consolas" w:cs="Courier New"/>
+          <w:color w:val="383A42"/>
+          <w:sz w:val="20"/>
+          <w:szCs w:val="20"/>
+          <w:lang w:eastAsia="ru-RU"/>
+        </w:rPr>
+        <w:t>(</w:t>
+      </w:r>
+    </w:p>
+    <w:p>
+      <w:pPr>
+        <w:tabs>
+          <w:tab w:val="left" w:pos="916"/>
+          <w:tab w:val="left" w:pos="1832"/>
+          <w:tab w:val="left" w:pos="2748"/>
+          <w:tab w:val="left" w:pos="3664"/>
+          <w:tab w:val="left" w:pos="4580"/>
+          <w:tab w:val="left" w:pos="5496"/>
+          <w:tab w:val="left" w:pos="6412"/>
+          <w:tab w:val="left" w:pos="7328"/>
+          <w:tab w:val="left" w:pos="8244"/>
+          <w:tab w:val="left" w:pos="9160"/>
+          <w:tab w:val="left" w:pos="10076"/>
+          <w:tab w:val="left" w:pos="10992"/>
+          <w:tab w:val="left" w:pos="11908"/>
+          <w:tab w:val="left" w:pos="12824"/>
+          <w:tab w:val="left" w:pos="13740"/>
+          <w:tab w:val="left" w:pos="14656"/>
+        </w:tabs>
+        <w:suppressAutoHyphens w:val="0"/>
+        <w:wordWrap w:val="0"/>
+        <w:spacing w:line="330" w:lineRule="atLeast"/>
+        <w:ind w:firstLine="0"/>
+        <w:jc w:val="left"/>
+        <w:rPr>
+          <w:rFonts w:ascii="Consolas" w:eastAsia="Times New Roman" w:hAnsi="Consolas" w:cs="Courier New"/>
+          <w:color w:val="0F1115"/>
+          <w:sz w:val="20"/>
+          <w:szCs w:val="20"/>
+          <w:lang w:val="en-US" w:eastAsia="ru-RU"/>
+        </w:rPr>
+      </w:pPr>
+      <w:r>
+        <w:rPr>
+          <w:rFonts w:ascii="Consolas" w:eastAsia="Times New Roman" w:hAnsi="Consolas" w:cs="Courier New"/>
+          <w:color w:val="0F1115"/>
+          <w:sz w:val="20"/>
+          <w:szCs w:val="20"/>
+          <w:lang w:eastAsia="ru-RU"/>
+        </w:rPr>
+        <w:t xml:space="preserve">    </w:t>
+      </w:r>
+      <w:r>
+        <w:rPr>
+          <w:rFonts w:ascii="Consolas" w:eastAsia="Times New Roman" w:hAnsi="Consolas" w:cs="Courier New"/>
+          <w:color w:val="50A14F"/>
+          <w:sz w:val="20"/>
+          <w:szCs w:val="20"/>
+          <w:lang w:val="en-US" w:eastAsia="ru-RU"/>
+        </w:rPr>
+        <w:t xml:space="preserve">'-- </w:t>
+      </w:r>
+      <w:r>
+        <w:rPr>
+          <w:rFonts w:ascii="Consolas" w:eastAsia="Times New Roman" w:hAnsi="Consolas" w:cs="Courier New"/>
+          <w:color w:val="50A14F"/>
+          <w:sz w:val="20"/>
+          <w:szCs w:val="20"/>
+          <w:lang w:eastAsia="ru-RU"/>
+        </w:rPr>
+        <w:t>Таблица</w:t>
+      </w:r>
+      <w:r>
+        <w:rPr>
+          <w:rFonts w:ascii="Consolas" w:eastAsia="Times New Roman" w:hAnsi="Consolas" w:cs="Courier New"/>
+          <w:color w:val="50A14F"/>
+          <w:sz w:val="20"/>
+          <w:szCs w:val="20"/>
+          <w:lang w:val="en-US" w:eastAsia="ru-RU"/>
+        </w:rPr>
+        <w:t>: '</w:t>
+      </w:r>
+      <w:r>
+        <w:rPr>
+          <w:rFonts w:ascii="Consolas" w:eastAsia="Times New Roman" w:hAnsi="Consolas" w:cs="Courier New"/>
+          <w:color w:val="383A42"/>
+          <w:sz w:val="20"/>
+          <w:szCs w:val="20"/>
+          <w:lang w:val="en-US" w:eastAsia="ru-RU"/>
+        </w:rPr>
+        <w:t>,</w:t>
+      </w:r>
+      <w:r>
+        <w:rPr>
+          <w:rFonts w:ascii="Consolas" w:eastAsia="Times New Roman" w:hAnsi="Consolas" w:cs="Courier New"/>
+          <w:color w:val="0F1115"/>
+          <w:sz w:val="20"/>
+          <w:szCs w:val="20"/>
+          <w:lang w:val="en-US" w:eastAsia="ru-RU"/>
+        </w:rPr>
+        <w:t xml:space="preserve"> TABLE_NAME</w:t>
+      </w:r>
+      <w:r>
+        <w:rPr>
+          <w:rFonts w:ascii="Consolas" w:eastAsia="Times New Roman" w:hAnsi="Consolas" w:cs="Courier New"/>
+          <w:color w:val="383A42"/>
+          <w:sz w:val="20"/>
+          <w:szCs w:val="20"/>
+          <w:lang w:val="en-US" w:eastAsia="ru-RU"/>
+        </w:rPr>
+        <w:t>,</w:t>
+      </w:r>
+      <w:r>
+        <w:rPr>
+          <w:rFonts w:ascii="Consolas" w:eastAsia="Times New Roman" w:hAnsi="Consolas" w:cs="Courier New"/>
+          <w:color w:val="0F1115"/>
+          <w:sz w:val="20"/>
+          <w:szCs w:val="20"/>
+          <w:lang w:val="en-US" w:eastAsia="ru-RU"/>
+        </w:rPr>
+        <w:t xml:space="preserve"> </w:t>
+      </w:r>
+      <w:r>
+        <w:rPr>
+          <w:rFonts w:ascii="Consolas" w:eastAsia="Times New Roman" w:hAnsi="Consolas" w:cs="Courier New"/>
+          <w:color w:val="50A14F"/>
+          <w:sz w:val="20"/>
+          <w:szCs w:val="20"/>
+          <w:lang w:val="en-US" w:eastAsia="ru-RU"/>
+        </w:rPr>
+        <w:t>'\n'</w:t>
+      </w:r>
+      <w:r>
+        <w:rPr>
+          <w:rFonts w:ascii="Consolas" w:eastAsia="Times New Roman" w:hAnsi="Consolas" w:cs="Courier New"/>
+          <w:color w:val="383A42"/>
+          <w:sz w:val="20"/>
+          <w:szCs w:val="20"/>
+          <w:lang w:val="en-US" w:eastAsia="ru-RU"/>
+        </w:rPr>
+        <w:t>,</w:t>
+      </w:r>
+    </w:p>
+    <w:p>
+      <w:pPr>
+        <w:tabs>
+          <w:tab w:val="left" w:pos="916"/>
+          <w:tab w:val="left" w:pos="1832"/>
+          <w:tab w:val="left" w:pos="2748"/>
+          <w:tab w:val="left" w:pos="3664"/>
+          <w:tab w:val="left" w:pos="4580"/>
+          <w:tab w:val="left" w:pos="5496"/>
+          <w:tab w:val="left" w:pos="6412"/>
+          <w:tab w:val="left" w:pos="7328"/>
+          <w:tab w:val="left" w:pos="8244"/>
+          <w:tab w:val="left" w:pos="9160"/>
+          <w:tab w:val="left" w:pos="10076"/>
+          <w:tab w:val="left" w:pos="10992"/>
+          <w:tab w:val="left" w:pos="11908"/>
+          <w:tab w:val="left" w:pos="12824"/>
+          <w:tab w:val="left" w:pos="13740"/>
+          <w:tab w:val="left" w:pos="14656"/>
+        </w:tabs>
+        <w:suppressAutoHyphens w:val="0"/>
+        <w:wordWrap w:val="0"/>
+        <w:spacing w:line="330" w:lineRule="atLeast"/>
+        <w:ind w:firstLine="0"/>
+        <w:jc w:val="left"/>
+        <w:rPr>
+          <w:rFonts w:ascii="Consolas" w:eastAsia="Times New Roman" w:hAnsi="Consolas" w:cs="Courier New"/>
+          <w:color w:val="0F1115"/>
+          <w:sz w:val="20"/>
+          <w:szCs w:val="20"/>
+          <w:lang w:val="en-US" w:eastAsia="ru-RU"/>
+        </w:rPr>
+      </w:pPr>
+      <w:r>
+        <w:rPr>
+          <w:rFonts w:ascii="Consolas" w:eastAsia="Times New Roman" w:hAnsi="Consolas" w:cs="Courier New"/>
+          <w:color w:val="0F1115"/>
+          <w:sz w:val="20"/>
+          <w:szCs w:val="20"/>
+          <w:lang w:val="en-US" w:eastAsia="ru-RU"/>
+        </w:rPr>
+        <w:t xml:space="preserve">    </w:t>
+      </w:r>
+      <w:r>
+        <w:rPr>
+          <w:rFonts w:ascii="Consolas" w:eastAsia="Times New Roman" w:hAnsi="Consolas" w:cs="Courier New"/>
+          <w:color w:val="50A14F"/>
+          <w:sz w:val="20"/>
+          <w:szCs w:val="20"/>
+          <w:lang w:val="en-US" w:eastAsia="ru-RU"/>
+        </w:rPr>
+        <w:t>'CREATE TABLE IF NOT EXISTS '</w:t>
+      </w:r>
+      <w:r>
+        <w:rPr>
+          <w:rFonts w:ascii="Consolas" w:eastAsia="Times New Roman" w:hAnsi="Consolas" w:cs="Courier New"/>
+          <w:color w:val="383A42"/>
+          <w:sz w:val="20"/>
+          <w:szCs w:val="20"/>
+          <w:lang w:val="en-US" w:eastAsia="ru-RU"/>
+        </w:rPr>
+        <w:t>,</w:t>
+      </w:r>
+      <w:r>
+        <w:rPr>
+          <w:rFonts w:ascii="Consolas" w:eastAsia="Times New Roman" w:hAnsi="Consolas" w:cs="Courier New"/>
+          <w:color w:val="0F1115"/>
+          <w:sz w:val="20"/>
+          <w:szCs w:val="20"/>
+          <w:lang w:val="en-US" w:eastAsia="ru-RU"/>
+        </w:rPr>
+        <w:t xml:space="preserve"> TABLE_NAME</w:t>
+      </w:r>
+      <w:r>
+        <w:rPr>
+          <w:rFonts w:ascii="Consolas" w:eastAsia="Times New Roman" w:hAnsi="Consolas" w:cs="Courier New"/>
+          <w:color w:val="383A42"/>
+          <w:sz w:val="20"/>
+          <w:szCs w:val="20"/>
+          <w:lang w:val="en-US" w:eastAsia="ru-RU"/>
+        </w:rPr>
+        <w:t>,</w:t>
+      </w:r>
+      <w:r>
+        <w:rPr>
+          <w:rFonts w:ascii="Consolas" w:eastAsia="Times New Roman" w:hAnsi="Consolas" w:cs="Courier New"/>
+          <w:color w:val="0F1115"/>
+          <w:sz w:val="20"/>
+          <w:szCs w:val="20"/>
+          <w:lang w:val="en-US" w:eastAsia="ru-RU"/>
+        </w:rPr>
+        <w:t xml:space="preserve"> </w:t>
+      </w:r>
+      <w:r>
+        <w:rPr>
+          <w:rFonts w:ascii="Consolas" w:eastAsia="Times New Roman" w:hAnsi="Consolas" w:cs="Courier New"/>
+          <w:color w:val="50A14F"/>
+          <w:sz w:val="20"/>
+          <w:szCs w:val="20"/>
+          <w:lang w:val="en-US" w:eastAsia="ru-RU"/>
+        </w:rPr>
+        <w:t>' (\n'</w:t>
+      </w:r>
+      <w:r>
+        <w:rPr>
+          <w:rFonts w:ascii="Consolas" w:eastAsia="Times New Roman" w:hAnsi="Consolas" w:cs="Courier New"/>
+          <w:color w:val="383A42"/>
+          <w:sz w:val="20"/>
+          <w:szCs w:val="20"/>
+          <w:lang w:val="en-US" w:eastAsia="ru-RU"/>
+        </w:rPr>
+        <w:t>,</w:t>
+      </w:r>
+    </w:p>
+    <w:p>
+      <w:pPr>
+        <w:tabs>
+          <w:tab w:val="left" w:pos="916"/>
+          <w:tab w:val="left" w:pos="1832"/>
+          <w:tab w:val="left" w:pos="2748"/>
+          <w:tab w:val="left" w:pos="3664"/>
+          <w:tab w:val="left" w:pos="4580"/>
+          <w:tab w:val="left" w:pos="5496"/>
+          <w:tab w:val="left" w:pos="6412"/>
+          <w:tab w:val="left" w:pos="7328"/>
+          <w:tab w:val="left" w:pos="8244"/>
+          <w:tab w:val="left" w:pos="9160"/>
+          <w:tab w:val="left" w:pos="10076"/>
+          <w:tab w:val="left" w:pos="10992"/>
+          <w:tab w:val="left" w:pos="11908"/>
+          <w:tab w:val="left" w:pos="12824"/>
+          <w:tab w:val="left" w:pos="13740"/>
+          <w:tab w:val="left" w:pos="14656"/>
+        </w:tabs>
+        <w:suppressAutoHyphens w:val="0"/>
+        <w:wordWrap w:val="0"/>
+        <w:spacing w:line="330" w:lineRule="atLeast"/>
+        <w:ind w:firstLine="0"/>
+        <w:jc w:val="left"/>
+        <w:rPr>
+          <w:rFonts w:ascii="Consolas" w:eastAsia="Times New Roman" w:hAnsi="Consolas" w:cs="Courier New"/>
+          <w:color w:val="0F1115"/>
+          <w:sz w:val="20"/>
+          <w:szCs w:val="20"/>
+          <w:lang w:val="en-US" w:eastAsia="ru-RU"/>
+        </w:rPr>
+      </w:pPr>
+      <w:r>
+        <w:rPr>
+          <w:rFonts w:ascii="Consolas" w:eastAsia="Times New Roman" w:hAnsi="Consolas" w:cs="Courier New"/>
+          <w:color w:val="0F1115"/>
+          <w:sz w:val="20"/>
+          <w:szCs w:val="20"/>
+          <w:lang w:val="en-US" w:eastAsia="ru-RU"/>
+        </w:rPr>
+        <w:t xml:space="preserve">    GROUP_</w:t>
+      </w:r>
+      <w:proofErr w:type="gramStart"/>
+      <w:r>
+        <w:rPr>
+          <w:rFonts w:ascii="Consolas" w:eastAsia="Times New Roman" w:hAnsi="Consolas" w:cs="Courier New"/>
+          <w:color w:val="0F1115"/>
+          <w:sz w:val="20"/>
+          <w:szCs w:val="20"/>
+          <w:lang w:val="en-US" w:eastAsia="ru-RU"/>
+        </w:rPr>
+        <w:t>CONCAT</w:t>
+      </w:r>
+      <w:r>
+        <w:rPr>
+          <w:rFonts w:ascii="Consolas" w:eastAsia="Times New Roman" w:hAnsi="Consolas" w:cs="Courier New"/>
+          <w:color w:val="383A42"/>
+          <w:sz w:val="20"/>
+          <w:szCs w:val="20"/>
+          <w:lang w:val="en-US" w:eastAsia="ru-RU"/>
+        </w:rPr>
+        <w:t>(</w:t>
+      </w:r>
+      <w:proofErr w:type="gramEnd"/>
+    </w:p>
+    <w:p>
+      <w:pPr>
+        <w:tabs>
+          <w:tab w:val="left" w:pos="916"/>
+          <w:tab w:val="left" w:pos="1832"/>
+          <w:tab w:val="left" w:pos="2748"/>
+          <w:tab w:val="left" w:pos="3664"/>
+          <w:tab w:val="left" w:pos="4580"/>
+          <w:tab w:val="left" w:pos="5496"/>
+          <w:tab w:val="left" w:pos="6412"/>
+          <w:tab w:val="left" w:pos="7328"/>
+          <w:tab w:val="left" w:pos="8244"/>
+          <w:tab w:val="left" w:pos="9160"/>
+          <w:tab w:val="left" w:pos="10076"/>
+          <w:tab w:val="left" w:pos="10992"/>
+          <w:tab w:val="left" w:pos="11908"/>
+          <w:tab w:val="left" w:pos="12824"/>
+          <w:tab w:val="left" w:pos="13740"/>
+          <w:tab w:val="left" w:pos="14656"/>
+        </w:tabs>
+        <w:suppressAutoHyphens w:val="0"/>
+        <w:wordWrap w:val="0"/>
+        <w:spacing w:line="330" w:lineRule="atLeast"/>
+        <w:ind w:firstLine="0"/>
+        <w:jc w:val="left"/>
+        <w:rPr>
+          <w:rFonts w:ascii="Consolas" w:eastAsia="Times New Roman" w:hAnsi="Consolas" w:cs="Courier New"/>
+          <w:color w:val="0F1115"/>
+          <w:sz w:val="20"/>
+          <w:szCs w:val="20"/>
+          <w:lang w:val="en-US" w:eastAsia="ru-RU"/>
+        </w:rPr>
+      </w:pPr>
+      <w:r>
+        <w:rPr>
+          <w:rFonts w:ascii="Consolas" w:eastAsia="Times New Roman" w:hAnsi="Consolas" w:cs="Courier New"/>
+          <w:color w:val="0F1115"/>
+          <w:sz w:val="20"/>
+          <w:szCs w:val="20"/>
+          <w:lang w:val="en-US" w:eastAsia="ru-RU"/>
+        </w:rPr>
+        <w:t xml:space="preserve">        </w:t>
+      </w:r>
+      <w:proofErr w:type="gramStart"/>
+      <w:r>
+        <w:rPr>
+          <w:rFonts w:ascii="Consolas" w:eastAsia="Times New Roman" w:hAnsi="Consolas" w:cs="Courier New"/>
+          <w:color w:val="0F1115"/>
+          <w:sz w:val="20"/>
+          <w:szCs w:val="20"/>
+          <w:lang w:val="en-US" w:eastAsia="ru-RU"/>
+        </w:rPr>
+        <w:t>CONCAT</w:t>
+      </w:r>
+      <w:r>
+        <w:rPr>
+          <w:rFonts w:ascii="Consolas" w:eastAsia="Times New Roman" w:hAnsi="Consolas" w:cs="Courier New"/>
+          <w:color w:val="383A42"/>
+          <w:sz w:val="20"/>
+          <w:szCs w:val="20"/>
+          <w:lang w:val="en-US" w:eastAsia="ru-RU"/>
+        </w:rPr>
+        <w:t>(</w:t>
+      </w:r>
+      <w:proofErr w:type="gramEnd"/>
+      <w:r>
+        <w:rPr>
+          <w:rFonts w:ascii="Consolas" w:eastAsia="Times New Roman" w:hAnsi="Consolas" w:cs="Courier New"/>
+          <w:color w:val="50A14F"/>
+          <w:sz w:val="20"/>
+          <w:szCs w:val="20"/>
+          <w:lang w:val="en-US" w:eastAsia="ru-RU"/>
+        </w:rPr>
+        <w:t>'  '</w:t>
+      </w:r>
+      <w:r>
+        <w:rPr>
+          <w:rFonts w:ascii="Consolas" w:eastAsia="Times New Roman" w:hAnsi="Consolas" w:cs="Courier New"/>
+          <w:color w:val="383A42"/>
+          <w:sz w:val="20"/>
+          <w:szCs w:val="20"/>
+          <w:lang w:val="en-US" w:eastAsia="ru-RU"/>
+        </w:rPr>
+        <w:t>,</w:t>
+      </w:r>
+      <w:r>
+        <w:rPr>
+          <w:rFonts w:ascii="Consolas" w:eastAsia="Times New Roman" w:hAnsi="Consolas" w:cs="Courier New"/>
+          <w:color w:val="0F1115"/>
+          <w:sz w:val="20"/>
+          <w:szCs w:val="20"/>
+          <w:lang w:val="en-US" w:eastAsia="ru-RU"/>
+        </w:rPr>
+        <w:t xml:space="preserve"> COLUMN_NAME</w:t>
+      </w:r>
+      <w:r>
+        <w:rPr>
+          <w:rFonts w:ascii="Consolas" w:eastAsia="Times New Roman" w:hAnsi="Consolas" w:cs="Courier New"/>
+          <w:color w:val="383A42"/>
+          <w:sz w:val="20"/>
+          <w:szCs w:val="20"/>
+          <w:lang w:val="en-US" w:eastAsia="ru-RU"/>
+        </w:rPr>
+        <w:t>,</w:t>
+      </w:r>
+      <w:r>
+        <w:rPr>
+          <w:rFonts w:ascii="Consolas" w:eastAsia="Times New Roman" w:hAnsi="Consolas" w:cs="Courier New"/>
+          <w:color w:val="0F1115"/>
+          <w:sz w:val="20"/>
+          <w:szCs w:val="20"/>
+          <w:lang w:val="en-US" w:eastAsia="ru-RU"/>
+        </w:rPr>
+        <w:t xml:space="preserve"> </w:t>
+      </w:r>
+      <w:r>
+        <w:rPr>
+          <w:rFonts w:ascii="Consolas" w:eastAsia="Times New Roman" w:hAnsi="Consolas" w:cs="Courier New"/>
+          <w:color w:val="50A14F"/>
+          <w:sz w:val="20"/>
+          <w:szCs w:val="20"/>
+          <w:lang w:val="en-US" w:eastAsia="ru-RU"/>
+        </w:rPr>
+        <w:t>' '</w:t>
+      </w:r>
+      <w:r>
+        <w:rPr>
+          <w:rFonts w:ascii="Consolas" w:eastAsia="Times New Roman" w:hAnsi="Consolas" w:cs="Courier New"/>
+          <w:color w:val="383A42"/>
+          <w:sz w:val="20"/>
+          <w:szCs w:val="20"/>
+          <w:lang w:val="en-US" w:eastAsia="ru-RU"/>
+        </w:rPr>
+        <w:t>,</w:t>
+      </w:r>
+      <w:r>
+        <w:rPr>
+          <w:rFonts w:ascii="Consolas" w:eastAsia="Times New Roman" w:hAnsi="Consolas" w:cs="Courier New"/>
+          <w:color w:val="0F1115"/>
+          <w:sz w:val="20"/>
+          <w:szCs w:val="20"/>
+          <w:lang w:val="en-US" w:eastAsia="ru-RU"/>
+        </w:rPr>
+        <w:t xml:space="preserve"> COLUMN_TYPE</w:t>
+      </w:r>
+      <w:r>
+        <w:rPr>
+          <w:rFonts w:ascii="Consolas" w:eastAsia="Times New Roman" w:hAnsi="Consolas" w:cs="Courier New"/>
+          <w:color w:val="383A42"/>
+          <w:sz w:val="20"/>
+          <w:szCs w:val="20"/>
+          <w:lang w:val="en-US" w:eastAsia="ru-RU"/>
+        </w:rPr>
+        <w:t>,</w:t>
+      </w:r>
+    </w:p>
+    <w:p>
+      <w:pPr>
+        <w:tabs>
+          <w:tab w:val="left" w:pos="916"/>
+          <w:tab w:val="left" w:pos="1832"/>
+          <w:tab w:val="left" w:pos="2748"/>
+          <w:tab w:val="left" w:pos="3664"/>
+          <w:tab w:val="left" w:pos="4580"/>
+          <w:tab w:val="left" w:pos="5496"/>
+          <w:tab w:val="left" w:pos="6412"/>
+          <w:tab w:val="left" w:pos="7328"/>
+          <w:tab w:val="left" w:pos="8244"/>
+          <w:tab w:val="left" w:pos="9160"/>
+          <w:tab w:val="left" w:pos="10076"/>
+          <w:tab w:val="left" w:pos="10992"/>
+          <w:tab w:val="left" w:pos="11908"/>
+          <w:tab w:val="left" w:pos="12824"/>
+          <w:tab w:val="left" w:pos="13740"/>
+          <w:tab w:val="left" w:pos="14656"/>
+        </w:tabs>
+        <w:suppressAutoHyphens w:val="0"/>
+        <w:wordWrap w:val="0"/>
+        <w:spacing w:line="330" w:lineRule="atLeast"/>
+        <w:ind w:firstLine="0"/>
+        <w:jc w:val="left"/>
+        <w:rPr>
+          <w:rFonts w:ascii="Consolas" w:eastAsia="Times New Roman" w:hAnsi="Consolas" w:cs="Courier New"/>
+          <w:color w:val="0F1115"/>
+          <w:sz w:val="20"/>
+          <w:szCs w:val="20"/>
+          <w:lang w:val="en-US" w:eastAsia="ru-RU"/>
+        </w:rPr>
+      </w:pPr>
+      <w:r>
+        <w:rPr>
+          <w:rFonts w:ascii="Consolas" w:eastAsia="Times New Roman" w:hAnsi="Consolas" w:cs="Courier New"/>
+          <w:color w:val="0F1115"/>
+          <w:sz w:val="20"/>
+          <w:szCs w:val="20"/>
+          <w:lang w:val="en-US" w:eastAsia="ru-RU"/>
+        </w:rPr>
+        <w:t xml:space="preserve">               </w:t>
+      </w:r>
+      <w:proofErr w:type="gramStart"/>
+      <w:r>
+        <w:rPr>
+          <w:rFonts w:ascii="Consolas" w:eastAsia="Times New Roman" w:hAnsi="Consolas" w:cs="Courier New"/>
+          <w:color w:val="A626A4"/>
+          <w:sz w:val="20"/>
+          <w:szCs w:val="20"/>
+          <w:lang w:val="en-US" w:eastAsia="ru-RU"/>
+        </w:rPr>
+        <w:t>IF</w:t>
+      </w:r>
+      <w:r>
+        <w:rPr>
+          <w:rFonts w:ascii="Consolas" w:eastAsia="Times New Roman" w:hAnsi="Consolas" w:cs="Courier New"/>
+          <w:color w:val="383A42"/>
+          <w:sz w:val="20"/>
+          <w:szCs w:val="20"/>
+          <w:lang w:val="en-US" w:eastAsia="ru-RU"/>
+        </w:rPr>
+        <w:t>(</w:t>
+      </w:r>
+      <w:proofErr w:type="gramEnd"/>
+      <w:r>
+        <w:rPr>
+          <w:rFonts w:ascii="Consolas" w:eastAsia="Times New Roman" w:hAnsi="Consolas" w:cs="Courier New"/>
+          <w:color w:val="0F1115"/>
+          <w:sz w:val="20"/>
+          <w:szCs w:val="20"/>
+          <w:lang w:val="en-US" w:eastAsia="ru-RU"/>
+        </w:rPr>
+        <w:t xml:space="preserve">IS_NULLABLE </w:t>
+      </w:r>
+      <w:r>
+        <w:rPr>
+          <w:rFonts w:ascii="Consolas" w:eastAsia="Times New Roman" w:hAnsi="Consolas" w:cs="Courier New"/>
+          <w:color w:val="4078F2"/>
+          <w:sz w:val="20"/>
+          <w:szCs w:val="20"/>
+          <w:lang w:val="en-US" w:eastAsia="ru-RU"/>
+        </w:rPr>
+        <w:t>=</w:t>
+      </w:r>
+      <w:r>
+        <w:rPr>
+          <w:rFonts w:ascii="Consolas" w:eastAsia="Times New Roman" w:hAnsi="Consolas" w:cs="Courier New"/>
+          <w:color w:val="0F1115"/>
+          <w:sz w:val="20"/>
+          <w:szCs w:val="20"/>
+          <w:lang w:val="en-US" w:eastAsia="ru-RU"/>
+        </w:rPr>
+        <w:t xml:space="preserve"> </w:t>
+      </w:r>
+      <w:r>
+        <w:rPr>
+          <w:rFonts w:ascii="Consolas" w:eastAsia="Times New Roman" w:hAnsi="Consolas" w:cs="Courier New"/>
+          <w:color w:val="50A14F"/>
+          <w:sz w:val="20"/>
+          <w:szCs w:val="20"/>
+          <w:lang w:val="en-US" w:eastAsia="ru-RU"/>
+        </w:rPr>
+        <w:t>'NO'</w:t>
+      </w:r>
+      <w:r>
+        <w:rPr>
+          <w:rFonts w:ascii="Consolas" w:eastAsia="Times New Roman" w:hAnsi="Consolas" w:cs="Courier New"/>
+          <w:color w:val="383A42"/>
+          <w:sz w:val="20"/>
+          <w:szCs w:val="20"/>
+          <w:lang w:val="en-US" w:eastAsia="ru-RU"/>
+        </w:rPr>
+        <w:t>,</w:t>
+      </w:r>
+      <w:r>
+        <w:rPr>
+          <w:rFonts w:ascii="Consolas" w:eastAsia="Times New Roman" w:hAnsi="Consolas" w:cs="Courier New"/>
+          <w:color w:val="0F1115"/>
+          <w:sz w:val="20"/>
+          <w:szCs w:val="20"/>
+          <w:lang w:val="en-US" w:eastAsia="ru-RU"/>
+        </w:rPr>
+        <w:t xml:space="preserve"> </w:t>
+      </w:r>
+      <w:r>
+        <w:rPr>
+          <w:rFonts w:ascii="Consolas" w:eastAsia="Times New Roman" w:hAnsi="Consolas" w:cs="Courier New"/>
+          <w:color w:val="50A14F"/>
+          <w:sz w:val="20"/>
+          <w:szCs w:val="20"/>
+          <w:lang w:val="en-US" w:eastAsia="ru-RU"/>
+        </w:rPr>
+        <w:t>' NOT NULL'</w:t>
+      </w:r>
+      <w:r>
+        <w:rPr>
+          <w:rFonts w:ascii="Consolas" w:eastAsia="Times New Roman" w:hAnsi="Consolas" w:cs="Courier New"/>
+          <w:color w:val="383A42"/>
+          <w:sz w:val="20"/>
+          <w:szCs w:val="20"/>
+          <w:lang w:val="en-US" w:eastAsia="ru-RU"/>
+        </w:rPr>
+        <w:t>,</w:t>
+      </w:r>
+      <w:r>
+        <w:rPr>
+          <w:rFonts w:ascii="Consolas" w:eastAsia="Times New Roman" w:hAnsi="Consolas" w:cs="Courier New"/>
+          <w:color w:val="0F1115"/>
+          <w:sz w:val="20"/>
+          <w:szCs w:val="20"/>
+          <w:lang w:val="en-US" w:eastAsia="ru-RU"/>
+        </w:rPr>
+        <w:t xml:space="preserve"> </w:t>
+      </w:r>
+      <w:r>
+        <w:rPr>
+          <w:rFonts w:ascii="Consolas" w:eastAsia="Times New Roman" w:hAnsi="Consolas" w:cs="Courier New"/>
+          <w:color w:val="50A14F"/>
+          <w:sz w:val="20"/>
+          <w:szCs w:val="20"/>
+          <w:lang w:val="en-US" w:eastAsia="ru-RU"/>
+        </w:rPr>
+        <w:t>''</w:t>
+      </w:r>
+      <w:r>
+        <w:rPr>
+          <w:rFonts w:ascii="Consolas" w:eastAsia="Times New Roman" w:hAnsi="Consolas" w:cs="Courier New"/>
+          <w:color w:val="383A42"/>
+          <w:sz w:val="20"/>
+          <w:szCs w:val="20"/>
+          <w:lang w:val="en-US" w:eastAsia="ru-RU"/>
+        </w:rPr>
+        <w:t>),</w:t>
+      </w:r>
+    </w:p>
+    <w:p>
+      <w:pPr>
+        <w:tabs>
+          <w:tab w:val="left" w:pos="916"/>
+          <w:tab w:val="left" w:pos="1832"/>
+          <w:tab w:val="left" w:pos="2748"/>
+          <w:tab w:val="left" w:pos="3664"/>
+          <w:tab w:val="left" w:pos="4580"/>
+          <w:tab w:val="left" w:pos="5496"/>
+          <w:tab w:val="left" w:pos="6412"/>
+          <w:tab w:val="left" w:pos="7328"/>
+          <w:tab w:val="left" w:pos="8244"/>
+          <w:tab w:val="left" w:pos="9160"/>
+          <w:tab w:val="left" w:pos="10076"/>
+          <w:tab w:val="left" w:pos="10992"/>
+          <w:tab w:val="left" w:pos="11908"/>
+          <w:tab w:val="left" w:pos="12824"/>
+          <w:tab w:val="left" w:pos="13740"/>
+          <w:tab w:val="left" w:pos="14656"/>
+        </w:tabs>
+        <w:suppressAutoHyphens w:val="0"/>
+        <w:wordWrap w:val="0"/>
+        <w:spacing w:line="330" w:lineRule="atLeast"/>
+        <w:ind w:firstLine="0"/>
+        <w:jc w:val="left"/>
+        <w:rPr>
+          <w:rFonts w:ascii="Consolas" w:eastAsia="Times New Roman" w:hAnsi="Consolas" w:cs="Courier New"/>
+          <w:color w:val="0F1115"/>
+          <w:sz w:val="20"/>
+          <w:szCs w:val="20"/>
+          <w:lang w:val="en-US" w:eastAsia="ru-RU"/>
+        </w:rPr>
+      </w:pPr>
+      <w:r>
+        <w:rPr>
+          <w:rFonts w:ascii="Consolas" w:eastAsia="Times New Roman" w:hAnsi="Consolas" w:cs="Courier New"/>
+          <w:color w:val="0F1115"/>
+          <w:sz w:val="20"/>
+          <w:szCs w:val="20"/>
+          <w:lang w:val="en-US" w:eastAsia="ru-RU"/>
+        </w:rPr>
+        <w:t xml:space="preserve">               </w:t>
+      </w:r>
+      <w:proofErr w:type="gramStart"/>
+      <w:r>
+        <w:rPr>
+          <w:rFonts w:ascii="Consolas" w:eastAsia="Times New Roman" w:hAnsi="Consolas" w:cs="Courier New"/>
+          <w:color w:val="A626A4"/>
+          <w:sz w:val="20"/>
+          <w:szCs w:val="20"/>
+          <w:lang w:val="en-US" w:eastAsia="ru-RU"/>
+        </w:rPr>
+        <w:t>IF</w:t>
+      </w:r>
+      <w:r>
+        <w:rPr>
+          <w:rFonts w:ascii="Consolas" w:eastAsia="Times New Roman" w:hAnsi="Consolas" w:cs="Courier New"/>
+          <w:color w:val="383A42"/>
+          <w:sz w:val="20"/>
+          <w:szCs w:val="20"/>
+          <w:lang w:val="en-US" w:eastAsia="ru-RU"/>
+        </w:rPr>
+        <w:t>(</w:t>
+      </w:r>
+      <w:proofErr w:type="gramEnd"/>
+      <w:r>
+        <w:rPr>
+          <w:rFonts w:ascii="Consolas" w:eastAsia="Times New Roman" w:hAnsi="Consolas" w:cs="Courier New"/>
+          <w:color w:val="0F1115"/>
+          <w:sz w:val="20"/>
+          <w:szCs w:val="20"/>
+          <w:lang w:val="en-US" w:eastAsia="ru-RU"/>
+        </w:rPr>
+        <w:t xml:space="preserve">COLUMN_DEFAULT </w:t>
+      </w:r>
+      <w:r>
+        <w:rPr>
+          <w:rFonts w:ascii="Consolas" w:eastAsia="Times New Roman" w:hAnsi="Consolas" w:cs="Courier New"/>
+          <w:color w:val="4078F2"/>
+          <w:sz w:val="20"/>
+          <w:szCs w:val="20"/>
+          <w:lang w:val="en-US" w:eastAsia="ru-RU"/>
+        </w:rPr>
+        <w:t>IS</w:t>
+      </w:r>
+      <w:r>
+        <w:rPr>
+          <w:rFonts w:ascii="Consolas" w:eastAsia="Times New Roman" w:hAnsi="Consolas" w:cs="Courier New"/>
+          <w:color w:val="0F1115"/>
+          <w:sz w:val="20"/>
+          <w:szCs w:val="20"/>
+          <w:lang w:val="en-US" w:eastAsia="ru-RU"/>
+        </w:rPr>
+        <w:t xml:space="preserve"> </w:t>
+      </w:r>
+      <w:r>
+        <w:rPr>
+          <w:rFonts w:ascii="Consolas" w:eastAsia="Times New Roman" w:hAnsi="Consolas" w:cs="Courier New"/>
+          <w:color w:val="4078F2"/>
+          <w:sz w:val="20"/>
+          <w:szCs w:val="20"/>
+          <w:lang w:val="en-US" w:eastAsia="ru-RU"/>
+        </w:rPr>
+        <w:t>NOT</w:t>
+      </w:r>
+      <w:r>
+        <w:rPr>
+          <w:rFonts w:ascii="Consolas" w:eastAsia="Times New Roman" w:hAnsi="Consolas" w:cs="Courier New"/>
+          <w:color w:val="0F1115"/>
+          <w:sz w:val="20"/>
+          <w:szCs w:val="20"/>
+          <w:lang w:val="en-US" w:eastAsia="ru-RU"/>
+        </w:rPr>
+        <w:t xml:space="preserve"> </w:t>
+      </w:r>
+      <w:r>
+        <w:rPr>
+          <w:rFonts w:ascii="Consolas" w:eastAsia="Times New Roman" w:hAnsi="Consolas" w:cs="Courier New"/>
+          <w:color w:val="B76B01"/>
+          <w:sz w:val="20"/>
+          <w:szCs w:val="20"/>
+          <w:lang w:val="en-US" w:eastAsia="ru-RU"/>
+        </w:rPr>
+        <w:t>NULL</w:t>
+      </w:r>
+      <w:r>
+        <w:rPr>
+          <w:rFonts w:ascii="Consolas" w:eastAsia="Times New Roman" w:hAnsi="Consolas" w:cs="Courier New"/>
+          <w:color w:val="383A42"/>
+          <w:sz w:val="20"/>
+          <w:szCs w:val="20"/>
+          <w:lang w:val="en-US" w:eastAsia="ru-RU"/>
+        </w:rPr>
+        <w:t>,</w:t>
+      </w:r>
+      <w:r>
+        <w:rPr>
+          <w:rFonts w:ascii="Consolas" w:eastAsia="Times New Roman" w:hAnsi="Consolas" w:cs="Courier New"/>
+          <w:color w:val="0F1115"/>
+          <w:sz w:val="20"/>
+          <w:szCs w:val="20"/>
+          <w:lang w:val="en-US" w:eastAsia="ru-RU"/>
+        </w:rPr>
+        <w:t xml:space="preserve"> CONCAT</w:t>
+      </w:r>
+      <w:r>
+        <w:rPr>
+          <w:rFonts w:ascii="Consolas" w:eastAsia="Times New Roman" w:hAnsi="Consolas" w:cs="Courier New"/>
+          <w:color w:val="383A42"/>
+          <w:sz w:val="20"/>
+          <w:szCs w:val="20"/>
+          <w:lang w:val="en-US" w:eastAsia="ru-RU"/>
+        </w:rPr>
+        <w:t>(</w:t>
+      </w:r>
+      <w:r>
+        <w:rPr>
+          <w:rFonts w:ascii="Consolas" w:eastAsia="Times New Roman" w:hAnsi="Consolas" w:cs="Courier New"/>
+          <w:color w:val="50A14F"/>
+          <w:sz w:val="20"/>
+          <w:szCs w:val="20"/>
+          <w:lang w:val="en-US" w:eastAsia="ru-RU"/>
+        </w:rPr>
+        <w:t>' DEFAULT '''</w:t>
+      </w:r>
+      <w:r>
+        <w:rPr>
+          <w:rFonts w:ascii="Consolas" w:eastAsia="Times New Roman" w:hAnsi="Consolas" w:cs="Courier New"/>
+          <w:color w:val="383A42"/>
+          <w:sz w:val="20"/>
+          <w:szCs w:val="20"/>
+          <w:lang w:val="en-US" w:eastAsia="ru-RU"/>
+        </w:rPr>
+        <w:t>,</w:t>
+      </w:r>
+      <w:r>
+        <w:rPr>
+          <w:rFonts w:ascii="Consolas" w:eastAsia="Times New Roman" w:hAnsi="Consolas" w:cs="Courier New"/>
+          <w:color w:val="0F1115"/>
+          <w:sz w:val="20"/>
+          <w:szCs w:val="20"/>
+          <w:lang w:val="en-US" w:eastAsia="ru-RU"/>
+        </w:rPr>
+        <w:t xml:space="preserve"> COLUMN_DEFAULT</w:t>
+      </w:r>
+      <w:r>
+        <w:rPr>
+          <w:rFonts w:ascii="Consolas" w:eastAsia="Times New Roman" w:hAnsi="Consolas" w:cs="Courier New"/>
+          <w:color w:val="383A42"/>
+          <w:sz w:val="20"/>
+          <w:szCs w:val="20"/>
+          <w:lang w:val="en-US" w:eastAsia="ru-RU"/>
+        </w:rPr>
+        <w:t>,</w:t>
+      </w:r>
+      <w:r>
+        <w:rPr>
+          <w:rFonts w:ascii="Consolas" w:eastAsia="Times New Roman" w:hAnsi="Consolas" w:cs="Courier New"/>
+          <w:color w:val="0F1115"/>
+          <w:sz w:val="20"/>
+          <w:szCs w:val="20"/>
+          <w:lang w:val="en-US" w:eastAsia="ru-RU"/>
+        </w:rPr>
+        <w:t xml:space="preserve"> </w:t>
+      </w:r>
+      <w:r>
+        <w:rPr>
+          <w:rFonts w:ascii="Consolas" w:eastAsia="Times New Roman" w:hAnsi="Consolas" w:cs="Courier New"/>
+          <w:color w:val="50A14F"/>
+          <w:sz w:val="20"/>
+          <w:szCs w:val="20"/>
+          <w:lang w:val="en-US" w:eastAsia="ru-RU"/>
+        </w:rPr>
+        <w:t>''''</w:t>
+      </w:r>
+      <w:r>
+        <w:rPr>
+          <w:rFonts w:ascii="Consolas" w:eastAsia="Times New Roman" w:hAnsi="Consolas" w:cs="Courier New"/>
+          <w:color w:val="383A42"/>
+          <w:sz w:val="20"/>
+          <w:szCs w:val="20"/>
+          <w:lang w:val="en-US" w:eastAsia="ru-RU"/>
+        </w:rPr>
+        <w:t>),</w:t>
+      </w:r>
+      <w:r>
+        <w:rPr>
+          <w:rFonts w:ascii="Consolas" w:eastAsia="Times New Roman" w:hAnsi="Consolas" w:cs="Courier New"/>
+          <w:color w:val="0F1115"/>
+          <w:sz w:val="20"/>
+          <w:szCs w:val="20"/>
+          <w:lang w:val="en-US" w:eastAsia="ru-RU"/>
+        </w:rPr>
+        <w:t xml:space="preserve"> </w:t>
+      </w:r>
+      <w:r>
+        <w:rPr>
+          <w:rFonts w:ascii="Consolas" w:eastAsia="Times New Roman" w:hAnsi="Consolas" w:cs="Courier New"/>
+          <w:color w:val="50A14F"/>
+          <w:sz w:val="20"/>
+          <w:szCs w:val="20"/>
+          <w:lang w:val="en-US" w:eastAsia="ru-RU"/>
+        </w:rPr>
+        <w:t>''</w:t>
+      </w:r>
+      <w:r>
+        <w:rPr>
+          <w:rFonts w:ascii="Consolas" w:eastAsia="Times New Roman" w:hAnsi="Consolas" w:cs="Courier New"/>
+          <w:color w:val="383A42"/>
+          <w:sz w:val="20"/>
+          <w:szCs w:val="20"/>
+          <w:lang w:val="en-US" w:eastAsia="ru-RU"/>
+        </w:rPr>
+        <w:t>),</w:t>
+      </w:r>
+    </w:p>
+    <w:p>
+      <w:pPr>
+        <w:tabs>
+          <w:tab w:val="left" w:pos="916"/>
+          <w:tab w:val="left" w:pos="1832"/>
+          <w:tab w:val="left" w:pos="2748"/>
+          <w:tab w:val="left" w:pos="3664"/>
+          <w:tab w:val="left" w:pos="4580"/>
+          <w:tab w:val="left" w:pos="5496"/>
+          <w:tab w:val="left" w:pos="6412"/>
+          <w:tab w:val="left" w:pos="7328"/>
+          <w:tab w:val="left" w:pos="8244"/>
+          <w:tab w:val="left" w:pos="9160"/>
+          <w:tab w:val="left" w:pos="10076"/>
+          <w:tab w:val="left" w:pos="10992"/>
+          <w:tab w:val="left" w:pos="11908"/>
+          <w:tab w:val="left" w:pos="12824"/>
+          <w:tab w:val="left" w:pos="13740"/>
+          <w:tab w:val="left" w:pos="14656"/>
+        </w:tabs>
+        <w:suppressAutoHyphens w:val="0"/>
+        <w:wordWrap w:val="0"/>
+        <w:spacing w:line="330" w:lineRule="atLeast"/>
+        <w:ind w:firstLine="0"/>
+        <w:jc w:val="left"/>
+        <w:rPr>
+          <w:rFonts w:ascii="Consolas" w:eastAsia="Times New Roman" w:hAnsi="Consolas" w:cs="Courier New"/>
+          <w:color w:val="0F1115"/>
+          <w:sz w:val="20"/>
+          <w:szCs w:val="20"/>
+          <w:lang w:val="en-US" w:eastAsia="ru-RU"/>
+        </w:rPr>
+      </w:pPr>
+      <w:r>
+        <w:rPr>
+          <w:rFonts w:ascii="Consolas" w:eastAsia="Times New Roman" w:hAnsi="Consolas" w:cs="Courier New"/>
+          <w:color w:val="0F1115"/>
+          <w:sz w:val="20"/>
+          <w:szCs w:val="20"/>
+          <w:lang w:val="en-US" w:eastAsia="ru-RU"/>
+        </w:rPr>
+        <w:t xml:space="preserve">               </w:t>
+      </w:r>
+      <w:proofErr w:type="gramStart"/>
+      <w:r>
+        <w:rPr>
+          <w:rFonts w:ascii="Consolas" w:eastAsia="Times New Roman" w:hAnsi="Consolas" w:cs="Courier New"/>
+          <w:color w:val="A626A4"/>
+          <w:sz w:val="20"/>
+          <w:szCs w:val="20"/>
+          <w:lang w:val="en-US" w:eastAsia="ru-RU"/>
+        </w:rPr>
+        <w:t>IF</w:t>
+      </w:r>
+      <w:r>
+        <w:rPr>
+          <w:rFonts w:ascii="Consolas" w:eastAsia="Times New Roman" w:hAnsi="Consolas" w:cs="Courier New"/>
+          <w:color w:val="383A42"/>
+          <w:sz w:val="20"/>
+          <w:szCs w:val="20"/>
+          <w:lang w:val="en-US" w:eastAsia="ru-RU"/>
+        </w:rPr>
+        <w:t>(</w:t>
+      </w:r>
+      <w:proofErr w:type="gramEnd"/>
+      <w:r>
+        <w:rPr>
+          <w:rFonts w:ascii="Consolas" w:eastAsia="Times New Roman" w:hAnsi="Consolas" w:cs="Courier New"/>
+          <w:color w:val="0F1115"/>
+          <w:sz w:val="20"/>
+          <w:szCs w:val="20"/>
+          <w:lang w:val="en-US" w:eastAsia="ru-RU"/>
+        </w:rPr>
+        <w:t xml:space="preserve">EXTRA </w:t>
+      </w:r>
+      <w:r>
+        <w:rPr>
+          <w:rFonts w:ascii="Consolas" w:eastAsia="Times New Roman" w:hAnsi="Consolas" w:cs="Courier New"/>
+          <w:color w:val="4078F2"/>
+          <w:sz w:val="20"/>
+          <w:szCs w:val="20"/>
+          <w:lang w:val="en-US" w:eastAsia="ru-RU"/>
+        </w:rPr>
+        <w:t>!=</w:t>
+      </w:r>
+      <w:r>
+        <w:rPr>
+          <w:rFonts w:ascii="Consolas" w:eastAsia="Times New Roman" w:hAnsi="Consolas" w:cs="Courier New"/>
+          <w:color w:val="0F1115"/>
+          <w:sz w:val="20"/>
+          <w:szCs w:val="20"/>
+          <w:lang w:val="en-US" w:eastAsia="ru-RU"/>
+        </w:rPr>
+        <w:t xml:space="preserve"> </w:t>
+      </w:r>
+      <w:r>
+        <w:rPr>
+          <w:rFonts w:ascii="Consolas" w:eastAsia="Times New Roman" w:hAnsi="Consolas" w:cs="Courier New"/>
+          <w:color w:val="50A14F"/>
+          <w:sz w:val="20"/>
+          <w:szCs w:val="20"/>
+          <w:lang w:val="en-US" w:eastAsia="ru-RU"/>
+        </w:rPr>
+        <w:t>''</w:t>
+      </w:r>
+      <w:r>
+        <w:rPr>
+          <w:rFonts w:ascii="Consolas" w:eastAsia="Times New Roman" w:hAnsi="Consolas" w:cs="Courier New"/>
+          <w:color w:val="383A42"/>
+          <w:sz w:val="20"/>
+          <w:szCs w:val="20"/>
+          <w:lang w:val="en-US" w:eastAsia="ru-RU"/>
+        </w:rPr>
+        <w:t>,</w:t>
+      </w:r>
+      <w:r>
+        <w:rPr>
+          <w:rFonts w:ascii="Consolas" w:eastAsia="Times New Roman" w:hAnsi="Consolas" w:cs="Courier New"/>
+          <w:color w:val="0F1115"/>
+          <w:sz w:val="20"/>
+          <w:szCs w:val="20"/>
+          <w:lang w:val="en-US" w:eastAsia="ru-RU"/>
+        </w:rPr>
+        <w:t xml:space="preserve"> CONCAT</w:t>
+      </w:r>
+      <w:r>
+        <w:rPr>
+          <w:rFonts w:ascii="Consolas" w:eastAsia="Times New Roman" w:hAnsi="Consolas" w:cs="Courier New"/>
+          <w:color w:val="383A42"/>
+          <w:sz w:val="20"/>
+          <w:szCs w:val="20"/>
+          <w:lang w:val="en-US" w:eastAsia="ru-RU"/>
+        </w:rPr>
+        <w:t>(</w:t>
+      </w:r>
+      <w:r>
+        <w:rPr>
+          <w:rFonts w:ascii="Consolas" w:eastAsia="Times New Roman" w:hAnsi="Consolas" w:cs="Courier New"/>
+          <w:color w:val="50A14F"/>
+          <w:sz w:val="20"/>
+          <w:szCs w:val="20"/>
+          <w:lang w:val="en-US" w:eastAsia="ru-RU"/>
+        </w:rPr>
+        <w:t>' '</w:t>
+      </w:r>
+      <w:r>
+        <w:rPr>
+          <w:rFonts w:ascii="Consolas" w:eastAsia="Times New Roman" w:hAnsi="Consolas" w:cs="Courier New"/>
+          <w:color w:val="383A42"/>
+          <w:sz w:val="20"/>
+          <w:szCs w:val="20"/>
+          <w:lang w:val="en-US" w:eastAsia="ru-RU"/>
+        </w:rPr>
+        <w:t>,</w:t>
+      </w:r>
+      <w:r>
+        <w:rPr>
+          <w:rFonts w:ascii="Consolas" w:eastAsia="Times New Roman" w:hAnsi="Consolas" w:cs="Courier New"/>
+          <w:color w:val="0F1115"/>
+          <w:sz w:val="20"/>
+          <w:szCs w:val="20"/>
+          <w:lang w:val="en-US" w:eastAsia="ru-RU"/>
+        </w:rPr>
+        <w:t xml:space="preserve"> EXTRA</w:t>
+      </w:r>
+      <w:r>
+        <w:rPr>
+          <w:rFonts w:ascii="Consolas" w:eastAsia="Times New Roman" w:hAnsi="Consolas" w:cs="Courier New"/>
+          <w:color w:val="383A42"/>
+          <w:sz w:val="20"/>
+          <w:szCs w:val="20"/>
+          <w:lang w:val="en-US" w:eastAsia="ru-RU"/>
+        </w:rPr>
+        <w:t>),</w:t>
+      </w:r>
+      <w:r>
+        <w:rPr>
+          <w:rFonts w:ascii="Consolas" w:eastAsia="Times New Roman" w:hAnsi="Consolas" w:cs="Courier New"/>
+          <w:color w:val="0F1115"/>
+          <w:sz w:val="20"/>
+          <w:szCs w:val="20"/>
+          <w:lang w:val="en-US" w:eastAsia="ru-RU"/>
+        </w:rPr>
+        <w:t xml:space="preserve"> </w:t>
+      </w:r>
+      <w:r>
+        <w:rPr>
+          <w:rFonts w:ascii="Consolas" w:eastAsia="Times New Roman" w:hAnsi="Consolas" w:cs="Courier New"/>
+          <w:color w:val="50A14F"/>
+          <w:sz w:val="20"/>
+          <w:szCs w:val="20"/>
+          <w:lang w:val="en-US" w:eastAsia="ru-RU"/>
+        </w:rPr>
+        <w:t>''</w:t>
+      </w:r>
+      <w:r>
+        <w:rPr>
+          <w:rFonts w:ascii="Consolas" w:eastAsia="Times New Roman" w:hAnsi="Consolas" w:cs="Courier New"/>
+          <w:color w:val="383A42"/>
+          <w:sz w:val="20"/>
+          <w:szCs w:val="20"/>
+          <w:lang w:val="en-US" w:eastAsia="ru-RU"/>
+        </w:rPr>
+        <w:t>)</w:t>
+      </w:r>
+    </w:p>
+    <w:p>
+      <w:pPr>
+        <w:tabs>
+          <w:tab w:val="left" w:pos="916"/>
+          <w:tab w:val="left" w:pos="1832"/>
+          <w:tab w:val="left" w:pos="2748"/>
+          <w:tab w:val="left" w:pos="3664"/>
+          <w:tab w:val="left" w:pos="4580"/>
+          <w:tab w:val="left" w:pos="5496"/>
+          <w:tab w:val="left" w:pos="6412"/>
+          <w:tab w:val="left" w:pos="7328"/>
+          <w:tab w:val="left" w:pos="8244"/>
+          <w:tab w:val="left" w:pos="9160"/>
+          <w:tab w:val="left" w:pos="10076"/>
+          <w:tab w:val="left" w:pos="10992"/>
+          <w:tab w:val="left" w:pos="11908"/>
+          <w:tab w:val="left" w:pos="12824"/>
+          <w:tab w:val="left" w:pos="13740"/>
+          <w:tab w:val="left" w:pos="14656"/>
+        </w:tabs>
+        <w:suppressAutoHyphens w:val="0"/>
+        <w:wordWrap w:val="0"/>
+        <w:spacing w:line="330" w:lineRule="atLeast"/>
+        <w:ind w:firstLine="0"/>
+        <w:jc w:val="left"/>
+        <w:rPr>
+          <w:rFonts w:ascii="Consolas" w:eastAsia="Times New Roman" w:hAnsi="Consolas" w:cs="Courier New"/>
+          <w:color w:val="0F1115"/>
+          <w:sz w:val="20"/>
+          <w:szCs w:val="20"/>
+          <w:lang w:val="en-US" w:eastAsia="ru-RU"/>
+        </w:rPr>
+      </w:pPr>
+      <w:r>
+        <w:rPr>
+          <w:rFonts w:ascii="Consolas" w:eastAsia="Times New Roman" w:hAnsi="Consolas" w:cs="Courier New"/>
+          <w:color w:val="0F1115"/>
+          <w:sz w:val="20"/>
+          <w:szCs w:val="20"/>
+          <w:lang w:val="en-US" w:eastAsia="ru-RU"/>
+        </w:rPr>
+        <w:t xml:space="preserve">        </w:t>
+      </w:r>
+      <w:r>
+        <w:rPr>
+          <w:rFonts w:ascii="Consolas" w:eastAsia="Times New Roman" w:hAnsi="Consolas" w:cs="Courier New"/>
+          <w:color w:val="383A42"/>
+          <w:sz w:val="20"/>
+          <w:szCs w:val="20"/>
+          <w:lang w:val="en-US" w:eastAsia="ru-RU"/>
+        </w:rPr>
+        <w:t>)</w:t>
+      </w:r>
+      <w:r>
+        <w:rPr>
+          <w:rFonts w:ascii="Consolas" w:eastAsia="Times New Roman" w:hAnsi="Consolas" w:cs="Courier New"/>
+          <w:color w:val="0F1115"/>
+          <w:sz w:val="20"/>
+          <w:szCs w:val="20"/>
+          <w:lang w:val="en-US" w:eastAsia="ru-RU"/>
+        </w:rPr>
+        <w:t xml:space="preserve"> SEPARATOR </w:t>
+      </w:r>
+      <w:proofErr w:type="gramStart"/>
+      <w:r>
+        <w:rPr>
+          <w:rFonts w:ascii="Consolas" w:eastAsia="Times New Roman" w:hAnsi="Consolas" w:cs="Courier New"/>
+          <w:color w:val="50A14F"/>
+          <w:sz w:val="20"/>
+          <w:szCs w:val="20"/>
+          <w:lang w:val="en-US" w:eastAsia="ru-RU"/>
+        </w:rPr>
+        <w:t>',\</w:t>
+      </w:r>
+      <w:proofErr w:type="gramEnd"/>
+      <w:r>
+        <w:rPr>
+          <w:rFonts w:ascii="Consolas" w:eastAsia="Times New Roman" w:hAnsi="Consolas" w:cs="Courier New"/>
+          <w:color w:val="50A14F"/>
+          <w:sz w:val="20"/>
+          <w:szCs w:val="20"/>
+          <w:lang w:val="en-US" w:eastAsia="ru-RU"/>
+        </w:rPr>
+        <w:t>n'</w:t>
+      </w:r>
+    </w:p>
+    <w:p>
+      <w:pPr>
+        <w:tabs>
+          <w:tab w:val="left" w:pos="916"/>
+          <w:tab w:val="left" w:pos="1832"/>
+          <w:tab w:val="left" w:pos="2748"/>
+          <w:tab w:val="left" w:pos="3664"/>
+          <w:tab w:val="left" w:pos="4580"/>
+          <w:tab w:val="left" w:pos="5496"/>
+          <w:tab w:val="left" w:pos="6412"/>
+          <w:tab w:val="left" w:pos="7328"/>
+          <w:tab w:val="left" w:pos="8244"/>
+          <w:tab w:val="left" w:pos="9160"/>
+          <w:tab w:val="left" w:pos="10076"/>
+          <w:tab w:val="left" w:pos="10992"/>
+          <w:tab w:val="left" w:pos="11908"/>
+          <w:tab w:val="left" w:pos="12824"/>
+          <w:tab w:val="left" w:pos="13740"/>
+          <w:tab w:val="left" w:pos="14656"/>
+        </w:tabs>
+        <w:suppressAutoHyphens w:val="0"/>
+        <w:wordWrap w:val="0"/>
+        <w:spacing w:line="330" w:lineRule="atLeast"/>
+        <w:ind w:firstLine="0"/>
+        <w:jc w:val="left"/>
+        <w:rPr>
+          <w:rFonts w:ascii="Consolas" w:eastAsia="Times New Roman" w:hAnsi="Consolas" w:cs="Courier New"/>
+          <w:color w:val="0F1115"/>
+          <w:sz w:val="20"/>
+          <w:szCs w:val="20"/>
+          <w:lang w:val="en-US" w:eastAsia="ru-RU"/>
+        </w:rPr>
+      </w:pPr>
+      <w:r>
+        <w:rPr>
+          <w:rFonts w:ascii="Consolas" w:eastAsia="Times New Roman" w:hAnsi="Consolas" w:cs="Courier New"/>
+          <w:color w:val="0F1115"/>
+          <w:sz w:val="20"/>
+          <w:szCs w:val="20"/>
+          <w:lang w:val="en-US" w:eastAsia="ru-RU"/>
+        </w:rPr>
+        <w:t xml:space="preserve">    </w:t>
+      </w:r>
+      <w:r>
+        <w:rPr>
+          <w:rFonts w:ascii="Consolas" w:eastAsia="Times New Roman" w:hAnsi="Consolas" w:cs="Courier New"/>
+          <w:color w:val="383A42"/>
+          <w:sz w:val="20"/>
+          <w:szCs w:val="20"/>
+          <w:lang w:val="en-US" w:eastAsia="ru-RU"/>
+        </w:rPr>
+        <w:t>),</w:t>
+      </w:r>
+      <w:r>
+        <w:rPr>
+          <w:rFonts w:ascii="Consolas" w:eastAsia="Times New Roman" w:hAnsi="Consolas" w:cs="Courier New"/>
+          <w:color w:val="0F1115"/>
+          <w:sz w:val="20"/>
+          <w:szCs w:val="20"/>
+          <w:lang w:val="en-US" w:eastAsia="ru-RU"/>
+        </w:rPr>
+        <w:t xml:space="preserve"> </w:t>
+      </w:r>
+      <w:r>
+        <w:rPr>
+          <w:rFonts w:ascii="Consolas" w:eastAsia="Times New Roman" w:hAnsi="Consolas" w:cs="Courier New"/>
+          <w:color w:val="50A14F"/>
+          <w:sz w:val="20"/>
+          <w:szCs w:val="20"/>
+          <w:lang w:val="en-US" w:eastAsia="ru-RU"/>
+        </w:rPr>
+        <w:t>'\n</w:t>
+      </w:r>
+      <w:proofErr w:type="gramStart"/>
+      <w:r>
+        <w:rPr>
+          <w:rFonts w:ascii="Consolas" w:eastAsia="Times New Roman" w:hAnsi="Consolas" w:cs="Courier New"/>
+          <w:color w:val="50A14F"/>
+          <w:sz w:val="20"/>
+          <w:szCs w:val="20"/>
+          <w:lang w:val="en-US" w:eastAsia="ru-RU"/>
+        </w:rPr>
+        <w:t>);\n\n</w:t>
+      </w:r>
+      <w:proofErr w:type="gramEnd"/>
+      <w:r>
+        <w:rPr>
+          <w:rFonts w:ascii="Consolas" w:eastAsia="Times New Roman" w:hAnsi="Consolas" w:cs="Courier New"/>
+          <w:color w:val="50A14F"/>
+          <w:sz w:val="20"/>
+          <w:szCs w:val="20"/>
+          <w:lang w:val="en-US" w:eastAsia="ru-RU"/>
+        </w:rPr>
+        <w:t>'</w:t>
+      </w:r>
+    </w:p>
+    <w:p>
+      <w:pPr>
+        <w:tabs>
+          <w:tab w:val="left" w:pos="916"/>
+          <w:tab w:val="left" w:pos="1832"/>
+          <w:tab w:val="left" w:pos="2748"/>
+          <w:tab w:val="left" w:pos="3664"/>
+          <w:tab w:val="left" w:pos="4580"/>
+          <w:tab w:val="left" w:pos="5496"/>
+          <w:tab w:val="left" w:pos="6412"/>
+          <w:tab w:val="left" w:pos="7328"/>
+          <w:tab w:val="left" w:pos="8244"/>
+          <w:tab w:val="left" w:pos="9160"/>
+          <w:tab w:val="left" w:pos="10076"/>
+          <w:tab w:val="left" w:pos="10992"/>
+          <w:tab w:val="left" w:pos="11908"/>
+          <w:tab w:val="left" w:pos="12824"/>
+          <w:tab w:val="left" w:pos="13740"/>
+          <w:tab w:val="left" w:pos="14656"/>
+        </w:tabs>
+        <w:suppressAutoHyphens w:val="0"/>
+        <w:wordWrap w:val="0"/>
+        <w:spacing w:line="330" w:lineRule="atLeast"/>
+        <w:ind w:firstLine="0"/>
+        <w:jc w:val="left"/>
+        <w:rPr>
+          <w:rFonts w:ascii="Consolas" w:eastAsia="Times New Roman" w:hAnsi="Consolas" w:cs="Courier New"/>
+          <w:color w:val="0F1115"/>
+          <w:sz w:val="20"/>
+          <w:szCs w:val="20"/>
+          <w:lang w:val="en-US" w:eastAsia="ru-RU"/>
+        </w:rPr>
+      </w:pPr>
+      <w:r>
+        <w:rPr>
+          <w:rFonts w:ascii="Consolas" w:eastAsia="Times New Roman" w:hAnsi="Consolas" w:cs="Courier New"/>
+          <w:color w:val="383A42"/>
+          <w:sz w:val="20"/>
+          <w:szCs w:val="20"/>
+          <w:lang w:val="en-US" w:eastAsia="ru-RU"/>
+        </w:rPr>
+        <w:t>)</w:t>
+      </w:r>
+      <w:r>
+        <w:rPr>
+          <w:rFonts w:ascii="Consolas" w:eastAsia="Times New Roman" w:hAnsi="Consolas" w:cs="Courier New"/>
+          <w:color w:val="0F1115"/>
+          <w:sz w:val="20"/>
+          <w:szCs w:val="20"/>
+          <w:lang w:val="en-US" w:eastAsia="ru-RU"/>
+        </w:rPr>
+        <w:t xml:space="preserve"> </w:t>
+      </w:r>
+      <w:r>
+        <w:rPr>
+          <w:rFonts w:ascii="Consolas" w:eastAsia="Times New Roman" w:hAnsi="Consolas" w:cs="Courier New"/>
+          <w:color w:val="A626A4"/>
+          <w:sz w:val="20"/>
+          <w:szCs w:val="20"/>
+          <w:lang w:val="en-US" w:eastAsia="ru-RU"/>
+        </w:rPr>
+        <w:t>AS</w:t>
+      </w:r>
+      <w:r>
+        <w:rPr>
+          <w:rFonts w:ascii="Consolas" w:eastAsia="Times New Roman" w:hAnsi="Consolas" w:cs="Courier New"/>
+          <w:color w:val="0F1115"/>
+          <w:sz w:val="20"/>
+          <w:szCs w:val="20"/>
+          <w:lang w:val="en-US" w:eastAsia="ru-RU"/>
+        </w:rPr>
+        <w:t xml:space="preserve"> </w:t>
+      </w:r>
+      <w:r>
+        <w:rPr>
+          <w:rFonts w:ascii="Consolas" w:eastAsia="Times New Roman" w:hAnsi="Consolas" w:cs="Courier New"/>
+          <w:color w:val="50A14F"/>
+          <w:sz w:val="20"/>
+          <w:szCs w:val="20"/>
+          <w:lang w:val="en-US" w:eastAsia="ru-RU"/>
+        </w:rPr>
+        <w:t xml:space="preserve">'-- </w:t>
+      </w:r>
+      <w:r>
+        <w:rPr>
+          <w:rFonts w:ascii="Consolas" w:eastAsia="Times New Roman" w:hAnsi="Consolas" w:cs="Courier New"/>
+          <w:color w:val="50A14F"/>
+          <w:sz w:val="20"/>
+          <w:szCs w:val="20"/>
+          <w:lang w:eastAsia="ru-RU"/>
+        </w:rPr>
+        <w:t>Структура</w:t>
+      </w:r>
+      <w:r>
+        <w:rPr>
+          <w:rFonts w:ascii="Consolas" w:eastAsia="Times New Roman" w:hAnsi="Consolas" w:cs="Courier New"/>
+          <w:color w:val="50A14F"/>
+          <w:sz w:val="20"/>
+          <w:szCs w:val="20"/>
+          <w:lang w:val="en-US" w:eastAsia="ru-RU"/>
+        </w:rPr>
+        <w:t xml:space="preserve"> </w:t>
+      </w:r>
+      <w:r>
+        <w:rPr>
+          <w:rFonts w:ascii="Consolas" w:eastAsia="Times New Roman" w:hAnsi="Consolas" w:cs="Courier New"/>
+          <w:color w:val="50A14F"/>
+          <w:sz w:val="20"/>
+          <w:szCs w:val="20"/>
+          <w:lang w:eastAsia="ru-RU"/>
+        </w:rPr>
+        <w:t>таблиц</w:t>
+      </w:r>
+      <w:r>
+        <w:rPr>
+          <w:rFonts w:ascii="Consolas" w:eastAsia="Times New Roman" w:hAnsi="Consolas" w:cs="Courier New"/>
+          <w:color w:val="50A14F"/>
+          <w:sz w:val="20"/>
+          <w:szCs w:val="20"/>
+          <w:lang w:val="en-US" w:eastAsia="ru-RU"/>
+        </w:rPr>
+        <w:t>'</w:t>
+      </w:r>
+    </w:p>
+    <w:p>
+      <w:pPr>
+        <w:tabs>
+          <w:tab w:val="left" w:pos="916"/>
+          <w:tab w:val="left" w:pos="1832"/>
+          <w:tab w:val="left" w:pos="2748"/>
+          <w:tab w:val="left" w:pos="3664"/>
+          <w:tab w:val="left" w:pos="4580"/>
+          <w:tab w:val="left" w:pos="5496"/>
+          <w:tab w:val="left" w:pos="6412"/>
+          <w:tab w:val="left" w:pos="7328"/>
+          <w:tab w:val="left" w:pos="8244"/>
+          <w:tab w:val="left" w:pos="9160"/>
+          <w:tab w:val="left" w:pos="10076"/>
+          <w:tab w:val="left" w:pos="10992"/>
+          <w:tab w:val="left" w:pos="11908"/>
+          <w:tab w:val="left" w:pos="12824"/>
+          <w:tab w:val="left" w:pos="13740"/>
+          <w:tab w:val="left" w:pos="14656"/>
+        </w:tabs>
+        <w:suppressAutoHyphens w:val="0"/>
+        <w:wordWrap w:val="0"/>
+        <w:spacing w:line="330" w:lineRule="atLeast"/>
+        <w:ind w:firstLine="0"/>
+        <w:jc w:val="left"/>
+        <w:rPr>
+          <w:rFonts w:ascii="Consolas" w:eastAsia="Times New Roman" w:hAnsi="Consolas" w:cs="Courier New"/>
+          <w:color w:val="0F1115"/>
+          <w:sz w:val="20"/>
+          <w:szCs w:val="20"/>
+          <w:lang w:val="en-US" w:eastAsia="ru-RU"/>
+        </w:rPr>
+      </w:pPr>
+      <w:r>
+        <w:rPr>
+          <w:rFonts w:ascii="Consolas" w:eastAsia="Times New Roman" w:hAnsi="Consolas" w:cs="Courier New"/>
+          <w:color w:val="A626A4"/>
+          <w:sz w:val="20"/>
+          <w:szCs w:val="20"/>
+          <w:lang w:val="en-US" w:eastAsia="ru-RU"/>
+        </w:rPr>
+        <w:t>FROM</w:t>
+      </w:r>
+      <w:r>
+        <w:rPr>
+          <w:rFonts w:ascii="Consolas" w:eastAsia="Times New Roman" w:hAnsi="Consolas" w:cs="Courier New"/>
+          <w:color w:val="0F1115"/>
+          <w:sz w:val="20"/>
+          <w:szCs w:val="20"/>
+          <w:lang w:val="en-US" w:eastAsia="ru-RU"/>
+        </w:rPr>
+        <w:t xml:space="preserve"> INFORMATION_SCHEMA</w:t>
+      </w:r>
+      <w:r>
+        <w:rPr>
+          <w:rFonts w:ascii="Consolas" w:eastAsia="Times New Roman" w:hAnsi="Consolas" w:cs="Courier New"/>
+          <w:color w:val="383A42"/>
+          <w:sz w:val="20"/>
+          <w:szCs w:val="20"/>
+          <w:lang w:val="en-US" w:eastAsia="ru-RU"/>
+        </w:rPr>
+        <w:t>.</w:t>
+      </w:r>
+      <w:r>
+        <w:rPr>
+          <w:rFonts w:ascii="Consolas" w:eastAsia="Times New Roman" w:hAnsi="Consolas" w:cs="Courier New"/>
+          <w:color w:val="A626A4"/>
+          <w:sz w:val="20"/>
+          <w:szCs w:val="20"/>
+          <w:lang w:val="en-US" w:eastAsia="ru-RU"/>
+        </w:rPr>
+        <w:t>COLUMNS</w:t>
+      </w:r>
+      <w:r>
+        <w:rPr>
+          <w:rFonts w:ascii="Consolas" w:eastAsia="Times New Roman" w:hAnsi="Consolas" w:cs="Courier New"/>
+          <w:color w:val="0F1115"/>
+          <w:sz w:val="20"/>
+          <w:szCs w:val="20"/>
+          <w:lang w:val="en-US" w:eastAsia="ru-RU"/>
+        </w:rPr>
+        <w:t xml:space="preserve"> </w:t>
+      </w:r>
+    </w:p>
+    <w:p>
+      <w:pPr>
+        <w:tabs>
+          <w:tab w:val="left" w:pos="916"/>
+          <w:tab w:val="left" w:pos="1832"/>
+          <w:tab w:val="left" w:pos="2748"/>
+          <w:tab w:val="left" w:pos="3664"/>
+          <w:tab w:val="left" w:pos="4580"/>
+          <w:tab w:val="left" w:pos="5496"/>
+          <w:tab w:val="left" w:pos="6412"/>
+          <w:tab w:val="left" w:pos="7328"/>
+          <w:tab w:val="left" w:pos="8244"/>
+          <w:tab w:val="left" w:pos="9160"/>
+          <w:tab w:val="left" w:pos="10076"/>
+          <w:tab w:val="left" w:pos="10992"/>
+          <w:tab w:val="left" w:pos="11908"/>
+          <w:tab w:val="left" w:pos="12824"/>
+          <w:tab w:val="left" w:pos="13740"/>
+          <w:tab w:val="left" w:pos="14656"/>
+        </w:tabs>
+        <w:suppressAutoHyphens w:val="0"/>
+        <w:wordWrap w:val="0"/>
+        <w:spacing w:line="330" w:lineRule="atLeast"/>
+        <w:ind w:firstLine="0"/>
+        <w:jc w:val="left"/>
+        <w:rPr>
+          <w:rFonts w:ascii="Consolas" w:eastAsia="Times New Roman" w:hAnsi="Consolas" w:cs="Courier New"/>
+          <w:color w:val="0F1115"/>
+          <w:sz w:val="20"/>
+          <w:szCs w:val="20"/>
+          <w:lang w:val="en-US" w:eastAsia="ru-RU"/>
+        </w:rPr>
+      </w:pPr>
+      <w:r>
+        <w:rPr>
+          <w:rFonts w:ascii="Consolas" w:eastAsia="Times New Roman" w:hAnsi="Consolas" w:cs="Courier New"/>
+          <w:color w:val="A626A4"/>
+          <w:sz w:val="20"/>
+          <w:szCs w:val="20"/>
+          <w:lang w:val="en-US" w:eastAsia="ru-RU"/>
+        </w:rPr>
+        <w:t>WHERE</w:t>
+      </w:r>
+      <w:r>
+        <w:rPr>
+          <w:rFonts w:ascii="Consolas" w:eastAsia="Times New Roman" w:hAnsi="Consolas" w:cs="Courier New"/>
+          <w:color w:val="0F1115"/>
+          <w:sz w:val="20"/>
+          <w:szCs w:val="20"/>
+          <w:lang w:val="en-US" w:eastAsia="ru-RU"/>
+        </w:rPr>
+        <w:t xml:space="preserve"> TABLE_SCHEMA </w:t>
+      </w:r>
+      <w:r>
+        <w:rPr>
+          <w:rFonts w:ascii="Consolas" w:eastAsia="Times New Roman" w:hAnsi="Consolas" w:cs="Courier New"/>
+          <w:color w:val="4078F2"/>
+          <w:sz w:val="20"/>
+          <w:szCs w:val="20"/>
+          <w:lang w:val="en-US" w:eastAsia="ru-RU"/>
+        </w:rPr>
+        <w:t>=</w:t>
+      </w:r>
+      <w:r>
+        <w:rPr>
+          <w:rFonts w:ascii="Consolas" w:eastAsia="Times New Roman" w:hAnsi="Consolas" w:cs="Courier New"/>
+          <w:color w:val="0F1115"/>
+          <w:sz w:val="20"/>
+          <w:szCs w:val="20"/>
+          <w:lang w:val="en-US" w:eastAsia="ru-RU"/>
+        </w:rPr>
+        <w:t xml:space="preserve"> </w:t>
+      </w:r>
+      <w:r>
+        <w:rPr>
+          <w:rFonts w:ascii="Consolas" w:eastAsia="Times New Roman" w:hAnsi="Consolas" w:cs="Courier New"/>
+          <w:color w:val="50A14F"/>
+          <w:sz w:val="20"/>
+          <w:szCs w:val="20"/>
+          <w:lang w:val="en-US" w:eastAsia="ru-RU"/>
+        </w:rPr>
+        <w:t>'</w:t>
+      </w:r>
+      <w:proofErr w:type="spellStart"/>
+      <w:r>
+        <w:rPr>
+          <w:rFonts w:ascii="Consolas" w:eastAsia="Times New Roman" w:hAnsi="Consolas" w:cs="Courier New"/>
+          <w:color w:val="50A14F"/>
+          <w:sz w:val="20"/>
+          <w:szCs w:val="20"/>
+          <w:lang w:val="en-US" w:eastAsia="ru-RU"/>
+        </w:rPr>
+        <w:t>game_development</w:t>
+      </w:r>
+      <w:proofErr w:type="spellEnd"/>
+      <w:r>
+        <w:rPr>
+          <w:rFonts w:ascii="Consolas" w:eastAsia="Times New Roman" w:hAnsi="Consolas" w:cs="Courier New"/>
+          <w:color w:val="50A14F"/>
+          <w:sz w:val="20"/>
+          <w:szCs w:val="20"/>
+          <w:lang w:val="en-US" w:eastAsia="ru-RU"/>
+        </w:rPr>
+        <w:t>'</w:t>
+      </w:r>
+    </w:p>
+    <w:p>
+      <w:pPr>
+        <w:tabs>
+          <w:tab w:val="left" w:pos="916"/>
+          <w:tab w:val="left" w:pos="1832"/>
+          <w:tab w:val="left" w:pos="2748"/>
+          <w:tab w:val="left" w:pos="3664"/>
+          <w:tab w:val="left" w:pos="4580"/>
+          <w:tab w:val="left" w:pos="5496"/>
+          <w:tab w:val="left" w:pos="6412"/>
+          <w:tab w:val="left" w:pos="7328"/>
+          <w:tab w:val="left" w:pos="8244"/>
+          <w:tab w:val="left" w:pos="9160"/>
+          <w:tab w:val="left" w:pos="10076"/>
+          <w:tab w:val="left" w:pos="10992"/>
+          <w:tab w:val="left" w:pos="11908"/>
+          <w:tab w:val="left" w:pos="12824"/>
+          <w:tab w:val="left" w:pos="13740"/>
+          <w:tab w:val="left" w:pos="14656"/>
+        </w:tabs>
+        <w:suppressAutoHyphens w:val="0"/>
+        <w:wordWrap w:val="0"/>
+        <w:spacing w:line="330" w:lineRule="atLeast"/>
+        <w:ind w:firstLine="0"/>
+        <w:jc w:val="left"/>
+        <w:rPr>
+          <w:rFonts w:ascii="Consolas" w:eastAsia="Times New Roman" w:hAnsi="Consolas" w:cs="Courier New"/>
+          <w:color w:val="0F1115"/>
+          <w:sz w:val="20"/>
+          <w:szCs w:val="20"/>
+          <w:lang w:val="en-US" w:eastAsia="ru-RU"/>
+        </w:rPr>
+      </w:pPr>
+      <w:r>
+        <w:rPr>
+          <w:rFonts w:ascii="Consolas" w:eastAsia="Times New Roman" w:hAnsi="Consolas" w:cs="Courier New"/>
+          <w:color w:val="A626A4"/>
+          <w:sz w:val="20"/>
+          <w:szCs w:val="20"/>
+          <w:lang w:val="en-US" w:eastAsia="ru-RU"/>
+        </w:rPr>
+        <w:t>GROUP</w:t>
+      </w:r>
+      <w:r>
+        <w:rPr>
+          <w:rFonts w:ascii="Consolas" w:eastAsia="Times New Roman" w:hAnsi="Consolas" w:cs="Courier New"/>
+          <w:color w:val="0F1115"/>
+          <w:sz w:val="20"/>
+          <w:szCs w:val="20"/>
+          <w:lang w:val="en-US" w:eastAsia="ru-RU"/>
+        </w:rPr>
+        <w:t xml:space="preserve"> </w:t>
+      </w:r>
+      <w:r>
+        <w:rPr>
+          <w:rFonts w:ascii="Consolas" w:eastAsia="Times New Roman" w:hAnsi="Consolas" w:cs="Courier New"/>
+          <w:color w:val="A626A4"/>
+          <w:sz w:val="20"/>
+          <w:szCs w:val="20"/>
+          <w:lang w:val="en-US" w:eastAsia="ru-RU"/>
+        </w:rPr>
+        <w:t>BY</w:t>
+      </w:r>
+      <w:r>
+        <w:rPr>
+          <w:rFonts w:ascii="Consolas" w:eastAsia="Times New Roman" w:hAnsi="Consolas" w:cs="Courier New"/>
+          <w:color w:val="0F1115"/>
+          <w:sz w:val="20"/>
+          <w:szCs w:val="20"/>
+          <w:lang w:val="en-US" w:eastAsia="ru-RU"/>
+        </w:rPr>
+        <w:t xml:space="preserve"> TABLE_NAME</w:t>
+      </w:r>
+      <w:r>
+        <w:rPr>
+          <w:rFonts w:ascii="Consolas" w:eastAsia="Times New Roman" w:hAnsi="Consolas" w:cs="Courier New"/>
+          <w:color w:val="383A42"/>
+          <w:sz w:val="20"/>
+          <w:szCs w:val="20"/>
+          <w:lang w:val="en-US" w:eastAsia="ru-RU"/>
+        </w:rPr>
+        <w:t>;</w:t>
+      </w:r>
+    </w:p>
+    <w:p>
+      <w:pPr>
+        <w:tabs>
+          <w:tab w:val="left" w:pos="916"/>
+          <w:tab w:val="left" w:pos="1832"/>
+          <w:tab w:val="left" w:pos="2748"/>
+          <w:tab w:val="left" w:pos="3664"/>
+          <w:tab w:val="left" w:pos="4580"/>
+          <w:tab w:val="left" w:pos="5496"/>
+          <w:tab w:val="left" w:pos="6412"/>
+          <w:tab w:val="left" w:pos="7328"/>
+          <w:tab w:val="left" w:pos="8244"/>
+          <w:tab w:val="left" w:pos="9160"/>
+          <w:tab w:val="left" w:pos="10076"/>
+          <w:tab w:val="left" w:pos="10992"/>
+          <w:tab w:val="left" w:pos="11908"/>
+          <w:tab w:val="left" w:pos="12824"/>
+          <w:tab w:val="left" w:pos="13740"/>
+          <w:tab w:val="left" w:pos="14656"/>
+        </w:tabs>
+        <w:suppressAutoHyphens w:val="0"/>
+        <w:wordWrap w:val="0"/>
+        <w:spacing w:line="330" w:lineRule="atLeast"/>
+        <w:ind w:firstLine="0"/>
+        <w:jc w:val="left"/>
+        <w:rPr>
+          <w:rFonts w:ascii="Consolas" w:eastAsia="Times New Roman" w:hAnsi="Consolas" w:cs="Courier New"/>
+          <w:color w:val="0F1115"/>
+          <w:sz w:val="20"/>
+          <w:szCs w:val="20"/>
+          <w:lang w:val="en-US" w:eastAsia="ru-RU"/>
+        </w:rPr>
+      </w:pPr>
+    </w:p>
+    <w:p>
+      <w:pPr>
+        <w:tabs>
+          <w:tab w:val="left" w:pos="916"/>
+          <w:tab w:val="left" w:pos="1832"/>
+          <w:tab w:val="left" w:pos="2748"/>
+          <w:tab w:val="left" w:pos="3664"/>
+          <w:tab w:val="left" w:pos="4580"/>
+          <w:tab w:val="left" w:pos="5496"/>
+          <w:tab w:val="left" w:pos="6412"/>
+          <w:tab w:val="left" w:pos="7328"/>
+          <w:tab w:val="left" w:pos="8244"/>
+          <w:tab w:val="left" w:pos="9160"/>
+          <w:tab w:val="left" w:pos="10076"/>
+          <w:tab w:val="left" w:pos="10992"/>
+          <w:tab w:val="left" w:pos="11908"/>
+          <w:tab w:val="left" w:pos="12824"/>
+          <w:tab w:val="left" w:pos="13740"/>
+          <w:tab w:val="left" w:pos="14656"/>
+        </w:tabs>
+        <w:suppressAutoHyphens w:val="0"/>
+        <w:wordWrap w:val="0"/>
+        <w:spacing w:line="330" w:lineRule="atLeast"/>
+        <w:ind w:firstLine="0"/>
+        <w:jc w:val="left"/>
+        <w:rPr>
+          <w:rFonts w:ascii="Consolas" w:eastAsia="Times New Roman" w:hAnsi="Consolas" w:cs="Courier New"/>
+          <w:color w:val="0F1115"/>
+          <w:sz w:val="20"/>
+          <w:szCs w:val="20"/>
+          <w:lang w:eastAsia="ru-RU"/>
+        </w:rPr>
+      </w:pPr>
+      <w:r>
+        <w:rPr>
+          <w:rFonts w:ascii="Consolas" w:eastAsia="Times New Roman" w:hAnsi="Consolas" w:cs="Courier New"/>
+          <w:color w:val="A626A4"/>
+          <w:sz w:val="20"/>
+          <w:szCs w:val="20"/>
+          <w:lang w:eastAsia="ru-RU"/>
+        </w:rPr>
+        <w:t>SELECT</w:t>
+      </w:r>
+      <w:r>
+        <w:rPr>
+          <w:rFonts w:ascii="Consolas" w:eastAsia="Times New Roman" w:hAnsi="Consolas" w:cs="Courier New"/>
+          <w:color w:val="0F1115"/>
+          <w:sz w:val="20"/>
+          <w:szCs w:val="20"/>
+          <w:lang w:eastAsia="ru-RU"/>
+        </w:rPr>
+        <w:t xml:space="preserve"> </w:t>
+      </w:r>
+      <w:r>
+        <w:rPr>
+          <w:rFonts w:ascii="Consolas" w:eastAsia="Times New Roman" w:hAnsi="Consolas" w:cs="Courier New"/>
+          <w:color w:val="50A14F"/>
+          <w:sz w:val="20"/>
+          <w:szCs w:val="20"/>
+          <w:lang w:eastAsia="ru-RU"/>
+        </w:rPr>
+        <w:t>'-- Проверка данных (первые 3 записи из каждой таблицы):'</w:t>
+      </w:r>
+      <w:r>
+        <w:rPr>
+          <w:rFonts w:ascii="Consolas" w:eastAsia="Times New Roman" w:hAnsi="Consolas" w:cs="Courier New"/>
+          <w:color w:val="0F1115"/>
+          <w:sz w:val="20"/>
+          <w:szCs w:val="20"/>
+          <w:lang w:eastAsia="ru-RU"/>
+        </w:rPr>
+        <w:t xml:space="preserve"> </w:t>
+      </w:r>
+      <w:r>
+        <w:rPr>
+          <w:rFonts w:ascii="Consolas" w:eastAsia="Times New Roman" w:hAnsi="Consolas" w:cs="Courier New"/>
+          <w:color w:val="A626A4"/>
+          <w:sz w:val="20"/>
+          <w:szCs w:val="20"/>
+          <w:lang w:eastAsia="ru-RU"/>
+        </w:rPr>
+        <w:t>AS</w:t>
+      </w:r>
+      <w:r>
+        <w:rPr>
+          <w:rFonts w:ascii="Consolas" w:eastAsia="Times New Roman" w:hAnsi="Consolas" w:cs="Courier New"/>
+          <w:color w:val="0F1115"/>
+          <w:sz w:val="20"/>
+          <w:szCs w:val="20"/>
+          <w:lang w:eastAsia="ru-RU"/>
+        </w:rPr>
+        <w:t xml:space="preserve"> </w:t>
+      </w:r>
+      <w:r>
+        <w:rPr>
+          <w:rFonts w:ascii="Consolas" w:eastAsia="Times New Roman" w:hAnsi="Consolas" w:cs="Courier New"/>
+          <w:color w:val="50A14F"/>
+          <w:sz w:val="20"/>
+          <w:szCs w:val="20"/>
+          <w:lang w:eastAsia="ru-RU"/>
+        </w:rPr>
+        <w:t>''</w:t>
+      </w:r>
+      <w:r>
+        <w:rPr>
+          <w:rFonts w:ascii="Consolas" w:eastAsia="Times New Roman" w:hAnsi="Consolas" w:cs="Courier New"/>
+          <w:color w:val="383A42"/>
+          <w:sz w:val="20"/>
+          <w:szCs w:val="20"/>
+          <w:lang w:eastAsia="ru-RU"/>
+        </w:rPr>
+        <w:t>;</w:t>
+      </w:r>
+    </w:p>
+    <w:p>
+      <w:pPr>
+        <w:tabs>
+          <w:tab w:val="left" w:pos="916"/>
+          <w:tab w:val="left" w:pos="1832"/>
+          <w:tab w:val="left" w:pos="2748"/>
+          <w:tab w:val="left" w:pos="3664"/>
+          <w:tab w:val="left" w:pos="4580"/>
+          <w:tab w:val="left" w:pos="5496"/>
+          <w:tab w:val="left" w:pos="6412"/>
+          <w:tab w:val="left" w:pos="7328"/>
+          <w:tab w:val="left" w:pos="8244"/>
+          <w:tab w:val="left" w:pos="9160"/>
+          <w:tab w:val="left" w:pos="10076"/>
+          <w:tab w:val="left" w:pos="10992"/>
+          <w:tab w:val="left" w:pos="11908"/>
+          <w:tab w:val="left" w:pos="12824"/>
+          <w:tab w:val="left" w:pos="13740"/>
+          <w:tab w:val="left" w:pos="14656"/>
+        </w:tabs>
+        <w:suppressAutoHyphens w:val="0"/>
+        <w:wordWrap w:val="0"/>
+        <w:spacing w:line="330" w:lineRule="atLeast"/>
+        <w:ind w:firstLine="0"/>
+        <w:jc w:val="left"/>
+        <w:rPr>
+          <w:rFonts w:ascii="Consolas" w:eastAsia="Times New Roman" w:hAnsi="Consolas" w:cs="Courier New"/>
+          <w:color w:val="0F1115"/>
+          <w:sz w:val="20"/>
+          <w:szCs w:val="20"/>
+          <w:lang w:val="en-US" w:eastAsia="ru-RU"/>
+        </w:rPr>
+      </w:pPr>
+      <w:r>
+        <w:rPr>
+          <w:rFonts w:ascii="Consolas" w:eastAsia="Times New Roman" w:hAnsi="Consolas" w:cs="Courier New"/>
+          <w:color w:val="A626A4"/>
+          <w:sz w:val="20"/>
+          <w:szCs w:val="20"/>
+          <w:lang w:val="en-US" w:eastAsia="ru-RU"/>
+        </w:rPr>
+        <w:t>SELECT</w:t>
+      </w:r>
+      <w:r>
+        <w:rPr>
+          <w:rFonts w:ascii="Consolas" w:eastAsia="Times New Roman" w:hAnsi="Consolas" w:cs="Courier New"/>
+          <w:color w:val="0F1115"/>
+          <w:sz w:val="20"/>
+          <w:szCs w:val="20"/>
+          <w:lang w:val="en-US" w:eastAsia="ru-RU"/>
+        </w:rPr>
+        <w:t xml:space="preserve"> </w:t>
+      </w:r>
+      <w:proofErr w:type="gramStart"/>
+      <w:r>
+        <w:rPr>
+          <w:rFonts w:ascii="Consolas" w:eastAsia="Times New Roman" w:hAnsi="Consolas" w:cs="Courier New"/>
+          <w:color w:val="0F1115"/>
+          <w:sz w:val="20"/>
+          <w:szCs w:val="20"/>
+          <w:lang w:val="en-US" w:eastAsia="ru-RU"/>
+        </w:rPr>
+        <w:t>CONCAT</w:t>
+      </w:r>
+      <w:r>
+        <w:rPr>
+          <w:rFonts w:ascii="Consolas" w:eastAsia="Times New Roman" w:hAnsi="Consolas" w:cs="Courier New"/>
+          <w:color w:val="383A42"/>
+          <w:sz w:val="20"/>
+          <w:szCs w:val="20"/>
+          <w:lang w:val="en-US" w:eastAsia="ru-RU"/>
+        </w:rPr>
+        <w:t>(</w:t>
+      </w:r>
+      <w:proofErr w:type="gramEnd"/>
+      <w:r>
+        <w:rPr>
+          <w:rFonts w:ascii="Consolas" w:eastAsia="Times New Roman" w:hAnsi="Consolas" w:cs="Courier New"/>
+          <w:color w:val="50A14F"/>
+          <w:sz w:val="20"/>
+          <w:szCs w:val="20"/>
+          <w:lang w:val="en-US" w:eastAsia="ru-RU"/>
+        </w:rPr>
+        <w:t>'SELECT * FROM '</w:t>
+      </w:r>
+      <w:r>
+        <w:rPr>
+          <w:rFonts w:ascii="Consolas" w:eastAsia="Times New Roman" w:hAnsi="Consolas" w:cs="Courier New"/>
+          <w:color w:val="383A42"/>
+          <w:sz w:val="20"/>
+          <w:szCs w:val="20"/>
+          <w:lang w:val="en-US" w:eastAsia="ru-RU"/>
+        </w:rPr>
+        <w:t>,</w:t>
+      </w:r>
+      <w:r>
+        <w:rPr>
+          <w:rFonts w:ascii="Consolas" w:eastAsia="Times New Roman" w:hAnsi="Consolas" w:cs="Courier New"/>
+          <w:color w:val="0F1115"/>
+          <w:sz w:val="20"/>
+          <w:szCs w:val="20"/>
+          <w:lang w:val="en-US" w:eastAsia="ru-RU"/>
+        </w:rPr>
+        <w:t xml:space="preserve"> TABLE_NAME</w:t>
+      </w:r>
+      <w:r>
+        <w:rPr>
+          <w:rFonts w:ascii="Consolas" w:eastAsia="Times New Roman" w:hAnsi="Consolas" w:cs="Courier New"/>
+          <w:color w:val="383A42"/>
+          <w:sz w:val="20"/>
+          <w:szCs w:val="20"/>
+          <w:lang w:val="en-US" w:eastAsia="ru-RU"/>
+        </w:rPr>
+        <w:t>,</w:t>
+      </w:r>
+      <w:r>
+        <w:rPr>
+          <w:rFonts w:ascii="Consolas" w:eastAsia="Times New Roman" w:hAnsi="Consolas" w:cs="Courier New"/>
+          <w:color w:val="0F1115"/>
+          <w:sz w:val="20"/>
+          <w:szCs w:val="20"/>
+          <w:lang w:val="en-US" w:eastAsia="ru-RU"/>
+        </w:rPr>
+        <w:t xml:space="preserve"> </w:t>
+      </w:r>
+      <w:r>
+        <w:rPr>
+          <w:rFonts w:ascii="Consolas" w:eastAsia="Times New Roman" w:hAnsi="Consolas" w:cs="Courier New"/>
+          <w:color w:val="50A14F"/>
+          <w:sz w:val="20"/>
+          <w:szCs w:val="20"/>
+          <w:lang w:val="en-US" w:eastAsia="ru-RU"/>
+        </w:rPr>
+        <w:t>' LIMIT 3;'</w:t>
+      </w:r>
+      <w:r>
+        <w:rPr>
+          <w:rFonts w:ascii="Consolas" w:eastAsia="Times New Roman" w:hAnsi="Consolas" w:cs="Courier New"/>
+          <w:color w:val="383A42"/>
+          <w:sz w:val="20"/>
+          <w:szCs w:val="20"/>
+          <w:lang w:val="en-US" w:eastAsia="ru-RU"/>
+        </w:rPr>
+        <w:t>)</w:t>
+      </w:r>
+      <w:r>
+        <w:rPr>
+          <w:rFonts w:ascii="Consolas" w:eastAsia="Times New Roman" w:hAnsi="Consolas" w:cs="Courier New"/>
+          <w:color w:val="0F1115"/>
+          <w:sz w:val="20"/>
+          <w:szCs w:val="20"/>
+          <w:lang w:val="en-US" w:eastAsia="ru-RU"/>
+        </w:rPr>
+        <w:t xml:space="preserve"> </w:t>
+      </w:r>
+      <w:r>
+        <w:rPr>
+          <w:rFonts w:ascii="Consolas" w:eastAsia="Times New Roman" w:hAnsi="Consolas" w:cs="Courier New"/>
+          <w:color w:val="A626A4"/>
+          <w:sz w:val="20"/>
+          <w:szCs w:val="20"/>
+          <w:lang w:val="en-US" w:eastAsia="ru-RU"/>
+        </w:rPr>
+        <w:t>AS</w:t>
+      </w:r>
+      <w:r>
+        <w:rPr>
+          <w:rFonts w:ascii="Consolas" w:eastAsia="Times New Roman" w:hAnsi="Consolas" w:cs="Courier New"/>
+          <w:color w:val="0F1115"/>
+          <w:sz w:val="20"/>
+          <w:szCs w:val="20"/>
+          <w:lang w:val="en-US" w:eastAsia="ru-RU"/>
+        </w:rPr>
+        <w:t xml:space="preserve"> </w:t>
+      </w:r>
+      <w:r>
+        <w:rPr>
+          <w:rFonts w:ascii="Consolas" w:eastAsia="Times New Roman" w:hAnsi="Consolas" w:cs="Courier New"/>
+          <w:color w:val="50A14F"/>
+          <w:sz w:val="20"/>
+          <w:szCs w:val="20"/>
+          <w:lang w:val="en-US" w:eastAsia="ru-RU"/>
+        </w:rPr>
+        <w:t>''</w:t>
+      </w:r>
+    </w:p>
+    <w:p>
+      <w:pPr>
+        <w:tabs>
+          <w:tab w:val="left" w:pos="916"/>
+          <w:tab w:val="left" w:pos="1832"/>
+          <w:tab w:val="left" w:pos="2748"/>
+          <w:tab w:val="left" w:pos="3664"/>
+          <w:tab w:val="left" w:pos="4580"/>
+          <w:tab w:val="left" w:pos="5496"/>
+          <w:tab w:val="left" w:pos="6412"/>
+          <w:tab w:val="left" w:pos="7328"/>
+          <w:tab w:val="left" w:pos="8244"/>
+          <w:tab w:val="left" w:pos="9160"/>
+          <w:tab w:val="left" w:pos="10076"/>
+          <w:tab w:val="left" w:pos="10992"/>
+          <w:tab w:val="left" w:pos="11908"/>
+          <w:tab w:val="left" w:pos="12824"/>
+          <w:tab w:val="left" w:pos="13740"/>
+          <w:tab w:val="left" w:pos="14656"/>
+        </w:tabs>
+        <w:suppressAutoHyphens w:val="0"/>
+        <w:wordWrap w:val="0"/>
+        <w:spacing w:line="330" w:lineRule="atLeast"/>
+        <w:ind w:firstLine="0"/>
+        <w:jc w:val="left"/>
+        <w:rPr>
+          <w:rFonts w:ascii="Consolas" w:eastAsia="Times New Roman" w:hAnsi="Consolas" w:cs="Courier New"/>
+          <w:color w:val="0F1115"/>
+          <w:sz w:val="20"/>
+          <w:szCs w:val="20"/>
+          <w:lang w:val="en-US" w:eastAsia="ru-RU"/>
+        </w:rPr>
+      </w:pPr>
+      <w:r>
+        <w:rPr>
+          <w:rFonts w:ascii="Consolas" w:eastAsia="Times New Roman" w:hAnsi="Consolas" w:cs="Courier New"/>
+          <w:color w:val="A626A4"/>
+          <w:sz w:val="20"/>
+          <w:szCs w:val="20"/>
+          <w:lang w:val="en-US" w:eastAsia="ru-RU"/>
+        </w:rPr>
+        <w:t>FROM</w:t>
+      </w:r>
+      <w:r>
+        <w:rPr>
+          <w:rFonts w:ascii="Consolas" w:eastAsia="Times New Roman" w:hAnsi="Consolas" w:cs="Courier New"/>
+          <w:color w:val="0F1115"/>
+          <w:sz w:val="20"/>
+          <w:szCs w:val="20"/>
+          <w:lang w:val="en-US" w:eastAsia="ru-RU"/>
+        </w:rPr>
+        <w:t xml:space="preserve"> INFORMATION_SCHEMA</w:t>
+      </w:r>
+      <w:r>
+        <w:rPr>
+          <w:rFonts w:ascii="Consolas" w:eastAsia="Times New Roman" w:hAnsi="Consolas" w:cs="Courier New"/>
+          <w:color w:val="383A42"/>
+          <w:sz w:val="20"/>
+          <w:szCs w:val="20"/>
+          <w:lang w:val="en-US" w:eastAsia="ru-RU"/>
+        </w:rPr>
+        <w:t>.</w:t>
+      </w:r>
+      <w:r>
+        <w:rPr>
+          <w:rFonts w:ascii="Consolas" w:eastAsia="Times New Roman" w:hAnsi="Consolas" w:cs="Courier New"/>
+          <w:color w:val="A626A4"/>
+          <w:sz w:val="20"/>
+          <w:szCs w:val="20"/>
+          <w:lang w:val="en-US" w:eastAsia="ru-RU"/>
+        </w:rPr>
+        <w:t>TABLES</w:t>
+      </w:r>
+      <w:r>
+        <w:rPr>
+          <w:rFonts w:ascii="Consolas" w:eastAsia="Times New Roman" w:hAnsi="Consolas" w:cs="Courier New"/>
+          <w:color w:val="0F1115"/>
+          <w:sz w:val="20"/>
+          <w:szCs w:val="20"/>
+          <w:lang w:val="en-US" w:eastAsia="ru-RU"/>
+        </w:rPr>
+        <w:t xml:space="preserve"> </w:t>
+      </w:r>
+    </w:p>
+    <w:p>
+      <w:pPr>
+        <w:tabs>
+          <w:tab w:val="left" w:pos="916"/>
+          <w:tab w:val="left" w:pos="1832"/>
+          <w:tab w:val="left" w:pos="2748"/>
+          <w:tab w:val="left" w:pos="3664"/>
+          <w:tab w:val="left" w:pos="4580"/>
+          <w:tab w:val="left" w:pos="5496"/>
+          <w:tab w:val="left" w:pos="6412"/>
+          <w:tab w:val="left" w:pos="7328"/>
+          <w:tab w:val="left" w:pos="8244"/>
+          <w:tab w:val="left" w:pos="9160"/>
+          <w:tab w:val="left" w:pos="10076"/>
+          <w:tab w:val="left" w:pos="10992"/>
+          <w:tab w:val="left" w:pos="11908"/>
+          <w:tab w:val="left" w:pos="12824"/>
+          <w:tab w:val="left" w:pos="13740"/>
+          <w:tab w:val="left" w:pos="14656"/>
+        </w:tabs>
+        <w:suppressAutoHyphens w:val="0"/>
+        <w:wordWrap w:val="0"/>
+        <w:spacing w:line="330" w:lineRule="atLeast"/>
+        <w:ind w:firstLine="0"/>
+        <w:jc w:val="left"/>
+        <w:rPr>
+          <w:rFonts w:ascii="Consolas" w:eastAsia="Times New Roman" w:hAnsi="Consolas" w:cs="Courier New"/>
+          <w:color w:val="383A42"/>
+          <w:sz w:val="20"/>
+          <w:szCs w:val="20"/>
+          <w:lang w:val="en-US" w:eastAsia="ru-RU"/>
+        </w:rPr>
+      </w:pPr>
+      <w:r>
+        <w:rPr>
+          <w:rFonts w:ascii="Consolas" w:eastAsia="Times New Roman" w:hAnsi="Consolas" w:cs="Courier New"/>
+          <w:color w:val="A626A4"/>
+          <w:sz w:val="20"/>
+          <w:szCs w:val="20"/>
+          <w:lang w:val="en-US" w:eastAsia="ru-RU"/>
+        </w:rPr>
+        <w:t>WHERE</w:t>
+      </w:r>
+      <w:r>
+        <w:rPr>
+          <w:rFonts w:ascii="Consolas" w:eastAsia="Times New Roman" w:hAnsi="Consolas" w:cs="Courier New"/>
+          <w:color w:val="0F1115"/>
+          <w:sz w:val="20"/>
+          <w:szCs w:val="20"/>
+          <w:lang w:val="en-US" w:eastAsia="ru-RU"/>
+        </w:rPr>
+        <w:t xml:space="preserve"> TABLE_SCHEMA </w:t>
+      </w:r>
+      <w:r>
+        <w:rPr>
+          <w:rFonts w:ascii="Consolas" w:eastAsia="Times New Roman" w:hAnsi="Consolas" w:cs="Courier New"/>
+          <w:color w:val="4078F2"/>
+          <w:sz w:val="20"/>
+          <w:szCs w:val="20"/>
+          <w:lang w:val="en-US" w:eastAsia="ru-RU"/>
+        </w:rPr>
+        <w:t>=</w:t>
+      </w:r>
+      <w:r>
+        <w:rPr>
+          <w:rFonts w:ascii="Consolas" w:eastAsia="Times New Roman" w:hAnsi="Consolas" w:cs="Courier New"/>
+          <w:color w:val="0F1115"/>
+          <w:sz w:val="20"/>
+          <w:szCs w:val="20"/>
+          <w:lang w:val="en-US" w:eastAsia="ru-RU"/>
+        </w:rPr>
+        <w:t xml:space="preserve"> </w:t>
+      </w:r>
+      <w:r>
+        <w:rPr>
+          <w:rFonts w:ascii="Consolas" w:eastAsia="Times New Roman" w:hAnsi="Consolas" w:cs="Courier New"/>
+          <w:color w:val="50A14F"/>
+          <w:sz w:val="20"/>
+          <w:szCs w:val="20"/>
+          <w:lang w:val="en-US" w:eastAsia="ru-RU"/>
+        </w:rPr>
+        <w:t>'</w:t>
+      </w:r>
+      <w:proofErr w:type="spellStart"/>
+      <w:r>
+        <w:rPr>
+          <w:rFonts w:ascii="Consolas" w:eastAsia="Times New Roman" w:hAnsi="Consolas" w:cs="Courier New"/>
+          <w:color w:val="50A14F"/>
+          <w:sz w:val="20"/>
+          <w:szCs w:val="20"/>
+          <w:lang w:val="en-US" w:eastAsia="ru-RU"/>
+        </w:rPr>
+        <w:t>game_development</w:t>
+      </w:r>
+      <w:proofErr w:type="spellEnd"/>
+      <w:r>
+        <w:rPr>
+          <w:rFonts w:ascii="Consolas" w:eastAsia="Times New Roman" w:hAnsi="Consolas" w:cs="Courier New"/>
+          <w:color w:val="50A14F"/>
+          <w:sz w:val="20"/>
+          <w:szCs w:val="20"/>
+          <w:lang w:val="en-US" w:eastAsia="ru-RU"/>
+        </w:rPr>
+        <w:t>'</w:t>
+      </w:r>
+      <w:r>
+        <w:rPr>
+          <w:rFonts w:ascii="Consolas" w:eastAsia="Times New Roman" w:hAnsi="Consolas" w:cs="Courier New"/>
+          <w:color w:val="383A42"/>
+          <w:sz w:val="20"/>
+          <w:szCs w:val="20"/>
+          <w:lang w:val="en-US" w:eastAsia="ru-RU"/>
+        </w:rPr>
+        <w:t>;</w:t>
+      </w:r>
+    </w:p>
+    <w:p>
+      <w:pPr>
+        <w:tabs>
+          <w:tab w:val="left" w:pos="916"/>
+          <w:tab w:val="left" w:pos="1832"/>
+          <w:tab w:val="left" w:pos="2748"/>
+          <w:tab w:val="left" w:pos="3664"/>
+          <w:tab w:val="left" w:pos="4580"/>
+          <w:tab w:val="left" w:pos="5496"/>
+          <w:tab w:val="left" w:pos="6412"/>
+          <w:tab w:val="left" w:pos="7328"/>
+          <w:tab w:val="left" w:pos="8244"/>
+          <w:tab w:val="left" w:pos="9160"/>
+          <w:tab w:val="left" w:pos="10076"/>
+          <w:tab w:val="left" w:pos="10992"/>
+          <w:tab w:val="left" w:pos="11908"/>
+          <w:tab w:val="left" w:pos="12824"/>
+          <w:tab w:val="left" w:pos="13740"/>
+          <w:tab w:val="left" w:pos="14656"/>
+        </w:tabs>
+        <w:suppressAutoHyphens w:val="0"/>
+        <w:wordWrap w:val="0"/>
+        <w:spacing w:line="330" w:lineRule="atLeast"/>
+        <w:ind w:firstLine="0"/>
+        <w:jc w:val="left"/>
+        <w:rPr>
+          <w:rFonts w:ascii="Consolas" w:eastAsia="Times New Roman" w:hAnsi="Consolas" w:cs="Courier New"/>
+          <w:color w:val="383A42"/>
+          <w:sz w:val="20"/>
+          <w:szCs w:val="20"/>
+          <w:lang w:val="en-US" w:eastAsia="ru-RU"/>
+        </w:rPr>
+      </w:pPr>
+    </w:p>
+    <w:p>
+      <w:pPr>
+        <w:tabs>
+          <w:tab w:val="left" w:pos="916"/>
+          <w:tab w:val="left" w:pos="1832"/>
+          <w:tab w:val="left" w:pos="2748"/>
+          <w:tab w:val="left" w:pos="3664"/>
+          <w:tab w:val="left" w:pos="4580"/>
+          <w:tab w:val="left" w:pos="5496"/>
+          <w:tab w:val="left" w:pos="6412"/>
+          <w:tab w:val="left" w:pos="7328"/>
+          <w:tab w:val="left" w:pos="8244"/>
+          <w:tab w:val="left" w:pos="9160"/>
+          <w:tab w:val="left" w:pos="10076"/>
+          <w:tab w:val="left" w:pos="10992"/>
+          <w:tab w:val="left" w:pos="11908"/>
+          <w:tab w:val="left" w:pos="12824"/>
+          <w:tab w:val="left" w:pos="13740"/>
+          <w:tab w:val="left" w:pos="14656"/>
+        </w:tabs>
+        <w:suppressAutoHyphens w:val="0"/>
+        <w:wordWrap w:val="0"/>
+        <w:spacing w:line="330" w:lineRule="atLeast"/>
+        <w:ind w:firstLine="0"/>
+        <w:jc w:val="left"/>
+        <w:rPr>
+          <w:rFonts w:ascii="Consolas" w:eastAsia="Times New Roman" w:hAnsi="Consolas" w:cs="Courier New"/>
+          <w:color w:val="0F1115"/>
+          <w:sz w:val="20"/>
+          <w:szCs w:val="20"/>
+          <w:lang w:eastAsia="ru-RU"/>
+        </w:rPr>
+      </w:pPr>
+      <w:r>
+        <w:rPr>
+          <w:rFonts w:ascii="Consolas" w:eastAsia="Times New Roman" w:hAnsi="Consolas" w:cs="Courier New"/>
+          <w:color w:val="383A42"/>
+          <w:sz w:val="20"/>
+          <w:szCs w:val="20"/>
+          <w:lang w:val="en-US" w:eastAsia="ru-RU"/>
+        </w:rPr>
+        <w:t xml:space="preserve">-- </w:t>
+      </w:r>
+      <w:r>
+        <w:rPr>
+          <w:rFonts w:eastAsia="Times New Roman" w:cs="Times New Roman"/>
+          <w:color w:val="383A42"/>
+          <w:szCs w:val="28"/>
+          <w:lang w:eastAsia="ru-RU"/>
+        </w:rPr>
+        <w:t>Пересоздание</w:t>
+      </w:r>
+    </w:p>
+    <w:p>
+      <w:pPr>
+        <w:tabs>
+          <w:tab w:val="left" w:pos="916"/>
+          <w:tab w:val="left" w:pos="1832"/>
+          <w:tab w:val="left" w:pos="2748"/>
+          <w:tab w:val="left" w:pos="3664"/>
+          <w:tab w:val="left" w:pos="4580"/>
+          <w:tab w:val="left" w:pos="5496"/>
+          <w:tab w:val="left" w:pos="6412"/>
+          <w:tab w:val="left" w:pos="7328"/>
+          <w:tab w:val="left" w:pos="8244"/>
+          <w:tab w:val="left" w:pos="9160"/>
+          <w:tab w:val="left" w:pos="10076"/>
+          <w:tab w:val="left" w:pos="10992"/>
+          <w:tab w:val="left" w:pos="11908"/>
+          <w:tab w:val="left" w:pos="12824"/>
+          <w:tab w:val="left" w:pos="13740"/>
+          <w:tab w:val="left" w:pos="14656"/>
+        </w:tabs>
+        <w:suppressAutoHyphens w:val="0"/>
+        <w:wordWrap w:val="0"/>
+        <w:spacing w:line="330" w:lineRule="atLeast"/>
+        <w:ind w:firstLine="0"/>
+        <w:jc w:val="left"/>
+        <w:rPr>
+          <w:rFonts w:ascii="Consolas" w:eastAsia="Times New Roman" w:hAnsi="Consolas" w:cs="Courier New"/>
+          <w:color w:val="0F1115"/>
+          <w:sz w:val="20"/>
+          <w:szCs w:val="20"/>
+          <w:lang w:val="en-US" w:eastAsia="ru-RU"/>
+        </w:rPr>
+      </w:pPr>
+    </w:p>
+    <w:p>
+      <w:pPr>
+        <w:tabs>
+          <w:tab w:val="left" w:pos="916"/>
+          <w:tab w:val="left" w:pos="1832"/>
+          <w:tab w:val="left" w:pos="2748"/>
+          <w:tab w:val="left" w:pos="3664"/>
+          <w:tab w:val="left" w:pos="4580"/>
+          <w:tab w:val="left" w:pos="5496"/>
+          <w:tab w:val="left" w:pos="6412"/>
+          <w:tab w:val="left" w:pos="7328"/>
+          <w:tab w:val="left" w:pos="8244"/>
+          <w:tab w:val="left" w:pos="9160"/>
+          <w:tab w:val="left" w:pos="10076"/>
+          <w:tab w:val="left" w:pos="10992"/>
+          <w:tab w:val="left" w:pos="11908"/>
+          <w:tab w:val="left" w:pos="12824"/>
+          <w:tab w:val="left" w:pos="13740"/>
+          <w:tab w:val="left" w:pos="14656"/>
+        </w:tabs>
+        <w:suppressAutoHyphens w:val="0"/>
+        <w:wordWrap w:val="0"/>
+        <w:spacing w:line="330" w:lineRule="atLeast"/>
+        <w:ind w:firstLine="0"/>
+        <w:jc w:val="left"/>
+        <w:rPr>
+          <w:rFonts w:ascii="Consolas" w:eastAsia="Times New Roman" w:hAnsi="Consolas" w:cs="Courier New"/>
+          <w:color w:val="0F1115"/>
+          <w:sz w:val="20"/>
+          <w:szCs w:val="20"/>
+          <w:lang w:val="en-US" w:eastAsia="ru-RU"/>
+        </w:rPr>
+      </w:pPr>
+      <w:r>
+        <w:rPr>
+          <w:rFonts w:ascii="Consolas" w:eastAsia="Times New Roman" w:hAnsi="Consolas" w:cs="Courier New"/>
+          <w:color w:val="A626A4"/>
+          <w:sz w:val="20"/>
+          <w:szCs w:val="20"/>
+          <w:lang w:val="en-US" w:eastAsia="ru-RU"/>
+        </w:rPr>
+        <w:t>CREATE</w:t>
+      </w:r>
+      <w:r>
+        <w:rPr>
+          <w:rFonts w:ascii="Consolas" w:eastAsia="Times New Roman" w:hAnsi="Consolas" w:cs="Courier New"/>
+          <w:color w:val="0F1115"/>
+          <w:sz w:val="20"/>
+          <w:szCs w:val="20"/>
+          <w:lang w:val="en-US" w:eastAsia="ru-RU"/>
+        </w:rPr>
+        <w:t xml:space="preserve"> </w:t>
+      </w:r>
+      <w:r>
+        <w:rPr>
+          <w:rFonts w:ascii="Consolas" w:eastAsia="Times New Roman" w:hAnsi="Consolas" w:cs="Courier New"/>
+          <w:color w:val="A626A4"/>
+          <w:sz w:val="20"/>
+          <w:szCs w:val="20"/>
+          <w:lang w:val="en-US" w:eastAsia="ru-RU"/>
+        </w:rPr>
+        <w:t>DATABASE</w:t>
+      </w:r>
+      <w:r>
+        <w:rPr>
+          <w:rFonts w:ascii="Consolas" w:eastAsia="Times New Roman" w:hAnsi="Consolas" w:cs="Courier New"/>
+          <w:color w:val="0F1115"/>
+          <w:sz w:val="20"/>
+          <w:szCs w:val="20"/>
+          <w:lang w:val="en-US" w:eastAsia="ru-RU"/>
+        </w:rPr>
+        <w:t xml:space="preserve"> </w:t>
+      </w:r>
+      <w:r>
+        <w:rPr>
+          <w:rFonts w:ascii="Consolas" w:eastAsia="Times New Roman" w:hAnsi="Consolas" w:cs="Courier New"/>
+          <w:color w:val="A626A4"/>
+          <w:sz w:val="20"/>
+          <w:szCs w:val="20"/>
+          <w:lang w:val="en-US" w:eastAsia="ru-RU"/>
+        </w:rPr>
+        <w:t>IF</w:t>
+      </w:r>
+      <w:r>
+        <w:rPr>
+          <w:rFonts w:ascii="Consolas" w:eastAsia="Times New Roman" w:hAnsi="Consolas" w:cs="Courier New"/>
+          <w:color w:val="0F1115"/>
+          <w:sz w:val="20"/>
+          <w:szCs w:val="20"/>
+          <w:lang w:val="en-US" w:eastAsia="ru-RU"/>
+        </w:rPr>
+        <w:t xml:space="preserve"> </w:t>
+      </w:r>
+      <w:r>
+        <w:rPr>
+          <w:rFonts w:ascii="Consolas" w:eastAsia="Times New Roman" w:hAnsi="Consolas" w:cs="Courier New"/>
+          <w:color w:val="4078F2"/>
+          <w:sz w:val="20"/>
+          <w:szCs w:val="20"/>
+          <w:lang w:val="en-US" w:eastAsia="ru-RU"/>
+        </w:rPr>
+        <w:t>NOT</w:t>
+      </w:r>
+      <w:r>
+        <w:rPr>
+          <w:rFonts w:ascii="Consolas" w:eastAsia="Times New Roman" w:hAnsi="Consolas" w:cs="Courier New"/>
+          <w:color w:val="0F1115"/>
+          <w:sz w:val="20"/>
+          <w:szCs w:val="20"/>
+          <w:lang w:val="en-US" w:eastAsia="ru-RU"/>
+        </w:rPr>
+        <w:t xml:space="preserve"> </w:t>
+      </w:r>
+      <w:r>
+        <w:rPr>
+          <w:rFonts w:ascii="Consolas" w:eastAsia="Times New Roman" w:hAnsi="Consolas" w:cs="Courier New"/>
+          <w:color w:val="A626A4"/>
+          <w:sz w:val="20"/>
+          <w:szCs w:val="20"/>
+          <w:lang w:val="en-US" w:eastAsia="ru-RU"/>
+        </w:rPr>
+        <w:t>EXISTS</w:t>
+      </w:r>
+      <w:r>
+        <w:rPr>
+          <w:rFonts w:ascii="Consolas" w:eastAsia="Times New Roman" w:hAnsi="Consolas" w:cs="Courier New"/>
+          <w:color w:val="0F1115"/>
+          <w:sz w:val="20"/>
+          <w:szCs w:val="20"/>
+          <w:lang w:val="en-US" w:eastAsia="ru-RU"/>
+        </w:rPr>
+        <w:t xml:space="preserve"> </w:t>
+      </w:r>
+      <w:proofErr w:type="spellStart"/>
+      <w:r>
+        <w:rPr>
+          <w:rFonts w:ascii="Consolas" w:eastAsia="Times New Roman" w:hAnsi="Consolas" w:cs="Courier New"/>
+          <w:color w:val="0F1115"/>
+          <w:sz w:val="20"/>
+          <w:szCs w:val="20"/>
+          <w:lang w:val="en-US" w:eastAsia="ru-RU"/>
+        </w:rPr>
+        <w:t>game_development_restored</w:t>
+      </w:r>
+      <w:proofErr w:type="spellEnd"/>
+      <w:r>
+        <w:rPr>
+          <w:rFonts w:ascii="Consolas" w:eastAsia="Times New Roman" w:hAnsi="Consolas" w:cs="Courier New"/>
+          <w:color w:val="383A42"/>
+          <w:sz w:val="20"/>
+          <w:szCs w:val="20"/>
+          <w:lang w:val="en-US" w:eastAsia="ru-RU"/>
+        </w:rPr>
+        <w:t>;</w:t>
+      </w:r>
+    </w:p>
+    <w:p>
+      <w:pPr>
+        <w:tabs>
+          <w:tab w:val="left" w:pos="916"/>
+          <w:tab w:val="left" w:pos="1832"/>
+          <w:tab w:val="left" w:pos="2748"/>
+          <w:tab w:val="left" w:pos="3664"/>
+          <w:tab w:val="left" w:pos="4580"/>
+          <w:tab w:val="left" w:pos="5496"/>
+          <w:tab w:val="left" w:pos="6412"/>
+          <w:tab w:val="left" w:pos="7328"/>
+          <w:tab w:val="left" w:pos="8244"/>
+          <w:tab w:val="left" w:pos="9160"/>
+          <w:tab w:val="left" w:pos="10076"/>
+          <w:tab w:val="left" w:pos="10992"/>
+          <w:tab w:val="left" w:pos="11908"/>
+          <w:tab w:val="left" w:pos="12824"/>
+          <w:tab w:val="left" w:pos="13740"/>
+          <w:tab w:val="left" w:pos="14656"/>
+        </w:tabs>
+        <w:suppressAutoHyphens w:val="0"/>
+        <w:wordWrap w:val="0"/>
+        <w:spacing w:line="330" w:lineRule="atLeast"/>
+        <w:ind w:firstLine="0"/>
+        <w:jc w:val="left"/>
+        <w:rPr>
+          <w:rFonts w:ascii="Consolas" w:eastAsia="Times New Roman" w:hAnsi="Consolas" w:cs="Courier New"/>
+          <w:color w:val="0F1115"/>
+          <w:sz w:val="20"/>
+          <w:szCs w:val="20"/>
+          <w:lang w:val="en-US" w:eastAsia="ru-RU"/>
+        </w:rPr>
+      </w:pPr>
+      <w:r>
+        <w:rPr>
+          <w:rFonts w:ascii="Consolas" w:eastAsia="Times New Roman" w:hAnsi="Consolas" w:cs="Courier New"/>
+          <w:color w:val="A626A4"/>
+          <w:sz w:val="20"/>
+          <w:szCs w:val="20"/>
+          <w:lang w:val="en-US" w:eastAsia="ru-RU"/>
+        </w:rPr>
+        <w:t>USE</w:t>
+      </w:r>
+      <w:r>
+        <w:rPr>
+          <w:rFonts w:ascii="Consolas" w:eastAsia="Times New Roman" w:hAnsi="Consolas" w:cs="Courier New"/>
+          <w:color w:val="0F1115"/>
+          <w:sz w:val="20"/>
+          <w:szCs w:val="20"/>
+          <w:lang w:val="en-US" w:eastAsia="ru-RU"/>
+        </w:rPr>
+        <w:t xml:space="preserve"> </w:t>
+      </w:r>
+      <w:proofErr w:type="spellStart"/>
+      <w:r>
+        <w:rPr>
+          <w:rFonts w:ascii="Consolas" w:eastAsia="Times New Roman" w:hAnsi="Consolas" w:cs="Courier New"/>
+          <w:color w:val="0F1115"/>
+          <w:sz w:val="20"/>
+          <w:szCs w:val="20"/>
+          <w:lang w:val="en-US" w:eastAsia="ru-RU"/>
+        </w:rPr>
+        <w:t>game_development_restored</w:t>
+      </w:r>
+      <w:proofErr w:type="spellEnd"/>
+      <w:r>
+        <w:rPr>
+          <w:rFonts w:ascii="Consolas" w:eastAsia="Times New Roman" w:hAnsi="Consolas" w:cs="Courier New"/>
+          <w:color w:val="383A42"/>
+          <w:sz w:val="20"/>
+          <w:szCs w:val="20"/>
+          <w:lang w:val="en-US" w:eastAsia="ru-RU"/>
+        </w:rPr>
+        <w:t>;</w:t>
+      </w:r>
+    </w:p>
+    <w:p>
+      <w:pPr>
+        <w:tabs>
+          <w:tab w:val="left" w:pos="916"/>
+          <w:tab w:val="left" w:pos="1832"/>
+          <w:tab w:val="left" w:pos="2748"/>
+          <w:tab w:val="left" w:pos="3664"/>
+          <w:tab w:val="left" w:pos="4580"/>
+          <w:tab w:val="left" w:pos="5496"/>
+          <w:tab w:val="left" w:pos="6412"/>
+          <w:tab w:val="left" w:pos="7328"/>
+          <w:tab w:val="left" w:pos="8244"/>
+          <w:tab w:val="left" w:pos="9160"/>
+          <w:tab w:val="left" w:pos="10076"/>
+          <w:tab w:val="left" w:pos="10992"/>
+          <w:tab w:val="left" w:pos="11908"/>
+          <w:tab w:val="left" w:pos="12824"/>
+          <w:tab w:val="left" w:pos="13740"/>
+          <w:tab w:val="left" w:pos="14656"/>
+        </w:tabs>
+        <w:suppressAutoHyphens w:val="0"/>
+        <w:wordWrap w:val="0"/>
+        <w:spacing w:line="330" w:lineRule="atLeast"/>
+        <w:ind w:firstLine="0"/>
+        <w:jc w:val="left"/>
+        <w:rPr>
+          <w:rFonts w:ascii="Consolas" w:eastAsia="Times New Roman" w:hAnsi="Consolas" w:cs="Courier New"/>
+          <w:color w:val="0F1115"/>
+          <w:sz w:val="20"/>
+          <w:szCs w:val="20"/>
+          <w:lang w:eastAsia="ru-RU"/>
+        </w:rPr>
+      </w:pPr>
+    </w:p>
+    <w:p>
+      <w:pPr>
+        <w:tabs>
+          <w:tab w:val="left" w:pos="916"/>
+          <w:tab w:val="left" w:pos="1832"/>
+          <w:tab w:val="left" w:pos="2748"/>
+          <w:tab w:val="left" w:pos="3664"/>
+          <w:tab w:val="left" w:pos="4580"/>
+          <w:tab w:val="left" w:pos="5496"/>
+          <w:tab w:val="left" w:pos="6412"/>
+          <w:tab w:val="left" w:pos="7328"/>
+          <w:tab w:val="left" w:pos="8244"/>
+          <w:tab w:val="left" w:pos="9160"/>
+          <w:tab w:val="left" w:pos="10076"/>
+          <w:tab w:val="left" w:pos="10992"/>
+          <w:tab w:val="left" w:pos="11908"/>
+          <w:tab w:val="left" w:pos="12824"/>
+          <w:tab w:val="left" w:pos="13740"/>
+          <w:tab w:val="left" w:pos="14656"/>
+        </w:tabs>
+        <w:suppressAutoHyphens w:val="0"/>
+        <w:wordWrap w:val="0"/>
+        <w:spacing w:line="330" w:lineRule="atLeast"/>
+        <w:ind w:firstLine="0"/>
+        <w:jc w:val="left"/>
+        <w:rPr>
+          <w:rFonts w:ascii="Consolas" w:eastAsia="Times New Roman" w:hAnsi="Consolas" w:cs="Courier New"/>
+          <w:color w:val="0F1115"/>
+          <w:sz w:val="20"/>
+          <w:szCs w:val="20"/>
+          <w:lang w:eastAsia="ru-RU"/>
+        </w:rPr>
+      </w:pPr>
+      <w:r>
+        <w:rPr>
+          <w:rFonts w:ascii="Consolas" w:eastAsia="Times New Roman" w:hAnsi="Consolas" w:cs="Courier New"/>
+          <w:color w:val="A626A4"/>
+          <w:sz w:val="20"/>
+          <w:szCs w:val="20"/>
+          <w:lang w:eastAsia="ru-RU"/>
+        </w:rPr>
+        <w:t>SELECT</w:t>
+      </w:r>
+      <w:r>
+        <w:rPr>
+          <w:rFonts w:ascii="Consolas" w:eastAsia="Times New Roman" w:hAnsi="Consolas" w:cs="Courier New"/>
+          <w:color w:val="0F1115"/>
+          <w:sz w:val="20"/>
+          <w:szCs w:val="20"/>
+          <w:lang w:eastAsia="ru-RU"/>
+        </w:rPr>
+        <w:t xml:space="preserve"> </w:t>
+      </w:r>
+      <w:r>
+        <w:rPr>
+          <w:rFonts w:ascii="Consolas" w:eastAsia="Times New Roman" w:hAnsi="Consolas" w:cs="Courier New"/>
+          <w:color w:val="50A14F"/>
+          <w:sz w:val="20"/>
+          <w:szCs w:val="20"/>
+          <w:lang w:eastAsia="ru-RU"/>
+        </w:rPr>
+        <w:t>'Проверка восстановления:'</w:t>
+      </w:r>
+      <w:r>
+        <w:rPr>
+          <w:rFonts w:ascii="Consolas" w:eastAsia="Times New Roman" w:hAnsi="Consolas" w:cs="Courier New"/>
+          <w:color w:val="0F1115"/>
+          <w:sz w:val="20"/>
+          <w:szCs w:val="20"/>
+          <w:lang w:eastAsia="ru-RU"/>
+        </w:rPr>
+        <w:t xml:space="preserve"> </w:t>
+      </w:r>
+      <w:r>
+        <w:rPr>
+          <w:rFonts w:ascii="Consolas" w:eastAsia="Times New Roman" w:hAnsi="Consolas" w:cs="Courier New"/>
+          <w:color w:val="A626A4"/>
+          <w:sz w:val="20"/>
+          <w:szCs w:val="20"/>
+          <w:lang w:eastAsia="ru-RU"/>
+        </w:rPr>
+        <w:t>AS</w:t>
+      </w:r>
+      <w:r>
+        <w:rPr>
+          <w:rFonts w:ascii="Consolas" w:eastAsia="Times New Roman" w:hAnsi="Consolas" w:cs="Courier New"/>
+          <w:color w:val="0F1115"/>
+          <w:sz w:val="20"/>
+          <w:szCs w:val="20"/>
+          <w:lang w:eastAsia="ru-RU"/>
+        </w:rPr>
+        <w:t xml:space="preserve"> </w:t>
+      </w:r>
+      <w:r>
+        <w:rPr>
+          <w:rFonts w:ascii="Consolas" w:eastAsia="Times New Roman" w:hAnsi="Consolas" w:cs="Courier New"/>
+          <w:color w:val="50A14F"/>
+          <w:sz w:val="20"/>
+          <w:szCs w:val="20"/>
+          <w:lang w:eastAsia="ru-RU"/>
+        </w:rPr>
+        <w:t>''</w:t>
+      </w:r>
+      <w:r>
+        <w:rPr>
+          <w:rFonts w:ascii="Consolas" w:eastAsia="Times New Roman" w:hAnsi="Consolas" w:cs="Courier New"/>
+          <w:color w:val="383A42"/>
+          <w:sz w:val="20"/>
+          <w:szCs w:val="20"/>
+          <w:lang w:eastAsia="ru-RU"/>
+        </w:rPr>
+        <w:t>;</w:t>
+      </w:r>
+    </w:p>
+    <w:p>
+      <w:pPr>
+        <w:tabs>
+          <w:tab w:val="left" w:pos="916"/>
+          <w:tab w:val="left" w:pos="1832"/>
+          <w:tab w:val="left" w:pos="2748"/>
+          <w:tab w:val="left" w:pos="3664"/>
+          <w:tab w:val="left" w:pos="4580"/>
+          <w:tab w:val="left" w:pos="5496"/>
+          <w:tab w:val="left" w:pos="6412"/>
+          <w:tab w:val="left" w:pos="7328"/>
+          <w:tab w:val="left" w:pos="8244"/>
+          <w:tab w:val="left" w:pos="9160"/>
+          <w:tab w:val="left" w:pos="10076"/>
+          <w:tab w:val="left" w:pos="10992"/>
+          <w:tab w:val="left" w:pos="11908"/>
+          <w:tab w:val="left" w:pos="12824"/>
+          <w:tab w:val="left" w:pos="13740"/>
+          <w:tab w:val="left" w:pos="14656"/>
+        </w:tabs>
+        <w:suppressAutoHyphens w:val="0"/>
+        <w:wordWrap w:val="0"/>
+        <w:spacing w:line="330" w:lineRule="atLeast"/>
+        <w:ind w:firstLine="0"/>
+        <w:jc w:val="left"/>
+        <w:rPr>
+          <w:rFonts w:ascii="Consolas" w:eastAsia="Times New Roman" w:hAnsi="Consolas" w:cs="Courier New"/>
+          <w:color w:val="0F1115"/>
+          <w:sz w:val="20"/>
+          <w:szCs w:val="20"/>
+          <w:lang w:eastAsia="ru-RU"/>
+        </w:rPr>
+      </w:pPr>
+      <w:r>
+        <w:rPr>
+          <w:rFonts w:ascii="Consolas" w:eastAsia="Times New Roman" w:hAnsi="Consolas" w:cs="Courier New"/>
+          <w:color w:val="A626A4"/>
+          <w:sz w:val="20"/>
+          <w:szCs w:val="20"/>
+          <w:lang w:eastAsia="ru-RU"/>
+        </w:rPr>
+        <w:t>SELECT</w:t>
+      </w:r>
+      <w:r>
+        <w:rPr>
+          <w:rFonts w:ascii="Consolas" w:eastAsia="Times New Roman" w:hAnsi="Consolas" w:cs="Courier New"/>
+          <w:color w:val="0F1115"/>
+          <w:sz w:val="20"/>
+          <w:szCs w:val="20"/>
+          <w:lang w:eastAsia="ru-RU"/>
+        </w:rPr>
+        <w:t xml:space="preserve"> </w:t>
+      </w:r>
+      <w:r>
+        <w:rPr>
+          <w:rFonts w:ascii="Consolas" w:eastAsia="Times New Roman" w:hAnsi="Consolas" w:cs="Courier New"/>
+          <w:color w:val="50A14F"/>
+          <w:sz w:val="20"/>
+          <w:szCs w:val="20"/>
+          <w:lang w:eastAsia="ru-RU"/>
+        </w:rPr>
+        <w:t>'1. Количество таблиц:'</w:t>
+      </w:r>
+      <w:r>
+        <w:rPr>
+          <w:rFonts w:ascii="Consolas" w:eastAsia="Times New Roman" w:hAnsi="Consolas" w:cs="Courier New"/>
+          <w:color w:val="0F1115"/>
+          <w:sz w:val="20"/>
+          <w:szCs w:val="20"/>
+          <w:lang w:eastAsia="ru-RU"/>
+        </w:rPr>
+        <w:t xml:space="preserve"> </w:t>
+      </w:r>
+      <w:r>
+        <w:rPr>
+          <w:rFonts w:ascii="Consolas" w:eastAsia="Times New Roman" w:hAnsi="Consolas" w:cs="Courier New"/>
+          <w:color w:val="A626A4"/>
+          <w:sz w:val="20"/>
+          <w:szCs w:val="20"/>
+          <w:lang w:eastAsia="ru-RU"/>
+        </w:rPr>
+        <w:t>AS</w:t>
+      </w:r>
+      <w:r>
+        <w:rPr>
+          <w:rFonts w:ascii="Consolas" w:eastAsia="Times New Roman" w:hAnsi="Consolas" w:cs="Courier New"/>
+          <w:color w:val="0F1115"/>
+          <w:sz w:val="20"/>
+          <w:szCs w:val="20"/>
+          <w:lang w:eastAsia="ru-RU"/>
+        </w:rPr>
+        <w:t xml:space="preserve"> проверка</w:t>
+      </w:r>
+      <w:r>
+        <w:rPr>
+          <w:rFonts w:ascii="Consolas" w:eastAsia="Times New Roman" w:hAnsi="Consolas" w:cs="Courier New"/>
+          <w:color w:val="383A42"/>
+          <w:sz w:val="20"/>
+          <w:szCs w:val="20"/>
+          <w:lang w:eastAsia="ru-RU"/>
+        </w:rPr>
+        <w:t>,</w:t>
+      </w:r>
+      <w:r>
+        <w:rPr>
+          <w:rFonts w:ascii="Consolas" w:eastAsia="Times New Roman" w:hAnsi="Consolas" w:cs="Courier New"/>
+          <w:color w:val="0F1115"/>
+          <w:sz w:val="20"/>
+          <w:szCs w:val="20"/>
+          <w:lang w:eastAsia="ru-RU"/>
+        </w:rPr>
+        <w:t xml:space="preserve"> </w:t>
+      </w:r>
+      <w:r>
+        <w:rPr>
+          <w:rFonts w:ascii="Consolas" w:eastAsia="Times New Roman" w:hAnsi="Consolas" w:cs="Courier New"/>
+          <w:color w:val="4078F2"/>
+          <w:sz w:val="20"/>
+          <w:szCs w:val="20"/>
+          <w:lang w:eastAsia="ru-RU"/>
+        </w:rPr>
+        <w:t>COUNT</w:t>
+      </w:r>
+      <w:r>
+        <w:rPr>
+          <w:rFonts w:ascii="Consolas" w:eastAsia="Times New Roman" w:hAnsi="Consolas" w:cs="Courier New"/>
+          <w:color w:val="383A42"/>
+          <w:sz w:val="20"/>
+          <w:szCs w:val="20"/>
+          <w:lang w:eastAsia="ru-RU"/>
+        </w:rPr>
+        <w:t>(</w:t>
+      </w:r>
+      <w:r>
+        <w:rPr>
+          <w:rFonts w:ascii="Consolas" w:eastAsia="Times New Roman" w:hAnsi="Consolas" w:cs="Courier New"/>
+          <w:color w:val="4078F2"/>
+          <w:sz w:val="20"/>
+          <w:szCs w:val="20"/>
+          <w:lang w:eastAsia="ru-RU"/>
+        </w:rPr>
+        <w:t>*</w:t>
+      </w:r>
+      <w:r>
+        <w:rPr>
+          <w:rFonts w:ascii="Consolas" w:eastAsia="Times New Roman" w:hAnsi="Consolas" w:cs="Courier New"/>
+          <w:color w:val="383A42"/>
+          <w:sz w:val="20"/>
+          <w:szCs w:val="20"/>
+          <w:lang w:eastAsia="ru-RU"/>
+        </w:rPr>
+        <w:t>)</w:t>
+      </w:r>
+      <w:r>
+        <w:rPr>
+          <w:rFonts w:ascii="Consolas" w:eastAsia="Times New Roman" w:hAnsi="Consolas" w:cs="Courier New"/>
+          <w:color w:val="0F1115"/>
+          <w:sz w:val="20"/>
+          <w:szCs w:val="20"/>
+          <w:lang w:eastAsia="ru-RU"/>
+        </w:rPr>
+        <w:t xml:space="preserve"> </w:t>
+      </w:r>
+      <w:r>
+        <w:rPr>
+          <w:rFonts w:ascii="Consolas" w:eastAsia="Times New Roman" w:hAnsi="Consolas" w:cs="Courier New"/>
+          <w:color w:val="A626A4"/>
+          <w:sz w:val="20"/>
+          <w:szCs w:val="20"/>
+          <w:lang w:eastAsia="ru-RU"/>
+        </w:rPr>
+        <w:t>AS</w:t>
+      </w:r>
+      <w:r>
+        <w:rPr>
+          <w:rFonts w:ascii="Consolas" w:eastAsia="Times New Roman" w:hAnsi="Consolas" w:cs="Courier New"/>
+          <w:color w:val="0F1115"/>
+          <w:sz w:val="20"/>
+          <w:szCs w:val="20"/>
+          <w:lang w:eastAsia="ru-RU"/>
+        </w:rPr>
+        <w:t xml:space="preserve"> результат </w:t>
+      </w:r>
+    </w:p>
+    <w:p>
+      <w:pPr>
+        <w:tabs>
+          <w:tab w:val="left" w:pos="916"/>
+          <w:tab w:val="left" w:pos="1832"/>
+          <w:tab w:val="left" w:pos="2748"/>
+          <w:tab w:val="left" w:pos="3664"/>
+          <w:tab w:val="left" w:pos="4580"/>
+          <w:tab w:val="left" w:pos="5496"/>
+          <w:tab w:val="left" w:pos="6412"/>
+          <w:tab w:val="left" w:pos="7328"/>
+          <w:tab w:val="left" w:pos="8244"/>
+          <w:tab w:val="left" w:pos="9160"/>
+          <w:tab w:val="left" w:pos="10076"/>
+          <w:tab w:val="left" w:pos="10992"/>
+          <w:tab w:val="left" w:pos="11908"/>
+          <w:tab w:val="left" w:pos="12824"/>
+          <w:tab w:val="left" w:pos="13740"/>
+          <w:tab w:val="left" w:pos="14656"/>
+        </w:tabs>
+        <w:suppressAutoHyphens w:val="0"/>
+        <w:wordWrap w:val="0"/>
+        <w:spacing w:line="330" w:lineRule="atLeast"/>
+        <w:ind w:firstLine="0"/>
+        <w:jc w:val="left"/>
+        <w:rPr>
+          <w:rFonts w:ascii="Consolas" w:eastAsia="Times New Roman" w:hAnsi="Consolas" w:cs="Courier New"/>
+          <w:color w:val="0F1115"/>
+          <w:sz w:val="20"/>
+          <w:szCs w:val="20"/>
+          <w:lang w:val="en-US" w:eastAsia="ru-RU"/>
+        </w:rPr>
+      </w:pPr>
+      <w:r>
+        <w:rPr>
+          <w:rFonts w:ascii="Consolas" w:eastAsia="Times New Roman" w:hAnsi="Consolas" w:cs="Courier New"/>
+          <w:color w:val="A626A4"/>
+          <w:sz w:val="20"/>
+          <w:szCs w:val="20"/>
+          <w:lang w:val="en-US" w:eastAsia="ru-RU"/>
+        </w:rPr>
+        <w:t>FROM</w:t>
+      </w:r>
+      <w:r>
+        <w:rPr>
+          <w:rFonts w:ascii="Consolas" w:eastAsia="Times New Roman" w:hAnsi="Consolas" w:cs="Courier New"/>
+          <w:color w:val="0F1115"/>
+          <w:sz w:val="20"/>
+          <w:szCs w:val="20"/>
+          <w:lang w:val="en-US" w:eastAsia="ru-RU"/>
+        </w:rPr>
+        <w:t xml:space="preserve"> </w:t>
+      </w:r>
+      <w:proofErr w:type="spellStart"/>
+      <w:r>
+        <w:rPr>
+          <w:rFonts w:ascii="Consolas" w:eastAsia="Times New Roman" w:hAnsi="Consolas" w:cs="Courier New"/>
+          <w:color w:val="0F1115"/>
+          <w:sz w:val="20"/>
+          <w:szCs w:val="20"/>
+          <w:lang w:val="en-US" w:eastAsia="ru-RU"/>
+        </w:rPr>
+        <w:t>information_</w:t>
+      </w:r>
+      <w:proofErr w:type="gramStart"/>
+      <w:r>
+        <w:rPr>
+          <w:rFonts w:ascii="Consolas" w:eastAsia="Times New Roman" w:hAnsi="Consolas" w:cs="Courier New"/>
+          <w:color w:val="0F1115"/>
+          <w:sz w:val="20"/>
+          <w:szCs w:val="20"/>
+          <w:lang w:val="en-US" w:eastAsia="ru-RU"/>
+        </w:rPr>
+        <w:t>schema</w:t>
+      </w:r>
+      <w:r>
+        <w:rPr>
+          <w:rFonts w:ascii="Consolas" w:eastAsia="Times New Roman" w:hAnsi="Consolas" w:cs="Courier New"/>
+          <w:color w:val="383A42"/>
+          <w:sz w:val="20"/>
+          <w:szCs w:val="20"/>
+          <w:lang w:val="en-US" w:eastAsia="ru-RU"/>
+        </w:rPr>
+        <w:t>.</w:t>
+      </w:r>
+      <w:r>
+        <w:rPr>
+          <w:rFonts w:ascii="Consolas" w:eastAsia="Times New Roman" w:hAnsi="Consolas" w:cs="Courier New"/>
+          <w:color w:val="A626A4"/>
+          <w:sz w:val="20"/>
+          <w:szCs w:val="20"/>
+          <w:lang w:val="en-US" w:eastAsia="ru-RU"/>
+        </w:rPr>
+        <w:t>tables</w:t>
+      </w:r>
+      <w:proofErr w:type="spellEnd"/>
+      <w:proofErr w:type="gramEnd"/>
+      <w:r>
+        <w:rPr>
+          <w:rFonts w:ascii="Consolas" w:eastAsia="Times New Roman" w:hAnsi="Consolas" w:cs="Courier New"/>
+          <w:color w:val="0F1115"/>
+          <w:sz w:val="20"/>
+          <w:szCs w:val="20"/>
+          <w:lang w:val="en-US" w:eastAsia="ru-RU"/>
+        </w:rPr>
+        <w:t xml:space="preserve"> </w:t>
+      </w:r>
+    </w:p>
+    <w:p>
+      <w:pPr>
+        <w:tabs>
+          <w:tab w:val="left" w:pos="916"/>
+          <w:tab w:val="left" w:pos="1832"/>
+          <w:tab w:val="left" w:pos="2748"/>
+          <w:tab w:val="left" w:pos="3664"/>
+          <w:tab w:val="left" w:pos="4580"/>
+          <w:tab w:val="left" w:pos="5496"/>
+          <w:tab w:val="left" w:pos="6412"/>
+          <w:tab w:val="left" w:pos="7328"/>
+          <w:tab w:val="left" w:pos="8244"/>
+          <w:tab w:val="left" w:pos="9160"/>
+          <w:tab w:val="left" w:pos="10076"/>
+          <w:tab w:val="left" w:pos="10992"/>
+          <w:tab w:val="left" w:pos="11908"/>
+          <w:tab w:val="left" w:pos="12824"/>
+          <w:tab w:val="left" w:pos="13740"/>
+          <w:tab w:val="left" w:pos="14656"/>
+        </w:tabs>
+        <w:suppressAutoHyphens w:val="0"/>
+        <w:wordWrap w:val="0"/>
+        <w:spacing w:line="330" w:lineRule="atLeast"/>
+        <w:ind w:firstLine="0"/>
+        <w:jc w:val="left"/>
+        <w:rPr>
+          <w:rFonts w:ascii="Consolas" w:eastAsia="Times New Roman" w:hAnsi="Consolas" w:cs="Courier New"/>
+          <w:color w:val="0F1115"/>
+          <w:sz w:val="20"/>
+          <w:szCs w:val="20"/>
+          <w:lang w:val="en-US" w:eastAsia="ru-RU"/>
+        </w:rPr>
+      </w:pPr>
+      <w:r>
+        <w:rPr>
+          <w:rFonts w:ascii="Consolas" w:eastAsia="Times New Roman" w:hAnsi="Consolas" w:cs="Courier New"/>
+          <w:color w:val="A626A4"/>
+          <w:sz w:val="20"/>
+          <w:szCs w:val="20"/>
+          <w:lang w:val="en-US" w:eastAsia="ru-RU"/>
+        </w:rPr>
+        <w:t>WHERE</w:t>
+      </w:r>
+      <w:r>
+        <w:rPr>
+          <w:rFonts w:ascii="Consolas" w:eastAsia="Times New Roman" w:hAnsi="Consolas" w:cs="Courier New"/>
+          <w:color w:val="0F1115"/>
+          <w:sz w:val="20"/>
+          <w:szCs w:val="20"/>
+          <w:lang w:val="en-US" w:eastAsia="ru-RU"/>
+        </w:rPr>
+        <w:t xml:space="preserve"> </w:t>
+      </w:r>
+      <w:proofErr w:type="spellStart"/>
+      <w:r>
+        <w:rPr>
+          <w:rFonts w:ascii="Consolas" w:eastAsia="Times New Roman" w:hAnsi="Consolas" w:cs="Courier New"/>
+          <w:color w:val="0F1115"/>
+          <w:sz w:val="20"/>
+          <w:szCs w:val="20"/>
+          <w:lang w:val="en-US" w:eastAsia="ru-RU"/>
+        </w:rPr>
+        <w:t>table_schema</w:t>
+      </w:r>
+      <w:proofErr w:type="spellEnd"/>
+      <w:r>
+        <w:rPr>
+          <w:rFonts w:ascii="Consolas" w:eastAsia="Times New Roman" w:hAnsi="Consolas" w:cs="Courier New"/>
+          <w:color w:val="0F1115"/>
+          <w:sz w:val="20"/>
+          <w:szCs w:val="20"/>
+          <w:lang w:val="en-US" w:eastAsia="ru-RU"/>
+        </w:rPr>
+        <w:t xml:space="preserve"> </w:t>
+      </w:r>
+      <w:r>
+        <w:rPr>
+          <w:rFonts w:ascii="Consolas" w:eastAsia="Times New Roman" w:hAnsi="Consolas" w:cs="Courier New"/>
+          <w:color w:val="4078F2"/>
+          <w:sz w:val="20"/>
+          <w:szCs w:val="20"/>
+          <w:lang w:val="en-US" w:eastAsia="ru-RU"/>
+        </w:rPr>
+        <w:t>=</w:t>
+      </w:r>
+      <w:r>
+        <w:rPr>
+          <w:rFonts w:ascii="Consolas" w:eastAsia="Times New Roman" w:hAnsi="Consolas" w:cs="Courier New"/>
+          <w:color w:val="0F1115"/>
+          <w:sz w:val="20"/>
+          <w:szCs w:val="20"/>
+          <w:lang w:val="en-US" w:eastAsia="ru-RU"/>
+        </w:rPr>
+        <w:t xml:space="preserve"> </w:t>
+      </w:r>
+      <w:r>
+        <w:rPr>
+          <w:rFonts w:ascii="Consolas" w:eastAsia="Times New Roman" w:hAnsi="Consolas" w:cs="Courier New"/>
+          <w:color w:val="50A14F"/>
+          <w:sz w:val="20"/>
+          <w:szCs w:val="20"/>
+          <w:lang w:val="en-US" w:eastAsia="ru-RU"/>
+        </w:rPr>
+        <w:t>'</w:t>
+      </w:r>
+      <w:proofErr w:type="spellStart"/>
+      <w:r>
+        <w:rPr>
+          <w:rFonts w:ascii="Consolas" w:eastAsia="Times New Roman" w:hAnsi="Consolas" w:cs="Courier New"/>
+          <w:color w:val="50A14F"/>
+          <w:sz w:val="20"/>
+          <w:szCs w:val="20"/>
+          <w:lang w:val="en-US" w:eastAsia="ru-RU"/>
+        </w:rPr>
+        <w:t>game_development_restored</w:t>
+      </w:r>
+      <w:proofErr w:type="spellEnd"/>
+      <w:r>
+        <w:rPr>
+          <w:rFonts w:ascii="Consolas" w:eastAsia="Times New Roman" w:hAnsi="Consolas" w:cs="Courier New"/>
+          <w:color w:val="50A14F"/>
+          <w:sz w:val="20"/>
+          <w:szCs w:val="20"/>
+          <w:lang w:val="en-US" w:eastAsia="ru-RU"/>
+        </w:rPr>
+        <w:t>'</w:t>
+      </w:r>
+      <w:r>
+        <w:rPr>
+          <w:rFonts w:ascii="Consolas" w:eastAsia="Times New Roman" w:hAnsi="Consolas" w:cs="Courier New"/>
+          <w:color w:val="383A42"/>
+          <w:sz w:val="20"/>
+          <w:szCs w:val="20"/>
+          <w:lang w:val="en-US" w:eastAsia="ru-RU"/>
+        </w:rPr>
+        <w:t>;</w:t>
+      </w:r>
+    </w:p>
+    <w:p>
+      <w:pPr>
+        <w:tabs>
+          <w:tab w:val="left" w:pos="916"/>
+          <w:tab w:val="left" w:pos="1832"/>
+          <w:tab w:val="left" w:pos="2748"/>
+          <w:tab w:val="left" w:pos="3664"/>
+          <w:tab w:val="left" w:pos="4580"/>
+          <w:tab w:val="left" w:pos="5496"/>
+          <w:tab w:val="left" w:pos="6412"/>
+          <w:tab w:val="left" w:pos="7328"/>
+          <w:tab w:val="left" w:pos="8244"/>
+          <w:tab w:val="left" w:pos="9160"/>
+          <w:tab w:val="left" w:pos="10076"/>
+          <w:tab w:val="left" w:pos="10992"/>
+          <w:tab w:val="left" w:pos="11908"/>
+          <w:tab w:val="left" w:pos="12824"/>
+          <w:tab w:val="left" w:pos="13740"/>
+          <w:tab w:val="left" w:pos="14656"/>
+        </w:tabs>
+        <w:suppressAutoHyphens w:val="0"/>
+        <w:wordWrap w:val="0"/>
+        <w:spacing w:line="330" w:lineRule="atLeast"/>
+        <w:ind w:firstLine="0"/>
+        <w:jc w:val="left"/>
+        <w:rPr>
+          <w:rFonts w:ascii="Consolas" w:eastAsia="Times New Roman" w:hAnsi="Consolas" w:cs="Courier New"/>
+          <w:color w:val="0F1115"/>
+          <w:sz w:val="20"/>
+          <w:szCs w:val="20"/>
+          <w:lang w:val="en-US" w:eastAsia="ru-RU"/>
+        </w:rPr>
+      </w:pPr>
+    </w:p>
+    <w:p>
+      <w:pPr>
+        <w:tabs>
+          <w:tab w:val="left" w:pos="916"/>
+          <w:tab w:val="left" w:pos="1832"/>
+          <w:tab w:val="left" w:pos="2748"/>
+          <w:tab w:val="left" w:pos="3664"/>
+          <w:tab w:val="left" w:pos="4580"/>
+          <w:tab w:val="left" w:pos="5496"/>
+          <w:tab w:val="left" w:pos="6412"/>
+          <w:tab w:val="left" w:pos="7328"/>
+          <w:tab w:val="left" w:pos="8244"/>
+          <w:tab w:val="left" w:pos="9160"/>
+          <w:tab w:val="left" w:pos="10076"/>
+          <w:tab w:val="left" w:pos="10992"/>
+          <w:tab w:val="left" w:pos="11908"/>
+          <w:tab w:val="left" w:pos="12824"/>
+          <w:tab w:val="left" w:pos="13740"/>
+          <w:tab w:val="left" w:pos="14656"/>
+        </w:tabs>
+        <w:suppressAutoHyphens w:val="0"/>
+        <w:wordWrap w:val="0"/>
+        <w:spacing w:line="330" w:lineRule="atLeast"/>
+        <w:ind w:firstLine="0"/>
+        <w:jc w:val="left"/>
+        <w:rPr>
+          <w:rFonts w:ascii="Consolas" w:eastAsia="Times New Roman" w:hAnsi="Consolas" w:cs="Courier New"/>
+          <w:color w:val="0F1115"/>
+          <w:sz w:val="20"/>
+          <w:szCs w:val="20"/>
+          <w:lang w:eastAsia="ru-RU"/>
+        </w:rPr>
+      </w:pPr>
+      <w:r>
+        <w:rPr>
+          <w:rFonts w:ascii="Consolas" w:eastAsia="Times New Roman" w:hAnsi="Consolas" w:cs="Courier New"/>
+          <w:color w:val="A626A4"/>
+          <w:sz w:val="20"/>
+          <w:szCs w:val="20"/>
+          <w:lang w:eastAsia="ru-RU"/>
+        </w:rPr>
+        <w:t>SELECT</w:t>
+      </w:r>
+      <w:r>
+        <w:rPr>
+          <w:rFonts w:ascii="Consolas" w:eastAsia="Times New Roman" w:hAnsi="Consolas" w:cs="Courier New"/>
+          <w:color w:val="0F1115"/>
+          <w:sz w:val="20"/>
+          <w:szCs w:val="20"/>
+          <w:lang w:eastAsia="ru-RU"/>
+        </w:rPr>
+        <w:t xml:space="preserve"> </w:t>
+      </w:r>
+      <w:r>
+        <w:rPr>
+          <w:rFonts w:ascii="Consolas" w:eastAsia="Times New Roman" w:hAnsi="Consolas" w:cs="Courier New"/>
+          <w:color w:val="50A14F"/>
+          <w:sz w:val="20"/>
+          <w:szCs w:val="20"/>
+          <w:lang w:eastAsia="ru-RU"/>
+        </w:rPr>
+        <w:t>'2. Количество сотрудников:'</w:t>
+      </w:r>
+      <w:r>
+        <w:rPr>
+          <w:rFonts w:ascii="Consolas" w:eastAsia="Times New Roman" w:hAnsi="Consolas" w:cs="Courier New"/>
+          <w:color w:val="0F1115"/>
+          <w:sz w:val="20"/>
+          <w:szCs w:val="20"/>
+          <w:lang w:eastAsia="ru-RU"/>
+        </w:rPr>
+        <w:t xml:space="preserve"> </w:t>
+      </w:r>
+      <w:r>
+        <w:rPr>
+          <w:rFonts w:ascii="Consolas" w:eastAsia="Times New Roman" w:hAnsi="Consolas" w:cs="Courier New"/>
+          <w:color w:val="A626A4"/>
+          <w:sz w:val="20"/>
+          <w:szCs w:val="20"/>
+          <w:lang w:eastAsia="ru-RU"/>
+        </w:rPr>
+        <w:t>AS</w:t>
+      </w:r>
+      <w:r>
+        <w:rPr>
+          <w:rFonts w:ascii="Consolas" w:eastAsia="Times New Roman" w:hAnsi="Consolas" w:cs="Courier New"/>
+          <w:color w:val="0F1115"/>
+          <w:sz w:val="20"/>
+          <w:szCs w:val="20"/>
+          <w:lang w:eastAsia="ru-RU"/>
+        </w:rPr>
+        <w:t xml:space="preserve"> проверка</w:t>
+      </w:r>
+      <w:r>
+        <w:rPr>
+          <w:rFonts w:ascii="Consolas" w:eastAsia="Times New Roman" w:hAnsi="Consolas" w:cs="Courier New"/>
+          <w:color w:val="383A42"/>
+          <w:sz w:val="20"/>
+          <w:szCs w:val="20"/>
+          <w:lang w:eastAsia="ru-RU"/>
+        </w:rPr>
+        <w:t>,</w:t>
+      </w:r>
+      <w:r>
+        <w:rPr>
+          <w:rFonts w:ascii="Consolas" w:eastAsia="Times New Roman" w:hAnsi="Consolas" w:cs="Courier New"/>
+          <w:color w:val="0F1115"/>
+          <w:sz w:val="20"/>
+          <w:szCs w:val="20"/>
+          <w:lang w:eastAsia="ru-RU"/>
+        </w:rPr>
+        <w:t xml:space="preserve"> </w:t>
+      </w:r>
+      <w:r>
+        <w:rPr>
+          <w:rFonts w:ascii="Consolas" w:eastAsia="Times New Roman" w:hAnsi="Consolas" w:cs="Courier New"/>
+          <w:color w:val="4078F2"/>
+          <w:sz w:val="20"/>
+          <w:szCs w:val="20"/>
+          <w:lang w:eastAsia="ru-RU"/>
+        </w:rPr>
+        <w:t>COUNT</w:t>
+      </w:r>
+      <w:r>
+        <w:rPr>
+          <w:rFonts w:ascii="Consolas" w:eastAsia="Times New Roman" w:hAnsi="Consolas" w:cs="Courier New"/>
+          <w:color w:val="383A42"/>
+          <w:sz w:val="20"/>
+          <w:szCs w:val="20"/>
+          <w:lang w:eastAsia="ru-RU"/>
+        </w:rPr>
+        <w:t>(</w:t>
+      </w:r>
+      <w:r>
+        <w:rPr>
+          <w:rFonts w:ascii="Consolas" w:eastAsia="Times New Roman" w:hAnsi="Consolas" w:cs="Courier New"/>
+          <w:color w:val="4078F2"/>
+          <w:sz w:val="20"/>
+          <w:szCs w:val="20"/>
+          <w:lang w:eastAsia="ru-RU"/>
+        </w:rPr>
+        <w:t>*</w:t>
+      </w:r>
+      <w:r>
+        <w:rPr>
+          <w:rFonts w:ascii="Consolas" w:eastAsia="Times New Roman" w:hAnsi="Consolas" w:cs="Courier New"/>
+          <w:color w:val="383A42"/>
+          <w:sz w:val="20"/>
+          <w:szCs w:val="20"/>
+          <w:lang w:eastAsia="ru-RU"/>
+        </w:rPr>
+        <w:t>)</w:t>
+      </w:r>
+      <w:r>
+        <w:rPr>
+          <w:rFonts w:ascii="Consolas" w:eastAsia="Times New Roman" w:hAnsi="Consolas" w:cs="Courier New"/>
+          <w:color w:val="0F1115"/>
+          <w:sz w:val="20"/>
+          <w:szCs w:val="20"/>
+          <w:lang w:eastAsia="ru-RU"/>
+        </w:rPr>
+        <w:t xml:space="preserve"> </w:t>
+      </w:r>
+      <w:r>
+        <w:rPr>
+          <w:rFonts w:ascii="Consolas" w:eastAsia="Times New Roman" w:hAnsi="Consolas" w:cs="Courier New"/>
+          <w:color w:val="A626A4"/>
+          <w:sz w:val="20"/>
+          <w:szCs w:val="20"/>
+          <w:lang w:eastAsia="ru-RU"/>
+        </w:rPr>
+        <w:t>AS</w:t>
+      </w:r>
+      <w:r>
+        <w:rPr>
+          <w:rFonts w:ascii="Consolas" w:eastAsia="Times New Roman" w:hAnsi="Consolas" w:cs="Courier New"/>
+          <w:color w:val="0F1115"/>
+          <w:sz w:val="20"/>
+          <w:szCs w:val="20"/>
+          <w:lang w:eastAsia="ru-RU"/>
+        </w:rPr>
+        <w:t xml:space="preserve"> результат </w:t>
+      </w:r>
+    </w:p>
+    <w:p>
+      <w:pPr>
+        <w:tabs>
+          <w:tab w:val="left" w:pos="916"/>
+          <w:tab w:val="left" w:pos="1832"/>
+          <w:tab w:val="left" w:pos="2748"/>
+          <w:tab w:val="left" w:pos="3664"/>
+          <w:tab w:val="left" w:pos="4580"/>
+          <w:tab w:val="left" w:pos="5496"/>
+          <w:tab w:val="left" w:pos="6412"/>
+          <w:tab w:val="left" w:pos="7328"/>
+          <w:tab w:val="left" w:pos="8244"/>
+          <w:tab w:val="left" w:pos="9160"/>
+          <w:tab w:val="left" w:pos="10076"/>
+          <w:tab w:val="left" w:pos="10992"/>
+          <w:tab w:val="left" w:pos="11908"/>
+          <w:tab w:val="left" w:pos="12824"/>
+          <w:tab w:val="left" w:pos="13740"/>
+          <w:tab w:val="left" w:pos="14656"/>
+        </w:tabs>
+        <w:suppressAutoHyphens w:val="0"/>
+        <w:wordWrap w:val="0"/>
+        <w:spacing w:line="330" w:lineRule="atLeast"/>
+        <w:ind w:firstLine="0"/>
+        <w:jc w:val="left"/>
+        <w:rPr>
+          <w:rFonts w:ascii="Consolas" w:eastAsia="Times New Roman" w:hAnsi="Consolas" w:cs="Courier New"/>
+          <w:color w:val="0F1115"/>
+          <w:sz w:val="20"/>
+          <w:szCs w:val="20"/>
+          <w:lang w:eastAsia="ru-RU"/>
+        </w:rPr>
+      </w:pPr>
+      <w:r>
+        <w:rPr>
+          <w:rFonts w:ascii="Consolas" w:eastAsia="Times New Roman" w:hAnsi="Consolas" w:cs="Courier New"/>
+          <w:color w:val="A626A4"/>
+          <w:sz w:val="20"/>
+          <w:szCs w:val="20"/>
+          <w:lang w:eastAsia="ru-RU"/>
+        </w:rPr>
+        <w:t>FROM</w:t>
+      </w:r>
+      <w:r>
+        <w:rPr>
+          <w:rFonts w:ascii="Consolas" w:eastAsia="Times New Roman" w:hAnsi="Consolas" w:cs="Courier New"/>
+          <w:color w:val="0F1115"/>
+          <w:sz w:val="20"/>
+          <w:szCs w:val="20"/>
+          <w:lang w:eastAsia="ru-RU"/>
+        </w:rPr>
+        <w:t xml:space="preserve"> staff</w:t>
+      </w:r>
+      <w:r>
+        <w:rPr>
+          <w:rFonts w:ascii="Consolas" w:eastAsia="Times New Roman" w:hAnsi="Consolas" w:cs="Courier New"/>
+          <w:color w:val="383A42"/>
+          <w:sz w:val="20"/>
+          <w:szCs w:val="20"/>
+          <w:lang w:eastAsia="ru-RU"/>
+        </w:rPr>
+        <w:t>;</w:t>
+      </w:r>
+    </w:p>
+    <w:p>
+      <w:pPr>
+        <w:tabs>
+          <w:tab w:val="left" w:pos="916"/>
+          <w:tab w:val="left" w:pos="1832"/>
+          <w:tab w:val="left" w:pos="2748"/>
+          <w:tab w:val="left" w:pos="3664"/>
+          <w:tab w:val="left" w:pos="4580"/>
+          <w:tab w:val="left" w:pos="5496"/>
+          <w:tab w:val="left" w:pos="6412"/>
+          <w:tab w:val="left" w:pos="7328"/>
+          <w:tab w:val="left" w:pos="8244"/>
+          <w:tab w:val="left" w:pos="9160"/>
+          <w:tab w:val="left" w:pos="10076"/>
+          <w:tab w:val="left" w:pos="10992"/>
+          <w:tab w:val="left" w:pos="11908"/>
+          <w:tab w:val="left" w:pos="12824"/>
+          <w:tab w:val="left" w:pos="13740"/>
+          <w:tab w:val="left" w:pos="14656"/>
+        </w:tabs>
+        <w:suppressAutoHyphens w:val="0"/>
+        <w:wordWrap w:val="0"/>
+        <w:spacing w:line="330" w:lineRule="atLeast"/>
+        <w:ind w:firstLine="0"/>
+        <w:jc w:val="left"/>
+        <w:rPr>
+          <w:rFonts w:ascii="Consolas" w:eastAsia="Times New Roman" w:hAnsi="Consolas" w:cs="Courier New"/>
+          <w:color w:val="0F1115"/>
+          <w:sz w:val="20"/>
+          <w:szCs w:val="20"/>
+          <w:lang w:eastAsia="ru-RU"/>
+        </w:rPr>
+      </w:pPr>
+    </w:p>
+    <w:p>
+      <w:pPr>
+        <w:tabs>
+          <w:tab w:val="left" w:pos="916"/>
+          <w:tab w:val="left" w:pos="1832"/>
+          <w:tab w:val="left" w:pos="2748"/>
+          <w:tab w:val="left" w:pos="3664"/>
+          <w:tab w:val="left" w:pos="4580"/>
+          <w:tab w:val="left" w:pos="5496"/>
+          <w:tab w:val="left" w:pos="6412"/>
+          <w:tab w:val="left" w:pos="7328"/>
+          <w:tab w:val="left" w:pos="8244"/>
+          <w:tab w:val="left" w:pos="9160"/>
+          <w:tab w:val="left" w:pos="10076"/>
+          <w:tab w:val="left" w:pos="10992"/>
+          <w:tab w:val="left" w:pos="11908"/>
+          <w:tab w:val="left" w:pos="12824"/>
+          <w:tab w:val="left" w:pos="13740"/>
+          <w:tab w:val="left" w:pos="14656"/>
+        </w:tabs>
+        <w:suppressAutoHyphens w:val="0"/>
+        <w:wordWrap w:val="0"/>
+        <w:spacing w:line="330" w:lineRule="atLeast"/>
+        <w:ind w:firstLine="0"/>
+        <w:jc w:val="left"/>
+        <w:rPr>
+          <w:rFonts w:ascii="Consolas" w:eastAsia="Times New Roman" w:hAnsi="Consolas" w:cs="Courier New"/>
+          <w:color w:val="0F1115"/>
+          <w:sz w:val="20"/>
+          <w:szCs w:val="20"/>
+          <w:lang w:eastAsia="ru-RU"/>
+        </w:rPr>
+      </w:pPr>
+      <w:r>
+        <w:rPr>
+          <w:rFonts w:ascii="Consolas" w:eastAsia="Times New Roman" w:hAnsi="Consolas" w:cs="Courier New"/>
+          <w:color w:val="A626A4"/>
+          <w:sz w:val="20"/>
+          <w:szCs w:val="20"/>
+          <w:lang w:eastAsia="ru-RU"/>
+        </w:rPr>
+        <w:t>SELECT</w:t>
+      </w:r>
+      <w:r>
+        <w:rPr>
+          <w:rFonts w:ascii="Consolas" w:eastAsia="Times New Roman" w:hAnsi="Consolas" w:cs="Courier New"/>
+          <w:color w:val="0F1115"/>
+          <w:sz w:val="20"/>
+          <w:szCs w:val="20"/>
+          <w:lang w:eastAsia="ru-RU"/>
+        </w:rPr>
+        <w:t xml:space="preserve"> </w:t>
+      </w:r>
+      <w:r>
+        <w:rPr>
+          <w:rFonts w:ascii="Consolas" w:eastAsia="Times New Roman" w:hAnsi="Consolas" w:cs="Courier New"/>
+          <w:color w:val="50A14F"/>
+          <w:sz w:val="20"/>
+          <w:szCs w:val="20"/>
+          <w:lang w:eastAsia="ru-RU"/>
+        </w:rPr>
+        <w:t>'3. Количество проектов:'</w:t>
+      </w:r>
+      <w:r>
+        <w:rPr>
+          <w:rFonts w:ascii="Consolas" w:eastAsia="Times New Roman" w:hAnsi="Consolas" w:cs="Courier New"/>
+          <w:color w:val="0F1115"/>
+          <w:sz w:val="20"/>
+          <w:szCs w:val="20"/>
+          <w:lang w:eastAsia="ru-RU"/>
+        </w:rPr>
+        <w:t xml:space="preserve"> </w:t>
+      </w:r>
+      <w:r>
+        <w:rPr>
+          <w:rFonts w:ascii="Consolas" w:eastAsia="Times New Roman" w:hAnsi="Consolas" w:cs="Courier New"/>
+          <w:color w:val="A626A4"/>
+          <w:sz w:val="20"/>
+          <w:szCs w:val="20"/>
+          <w:lang w:eastAsia="ru-RU"/>
+        </w:rPr>
+        <w:t>AS</w:t>
+      </w:r>
+      <w:r>
+        <w:rPr>
+          <w:rFonts w:ascii="Consolas" w:eastAsia="Times New Roman" w:hAnsi="Consolas" w:cs="Courier New"/>
+          <w:color w:val="0F1115"/>
+          <w:sz w:val="20"/>
+          <w:szCs w:val="20"/>
+          <w:lang w:eastAsia="ru-RU"/>
+        </w:rPr>
+        <w:t xml:space="preserve"> проверка</w:t>
+      </w:r>
+      <w:r>
+        <w:rPr>
+          <w:rFonts w:ascii="Consolas" w:eastAsia="Times New Roman" w:hAnsi="Consolas" w:cs="Courier New"/>
+          <w:color w:val="383A42"/>
+          <w:sz w:val="20"/>
+          <w:szCs w:val="20"/>
+          <w:lang w:eastAsia="ru-RU"/>
+        </w:rPr>
+        <w:t>,</w:t>
+      </w:r>
+      <w:r>
+        <w:rPr>
+          <w:rFonts w:ascii="Consolas" w:eastAsia="Times New Roman" w:hAnsi="Consolas" w:cs="Courier New"/>
+          <w:color w:val="0F1115"/>
+          <w:sz w:val="20"/>
+          <w:szCs w:val="20"/>
+          <w:lang w:eastAsia="ru-RU"/>
+        </w:rPr>
+        <w:t xml:space="preserve"> </w:t>
+      </w:r>
+      <w:r>
+        <w:rPr>
+          <w:rFonts w:ascii="Consolas" w:eastAsia="Times New Roman" w:hAnsi="Consolas" w:cs="Courier New"/>
+          <w:color w:val="4078F2"/>
+          <w:sz w:val="20"/>
+          <w:szCs w:val="20"/>
+          <w:lang w:eastAsia="ru-RU"/>
+        </w:rPr>
+        <w:t>COUNT</w:t>
+      </w:r>
+      <w:r>
+        <w:rPr>
+          <w:rFonts w:ascii="Consolas" w:eastAsia="Times New Roman" w:hAnsi="Consolas" w:cs="Courier New"/>
+          <w:color w:val="383A42"/>
+          <w:sz w:val="20"/>
+          <w:szCs w:val="20"/>
+          <w:lang w:eastAsia="ru-RU"/>
+        </w:rPr>
+        <w:t>(</w:t>
+      </w:r>
+      <w:r>
+        <w:rPr>
+          <w:rFonts w:ascii="Consolas" w:eastAsia="Times New Roman" w:hAnsi="Consolas" w:cs="Courier New"/>
+          <w:color w:val="4078F2"/>
+          <w:sz w:val="20"/>
+          <w:szCs w:val="20"/>
+          <w:lang w:eastAsia="ru-RU"/>
+        </w:rPr>
+        <w:t>*</w:t>
+      </w:r>
+      <w:r>
+        <w:rPr>
+          <w:rFonts w:ascii="Consolas" w:eastAsia="Times New Roman" w:hAnsi="Consolas" w:cs="Courier New"/>
+          <w:color w:val="383A42"/>
+          <w:sz w:val="20"/>
+          <w:szCs w:val="20"/>
+          <w:lang w:eastAsia="ru-RU"/>
+        </w:rPr>
+        <w:t>)</w:t>
+      </w:r>
+      <w:r>
+        <w:rPr>
+          <w:rFonts w:ascii="Consolas" w:eastAsia="Times New Roman" w:hAnsi="Consolas" w:cs="Courier New"/>
+          <w:color w:val="0F1115"/>
+          <w:sz w:val="20"/>
+          <w:szCs w:val="20"/>
+          <w:lang w:eastAsia="ru-RU"/>
+        </w:rPr>
+        <w:t xml:space="preserve"> </w:t>
+      </w:r>
+      <w:r>
+        <w:rPr>
+          <w:rFonts w:ascii="Consolas" w:eastAsia="Times New Roman" w:hAnsi="Consolas" w:cs="Courier New"/>
+          <w:color w:val="A626A4"/>
+          <w:sz w:val="20"/>
+          <w:szCs w:val="20"/>
+          <w:lang w:eastAsia="ru-RU"/>
+        </w:rPr>
+        <w:t>AS</w:t>
+      </w:r>
+      <w:r>
+        <w:rPr>
+          <w:rFonts w:ascii="Consolas" w:eastAsia="Times New Roman" w:hAnsi="Consolas" w:cs="Courier New"/>
+          <w:color w:val="0F1115"/>
+          <w:sz w:val="20"/>
+          <w:szCs w:val="20"/>
+          <w:lang w:eastAsia="ru-RU"/>
+        </w:rPr>
+        <w:t xml:space="preserve"> результат </w:t>
+      </w:r>
+    </w:p>
+    <w:p>
+      <w:pPr>
+        <w:tabs>
+          <w:tab w:val="left" w:pos="916"/>
+          <w:tab w:val="left" w:pos="1832"/>
+          <w:tab w:val="left" w:pos="2748"/>
+          <w:tab w:val="left" w:pos="3664"/>
+          <w:tab w:val="left" w:pos="4580"/>
+          <w:tab w:val="left" w:pos="5496"/>
+          <w:tab w:val="left" w:pos="6412"/>
+          <w:tab w:val="left" w:pos="7328"/>
+          <w:tab w:val="left" w:pos="8244"/>
+          <w:tab w:val="left" w:pos="9160"/>
+          <w:tab w:val="left" w:pos="10076"/>
+          <w:tab w:val="left" w:pos="10992"/>
+          <w:tab w:val="left" w:pos="11908"/>
+          <w:tab w:val="left" w:pos="12824"/>
+          <w:tab w:val="left" w:pos="13740"/>
+          <w:tab w:val="left" w:pos="14656"/>
+        </w:tabs>
+        <w:suppressAutoHyphens w:val="0"/>
+        <w:wordWrap w:val="0"/>
+        <w:spacing w:line="330" w:lineRule="atLeast"/>
+        <w:ind w:firstLine="0"/>
+        <w:jc w:val="left"/>
+        <w:rPr>
+          <w:rFonts w:ascii="Consolas" w:eastAsia="Times New Roman" w:hAnsi="Consolas" w:cs="Courier New"/>
+          <w:color w:val="0F1115"/>
+          <w:sz w:val="20"/>
+          <w:szCs w:val="20"/>
+          <w:lang w:eastAsia="ru-RU"/>
+        </w:rPr>
+      </w:pPr>
+      <w:r>
+        <w:rPr>
+          <w:rFonts w:ascii="Consolas" w:eastAsia="Times New Roman" w:hAnsi="Consolas" w:cs="Courier New"/>
+          <w:color w:val="A626A4"/>
+          <w:sz w:val="20"/>
+          <w:szCs w:val="20"/>
+          <w:lang w:eastAsia="ru-RU"/>
+        </w:rPr>
+        <w:t>FROM</w:t>
+      </w:r>
+      <w:r>
+        <w:rPr>
+          <w:rFonts w:ascii="Consolas" w:eastAsia="Times New Roman" w:hAnsi="Consolas" w:cs="Courier New"/>
+          <w:color w:val="0F1115"/>
+          <w:sz w:val="20"/>
+          <w:szCs w:val="20"/>
+          <w:lang w:eastAsia="ru-RU"/>
+        </w:rPr>
+        <w:t xml:space="preserve"> projects</w:t>
+      </w:r>
+      <w:r>
+        <w:rPr>
+          <w:rFonts w:ascii="Consolas" w:eastAsia="Times New Roman" w:hAnsi="Consolas" w:cs="Courier New"/>
+          <w:color w:val="383A42"/>
+          <w:sz w:val="20"/>
+          <w:szCs w:val="20"/>
+          <w:lang w:eastAsia="ru-RU"/>
+        </w:rPr>
+        <w:t>;</w:t>
+      </w:r>
+    </w:p>
+    <w:p>
+      <w:pPr>
+        <w:ind w:firstLine="0"/>
+      </w:pPr>
     </w:p>
     <w:sectPr>
       <w:pgSz w:w="11906" w:h="16838"/>
@@ -20607,6 +25047,241 @@
     </w:sectPr>
   </w:body>
 </w:document>
+</file>
+
+<file path=word/numbering.xml><?xml version="1.0" encoding="utf-8"?>
+<w:numbering xmlns:wpc="http://schemas.microsoft.com/office/word/2010/wordprocessingCanvas" xmlns:cx="http://schemas.microsoft.com/office/drawing/2014/chartex" xmlns:cx1="http://schemas.microsoft.com/office/drawing/2015/9/8/chartex" xmlns:cx2="http://schemas.microsoft.com/office/drawing/2015/10/21/chartex" xmlns:cx3="http://schemas.microsoft.com/office/drawing/2016/5/9/chartex" xmlns:cx4="http://schemas.microsoft.com/office/drawing/2016/5/10/chartex" xmlns:cx5="http://schemas.microsoft.com/office/drawing/2016/5/11/chartex" xmlns:cx6="http://schemas.microsoft.com/office/drawing/2016/5/12/chartex" xmlns:cx7="http://schemas.microsoft.com/office/drawing/2016/5/13/chartex" xmlns:cx8="http://schemas.microsoft.com/office/drawing/2016/5/14/chartex" xmlns:mc="http://schemas.openxmlformats.org/markup-compatibility/2006" xmlns:aink="http://schemas.microsoft.com/office/drawing/2016/ink" xmlns:am3d="http://schemas.microsoft.com/office/drawing/2017/model3d" xmlns:o="urn:schemas-microsoft-com:office:office" xmlns:r="http://schemas.openxmlformats.org/officeDocument/2006/relationships" xmlns:m="http://schemas.openxmlformats.org/officeDocument/2006/math" xmlns:v="urn:schemas-microsoft-com:vml" xmlns:wp14="http://schemas.microsoft.com/office/word/2010/wordprocessingDrawing" xmlns:wp="http://schemas.openxmlformats.org/drawingml/2006/wordprocessingDrawing" xmlns:w10="urn:schemas-microsoft-com:office:word" xmlns:w="http://schemas.openxmlformats.org/wordprocessingml/2006/main" xmlns:w14="http://schemas.microsoft.com/office/word/2010/wordml" xmlns:w15="http://schemas.microsoft.com/office/word/2012/wordml" xmlns:w16cex="http://schemas.microsoft.com/office/word/2018/wordml/cex" xmlns:w16cid="http://schemas.microsoft.com/office/word/2016/wordml/cid" xmlns:w16="http://schemas.microsoft.com/office/word/2018/wordml" xmlns:w16sdtdh="http://schemas.microsoft.com/office/word/2020/wordml/sdtdatahash" xmlns:w16se="http://schemas.microsoft.com/office/word/2015/wordml/symex" xmlns:wpg="http://schemas.microsoft.com/office/word/2010/wordprocessingGroup" xmlns:wpi="http://schemas.microsoft.com/office/word/2010/wordprocessingInk" xmlns:wne="http://schemas.microsoft.com/office/word/2006/wordml" xmlns:wps="http://schemas.microsoft.com/office/word/2010/wordprocessingShape" mc:Ignorable="w14 w15 w16se w16cid w16 w16cex w16sdtdh wp14">
+  <w:abstractNum w:abstractNumId="0" w15:restartNumberingAfterBreak="0">
+    <w:nsid w:val="191625C6"/>
+    <w:multiLevelType w:val="hybridMultilevel"/>
+    <w:tmpl w:val="7F24F604"/>
+    <w:lvl w:ilvl="0" w:tplc="85DAA488">
+      <w:numFmt w:val="bullet"/>
+      <w:lvlText w:val=""/>
+      <w:lvlJc w:val="left"/>
+      <w:pPr>
+        <w:ind w:left="720" w:hanging="360"/>
+      </w:pPr>
+      <w:rPr>
+        <w:rFonts w:ascii="Wingdings" w:eastAsiaTheme="minorHAnsi" w:hAnsi="Wingdings" w:cstheme="minorBidi" w:hint="default"/>
+      </w:rPr>
+    </w:lvl>
+    <w:lvl w:ilvl="1" w:tplc="04190003" w:tentative="1">
+      <w:start w:val="1"/>
+      <w:numFmt w:val="bullet"/>
+      <w:lvlText w:val="o"/>
+      <w:lvlJc w:val="left"/>
+      <w:pPr>
+        <w:ind w:left="1440" w:hanging="360"/>
+      </w:pPr>
+      <w:rPr>
+        <w:rFonts w:ascii="Courier New" w:hAnsi="Courier New" w:cs="Courier New" w:hint="default"/>
+      </w:rPr>
+    </w:lvl>
+    <w:lvl w:ilvl="2" w:tplc="04190005" w:tentative="1">
+      <w:start w:val="1"/>
+      <w:numFmt w:val="bullet"/>
+      <w:lvlText w:val=""/>
+      <w:lvlJc w:val="left"/>
+      <w:pPr>
+        <w:ind w:left="2160" w:hanging="360"/>
+      </w:pPr>
+      <w:rPr>
+        <w:rFonts w:ascii="Wingdings" w:hAnsi="Wingdings" w:hint="default"/>
+      </w:rPr>
+    </w:lvl>
+    <w:lvl w:ilvl="3" w:tplc="04190001" w:tentative="1">
+      <w:start w:val="1"/>
+      <w:numFmt w:val="bullet"/>
+      <w:lvlText w:val=""/>
+      <w:lvlJc w:val="left"/>
+      <w:pPr>
+        <w:ind w:left="2880" w:hanging="360"/>
+      </w:pPr>
+      <w:rPr>
+        <w:rFonts w:ascii="Symbol" w:hAnsi="Symbol" w:hint="default"/>
+      </w:rPr>
+    </w:lvl>
+    <w:lvl w:ilvl="4" w:tplc="04190003" w:tentative="1">
+      <w:start w:val="1"/>
+      <w:numFmt w:val="bullet"/>
+      <w:lvlText w:val="o"/>
+      <w:lvlJc w:val="left"/>
+      <w:pPr>
+        <w:ind w:left="3600" w:hanging="360"/>
+      </w:pPr>
+      <w:rPr>
+        <w:rFonts w:ascii="Courier New" w:hAnsi="Courier New" w:cs="Courier New" w:hint="default"/>
+      </w:rPr>
+    </w:lvl>
+    <w:lvl w:ilvl="5" w:tplc="04190005" w:tentative="1">
+      <w:start w:val="1"/>
+      <w:numFmt w:val="bullet"/>
+      <w:lvlText w:val=""/>
+      <w:lvlJc w:val="left"/>
+      <w:pPr>
+        <w:ind w:left="4320" w:hanging="360"/>
+      </w:pPr>
+      <w:rPr>
+        <w:rFonts w:ascii="Wingdings" w:hAnsi="Wingdings" w:hint="default"/>
+      </w:rPr>
+    </w:lvl>
+    <w:lvl w:ilvl="6" w:tplc="04190001" w:tentative="1">
+      <w:start w:val="1"/>
+      <w:numFmt w:val="bullet"/>
+      <w:lvlText w:val=""/>
+      <w:lvlJc w:val="left"/>
+      <w:pPr>
+        <w:ind w:left="5040" w:hanging="360"/>
+      </w:pPr>
+      <w:rPr>
+        <w:rFonts w:ascii="Symbol" w:hAnsi="Symbol" w:hint="default"/>
+      </w:rPr>
+    </w:lvl>
+    <w:lvl w:ilvl="7" w:tplc="04190003" w:tentative="1">
+      <w:start w:val="1"/>
+      <w:numFmt w:val="bullet"/>
+      <w:lvlText w:val="o"/>
+      <w:lvlJc w:val="left"/>
+      <w:pPr>
+        <w:ind w:left="5760" w:hanging="360"/>
+      </w:pPr>
+      <w:rPr>
+        <w:rFonts w:ascii="Courier New" w:hAnsi="Courier New" w:cs="Courier New" w:hint="default"/>
+      </w:rPr>
+    </w:lvl>
+    <w:lvl w:ilvl="8" w:tplc="04190005" w:tentative="1">
+      <w:start w:val="1"/>
+      <w:numFmt w:val="bullet"/>
+      <w:lvlText w:val=""/>
+      <w:lvlJc w:val="left"/>
+      <w:pPr>
+        <w:ind w:left="6480" w:hanging="360"/>
+      </w:pPr>
+      <w:rPr>
+        <w:rFonts w:ascii="Wingdings" w:hAnsi="Wingdings" w:hint="default"/>
+      </w:rPr>
+    </w:lvl>
+  </w:abstractNum>
+  <w:abstractNum w:abstractNumId="1" w15:restartNumberingAfterBreak="0">
+    <w:nsid w:val="562764E2"/>
+    <w:multiLevelType w:val="hybridMultilevel"/>
+    <w:tmpl w:val="73423DEC"/>
+    <w:lvl w:ilvl="0" w:tplc="2424EE96">
+      <w:numFmt w:val="bullet"/>
+      <w:lvlText w:val=""/>
+      <w:lvlJc w:val="left"/>
+      <w:pPr>
+        <w:ind w:left="720" w:hanging="360"/>
+      </w:pPr>
+      <w:rPr>
+        <w:rFonts w:ascii="Wingdings" w:eastAsiaTheme="minorHAnsi" w:hAnsi="Wingdings" w:cstheme="minorBidi" w:hint="default"/>
+      </w:rPr>
+    </w:lvl>
+    <w:lvl w:ilvl="1" w:tplc="04190003" w:tentative="1">
+      <w:start w:val="1"/>
+      <w:numFmt w:val="bullet"/>
+      <w:lvlText w:val="o"/>
+      <w:lvlJc w:val="left"/>
+      <w:pPr>
+        <w:ind w:left="1440" w:hanging="360"/>
+      </w:pPr>
+      <w:rPr>
+        <w:rFonts w:ascii="Courier New" w:hAnsi="Courier New" w:cs="Courier New" w:hint="default"/>
+      </w:rPr>
+    </w:lvl>
+    <w:lvl w:ilvl="2" w:tplc="04190005" w:tentative="1">
+      <w:start w:val="1"/>
+      <w:numFmt w:val="bullet"/>
+      <w:lvlText w:val=""/>
+      <w:lvlJc w:val="left"/>
+      <w:pPr>
+        <w:ind w:left="2160" w:hanging="360"/>
+      </w:pPr>
+      <w:rPr>
+        <w:rFonts w:ascii="Wingdings" w:hAnsi="Wingdings" w:hint="default"/>
+      </w:rPr>
+    </w:lvl>
+    <w:lvl w:ilvl="3" w:tplc="04190001" w:tentative="1">
+      <w:start w:val="1"/>
+      <w:numFmt w:val="bullet"/>
+      <w:lvlText w:val=""/>
+      <w:lvlJc w:val="left"/>
+      <w:pPr>
+        <w:ind w:left="2880" w:hanging="360"/>
+      </w:pPr>
+      <w:rPr>
+        <w:rFonts w:ascii="Symbol" w:hAnsi="Symbol" w:hint="default"/>
+      </w:rPr>
+    </w:lvl>
+    <w:lvl w:ilvl="4" w:tplc="04190003" w:tentative="1">
+      <w:start w:val="1"/>
+      <w:numFmt w:val="bullet"/>
+      <w:lvlText w:val="o"/>
+      <w:lvlJc w:val="left"/>
+      <w:pPr>
+        <w:ind w:left="3600" w:hanging="360"/>
+      </w:pPr>
+      <w:rPr>
+        <w:rFonts w:ascii="Courier New" w:hAnsi="Courier New" w:cs="Courier New" w:hint="default"/>
+      </w:rPr>
+    </w:lvl>
+    <w:lvl w:ilvl="5" w:tplc="04190005" w:tentative="1">
+      <w:start w:val="1"/>
+      <w:numFmt w:val="bullet"/>
+      <w:lvlText w:val=""/>
+      <w:lvlJc w:val="left"/>
+      <w:pPr>
+        <w:ind w:left="4320" w:hanging="360"/>
+      </w:pPr>
+      <w:rPr>
+        <w:rFonts w:ascii="Wingdings" w:hAnsi="Wingdings" w:hint="default"/>
+      </w:rPr>
+    </w:lvl>
+    <w:lvl w:ilvl="6" w:tplc="04190001" w:tentative="1">
+      <w:start w:val="1"/>
+      <w:numFmt w:val="bullet"/>
+      <w:lvlText w:val=""/>
+      <w:lvlJc w:val="left"/>
+      <w:pPr>
+        <w:ind w:left="5040" w:hanging="360"/>
+      </w:pPr>
+      <w:rPr>
+        <w:rFonts w:ascii="Symbol" w:hAnsi="Symbol" w:hint="default"/>
+      </w:rPr>
+    </w:lvl>
+    <w:lvl w:ilvl="7" w:tplc="04190003" w:tentative="1">
+      <w:start w:val="1"/>
+      <w:numFmt w:val="bullet"/>
+      <w:lvlText w:val="o"/>
+      <w:lvlJc w:val="left"/>
+      <w:pPr>
+        <w:ind w:left="5760" w:hanging="360"/>
+      </w:pPr>
+      <w:rPr>
+        <w:rFonts w:ascii="Courier New" w:hAnsi="Courier New" w:cs="Courier New" w:hint="default"/>
+      </w:rPr>
+    </w:lvl>
+    <w:lvl w:ilvl="8" w:tplc="04190005" w:tentative="1">
+      <w:start w:val="1"/>
+      <w:numFmt w:val="bullet"/>
+      <w:lvlText w:val=""/>
+      <w:lvlJc w:val="left"/>
+      <w:pPr>
+        <w:ind w:left="6480" w:hanging="360"/>
+      </w:pPr>
+      <w:rPr>
+        <w:rFonts w:ascii="Wingdings" w:hAnsi="Wingdings" w:hint="default"/>
+      </w:rPr>
+    </w:lvl>
+  </w:abstractNum>
+  <w:num w:numId="1">
+    <w:abstractNumId w:val="0"/>
+  </w:num>
+  <w:num w:numId="2">
+    <w:abstractNumId w:val="1"/>
+  </w:num>
+</w:numbering>
 </file>
 
 <file path=word/styles.xml><?xml version="1.0" encoding="utf-8"?>
@@ -21124,6 +25799,17 @@
     <w:basedOn w:val="DefaultParagraphFont"/>
     <w:rsid w:val="003C717E"/>
   </w:style>
+  <w:style w:type="paragraph" w:styleId="ListParagraph">
+    <w:name w:val="List Paragraph"/>
+    <w:basedOn w:val="Normal"/>
+    <w:uiPriority w:val="34"/>
+    <w:qFormat/>
+    <w:rsid w:val="00BE75F1"/>
+    <w:pPr>
+      <w:ind w:left="720"/>
+      <w:contextualSpacing/>
+    </w:pPr>
+  </w:style>
 </w:styles>
 </file>
 
